--- a/documents/智慧行李分拣员小程序接口技术说明书.docx
+++ b/documents/智慧行李分拣员小程序接口技术说明书.docx
@@ -2061,12 +2061,6 @@
             <w:insideV w:val="single" w:color="808080" w:sz="4" w:space="0"/>
           </w:tblBorders>
           <w:tblLayout w:type="fixed"/>
-          <w:tblCellMar>
-            <w:top w:w="0" w:type="dxa"/>
-            <w:left w:w="108" w:type="dxa"/>
-            <w:bottom w:w="0" w:type="dxa"/>
-            <w:right w:w="108" w:type="dxa"/>
-          </w:tblCellMar>
         </w:tblPrEx>
         <w:tc>
           <w:tcPr>
@@ -3567,6 +3561,12 @@
             <w:insideV w:val="single" w:color="808080" w:sz="4" w:space="0"/>
           </w:tblBorders>
           <w:tblLayout w:type="fixed"/>
+          <w:tblCellMar>
+            <w:top w:w="0" w:type="dxa"/>
+            <w:left w:w="108" w:type="dxa"/>
+            <w:bottom w:w="0" w:type="dxa"/>
+            <w:right w:w="108" w:type="dxa"/>
+          </w:tblCellMar>
         </w:tblPrEx>
         <w:tc>
           <w:tcPr>
@@ -3695,6 +3695,12 @@
             <w:insideV w:val="single" w:color="808080" w:sz="4" w:space="0"/>
           </w:tblBorders>
           <w:tblLayout w:type="fixed"/>
+          <w:tblCellMar>
+            <w:top w:w="0" w:type="dxa"/>
+            <w:left w:w="108" w:type="dxa"/>
+            <w:bottom w:w="0" w:type="dxa"/>
+            <w:right w:w="108" w:type="dxa"/>
+          </w:tblCellMar>
         </w:tblPrEx>
         <w:tc>
           <w:tcPr>
@@ -4259,12 +4265,6 @@
             <w:insideV w:val="single" w:color="808080" w:sz="4" w:space="0"/>
           </w:tblBorders>
           <w:tblLayout w:type="fixed"/>
-          <w:tblCellMar>
-            <w:top w:w="0" w:type="dxa"/>
-            <w:left w:w="108" w:type="dxa"/>
-            <w:bottom w:w="0" w:type="dxa"/>
-            <w:right w:w="108" w:type="dxa"/>
-          </w:tblCellMar>
         </w:tblPrEx>
         <w:tc>
           <w:tcPr>
@@ -5470,21 +5470,5730 @@
       </w:tr>
     </w:tbl>
     <w:p/>
+    <w:p/>
     <w:p>
       <w:pPr>
+        <w:numPr>
+          <w:ilvl w:val="0"/>
+          <w:numId w:val="3"/>
+        </w:numPr>
         <w:autoSpaceDE w:val="0"/>
         <w:autoSpaceDN w:val="0"/>
         <w:adjustRightInd w:val="0"/>
         <w:rPr>
-          <w:rFonts w:ascii="新宋体" w:eastAsia="新宋体" w:cs="新宋体"/>
-          <w:color w:val="000000"/>
+          <w:rFonts w:hint="eastAsia" w:asciiTheme="minorHAnsi" w:hAnsiTheme="minorHAnsi" w:eastAsiaTheme="minorEastAsia" w:cstheme="minorBidi"/>
+          <w:b/>
+          <w:bCs/>
+          <w:color w:val="000000" w:themeColor="text1"/>
+          <w:kern w:val="44"/>
+          <w:sz w:val="24"/>
+          <w:szCs w:val="44"/>
+          <w:lang w:val="en-US" w:eastAsia="zh-CN" w:bidi="ar-SA"/>
+        </w:rPr>
+      </w:pPr>
+      <w:r>
+        <w:rPr>
+          <w:rFonts w:hint="eastAsia" w:asciiTheme="minorHAnsi" w:hAnsiTheme="minorHAnsi" w:eastAsiaTheme="minorEastAsia" w:cstheme="minorBidi"/>
+          <w:b/>
+          <w:bCs/>
+          <w:color w:val="000000" w:themeColor="text1"/>
+          <w:kern w:val="44"/>
+          <w:sz w:val="24"/>
+          <w:szCs w:val="44"/>
+          <w:lang w:val="en-US" w:eastAsia="zh-CN" w:bidi="ar-SA"/>
+        </w:rPr>
+        <w:t>根据</w:t>
+      </w:r>
+      <w:r>
+        <w:rPr>
+          <w:rFonts w:hint="eastAsia" w:cstheme="minorBidi"/>
+          <w:b/>
+          <w:bCs/>
+          <w:color w:val="000000" w:themeColor="text1"/>
+          <w:kern w:val="44"/>
+          <w:sz w:val="24"/>
+          <w:szCs w:val="44"/>
+          <w:lang w:val="en-US" w:eastAsia="zh-CN" w:bidi="ar-SA"/>
+        </w:rPr>
+        <w:t>订单</w:t>
+      </w:r>
+      <w:r>
+        <w:rPr>
+          <w:rFonts w:hint="eastAsia" w:asciiTheme="minorHAnsi" w:hAnsiTheme="minorHAnsi" w:eastAsiaTheme="minorEastAsia" w:cstheme="minorBidi"/>
+          <w:b/>
+          <w:bCs/>
+          <w:color w:val="000000" w:themeColor="text1"/>
+          <w:kern w:val="44"/>
+          <w:sz w:val="24"/>
+          <w:szCs w:val="44"/>
+          <w:lang w:val="en-US" w:eastAsia="zh-CN" w:bidi="ar-SA"/>
+        </w:rPr>
+        <w:t>状态获取订单列表</w:t>
+      </w:r>
+    </w:p>
+    <w:p>
+      <w:pPr>
+        <w:ind w:firstLine="210" w:firstLineChars="100"/>
+        <w:rPr>
+          <w:rFonts w:hint="eastAsia" w:ascii="新宋体" w:eastAsia="新宋体" w:cs="新宋体"/>
+          <w:color w:val="A31515"/>
           <w:kern w:val="0"/>
           <w:sz w:val="25"/>
           <w:szCs w:val="25"/>
-        </w:rPr>
-      </w:pPr>
-      <w:bookmarkStart w:id="8" w:name="_GoBack"/>
-      <w:bookmarkEnd w:id="8"/>
+          <w:highlight w:val="white"/>
+        </w:rPr>
+      </w:pPr>
+      <w:r>
+        <w:rPr>
+          <w:rFonts w:hint="eastAsia"/>
+          <w:color w:val="000000" w:themeColor="text1"/>
+        </w:rPr>
+        <w:t>接口地址:IP或域名+</w:t>
+      </w:r>
+      <w:r>
+        <w:rPr>
+          <w:color w:val="000000" w:themeColor="text1"/>
+        </w:rPr>
+        <w:t xml:space="preserve"> /</w:t>
+      </w:r>
+      <w:r>
+        <w:rPr>
+          <w:rFonts w:ascii="新宋体" w:eastAsia="新宋体" w:cs="新宋体"/>
+          <w:color w:val="A31515"/>
+          <w:kern w:val="0"/>
+          <w:sz w:val="25"/>
+          <w:szCs w:val="25"/>
+          <w:highlight w:val="white"/>
+        </w:rPr>
+        <w:t>pdaapi</w:t>
+      </w:r>
+      <w:r>
+        <w:rPr>
+          <w:color w:val="000000" w:themeColor="text1"/>
+        </w:rPr>
+        <w:t>/</w:t>
+      </w:r>
+      <w:r>
+        <w:rPr>
+          <w:rFonts w:hint="eastAsia" w:ascii="新宋体" w:eastAsia="新宋体" w:cs="新宋体"/>
+          <w:color w:val="A31515"/>
+          <w:kern w:val="0"/>
+          <w:sz w:val="25"/>
+          <w:szCs w:val="25"/>
+          <w:highlight w:val="white"/>
+        </w:rPr>
+        <w:t>GetOrderListByStatus</w:t>
+      </w:r>
+    </w:p>
+    <w:p>
+      <w:pPr>
+        <w:ind w:firstLine="250" w:firstLineChars="100"/>
+        <w:rPr>
+          <w:rFonts w:hint="eastAsia" w:ascii="新宋体" w:eastAsia="新宋体" w:cs="新宋体"/>
+          <w:color w:val="A31515"/>
+          <w:kern w:val="0"/>
+          <w:sz w:val="25"/>
+          <w:szCs w:val="25"/>
+          <w:highlight w:val="white"/>
+        </w:rPr>
+      </w:pPr>
+    </w:p>
+    <w:p>
+      <w:pPr>
+        <w:pStyle w:val="3"/>
+        <w:numPr>
+          <w:numId w:val="0"/>
+        </w:numPr>
+        <w:ind w:firstLine="211" w:firstLineChars="100"/>
+        <w:rPr>
+          <w:color w:val="000000" w:themeColor="text1"/>
+        </w:rPr>
+      </w:pPr>
+      <w:r>
+        <w:rPr>
+          <w:rFonts w:hint="eastAsia"/>
+          <w:color w:val="000000" w:themeColor="text1"/>
+          <w:lang w:val="en-US" w:eastAsia="zh-CN"/>
+        </w:rPr>
+        <w:t>4.1</w:t>
+      </w:r>
+      <w:r>
+        <w:rPr>
+          <w:rFonts w:hint="eastAsia"/>
+          <w:color w:val="000000" w:themeColor="text1"/>
+        </w:rPr>
+        <w:t>请求参数说明</w:t>
+      </w:r>
+    </w:p>
+    <w:tbl>
+      <w:tblPr>
+        <w:tblStyle w:val="19"/>
+        <w:tblW w:w="7938" w:type="dxa"/>
+        <w:tblInd w:w="392" w:type="dxa"/>
+        <w:tblBorders>
+          <w:top w:val="single" w:color="808080" w:sz="4" w:space="0"/>
+          <w:left w:val="single" w:color="808080" w:sz="4" w:space="0"/>
+          <w:bottom w:val="single" w:color="808080" w:sz="4" w:space="0"/>
+          <w:right w:val="single" w:color="808080" w:sz="4" w:space="0"/>
+          <w:insideH w:val="single" w:color="808080" w:sz="4" w:space="0"/>
+          <w:insideV w:val="single" w:color="808080" w:sz="4" w:space="0"/>
+        </w:tblBorders>
+        <w:tblLayout w:type="fixed"/>
+        <w:tblCellMar>
+          <w:top w:w="0" w:type="dxa"/>
+          <w:left w:w="108" w:type="dxa"/>
+          <w:bottom w:w="0" w:type="dxa"/>
+          <w:right w:w="108" w:type="dxa"/>
+        </w:tblCellMar>
+      </w:tblPr>
+      <w:tblGrid>
+        <w:gridCol w:w="1559"/>
+        <w:gridCol w:w="1701"/>
+        <w:gridCol w:w="1134"/>
+        <w:gridCol w:w="709"/>
+        <w:gridCol w:w="2835"/>
+      </w:tblGrid>
+      <w:tr>
+        <w:tblPrEx>
+          <w:tblBorders>
+            <w:top w:val="single" w:color="808080" w:sz="4" w:space="0"/>
+            <w:left w:val="single" w:color="808080" w:sz="4" w:space="0"/>
+            <w:bottom w:val="single" w:color="808080" w:sz="4" w:space="0"/>
+            <w:right w:val="single" w:color="808080" w:sz="4" w:space="0"/>
+            <w:insideH w:val="single" w:color="808080" w:sz="4" w:space="0"/>
+            <w:insideV w:val="single" w:color="808080" w:sz="4" w:space="0"/>
+          </w:tblBorders>
+          <w:tblLayout w:type="fixed"/>
+          <w:tblCellMar>
+            <w:top w:w="0" w:type="dxa"/>
+            <w:left w:w="108" w:type="dxa"/>
+            <w:bottom w:w="0" w:type="dxa"/>
+            <w:right w:w="108" w:type="dxa"/>
+          </w:tblCellMar>
+        </w:tblPrEx>
+        <w:tc>
+          <w:tcPr>
+            <w:tcW w:w="1559" w:type="dxa"/>
+            <w:shd w:val="clear" w:color="auto" w:fill="95B3D7" w:themeFill="accent1" w:themeFillTint="99"/>
+          </w:tcPr>
+          <w:p>
+            <w:pPr>
+              <w:jc w:val="center"/>
+              <w:rPr>
+                <w:b/>
+                <w:color w:val="000000" w:themeColor="text1"/>
+              </w:rPr>
+            </w:pPr>
+            <w:r>
+              <w:rPr>
+                <w:rFonts w:hint="eastAsia"/>
+                <w:b/>
+                <w:color w:val="000000" w:themeColor="text1"/>
+              </w:rPr>
+              <w:t>业务参数</w:t>
+            </w:r>
+          </w:p>
+        </w:tc>
+        <w:tc>
+          <w:tcPr>
+            <w:tcW w:w="1701" w:type="dxa"/>
+            <w:shd w:val="clear" w:color="auto" w:fill="95B3D7" w:themeFill="accent1" w:themeFillTint="99"/>
+          </w:tcPr>
+          <w:p>
+            <w:pPr>
+              <w:jc w:val="center"/>
+              <w:rPr>
+                <w:b/>
+                <w:color w:val="000000" w:themeColor="text1"/>
+              </w:rPr>
+            </w:pPr>
+            <w:r>
+              <w:rPr>
+                <w:rFonts w:hint="eastAsia"/>
+                <w:b/>
+                <w:color w:val="000000" w:themeColor="text1"/>
+              </w:rPr>
+              <w:t>中文含义</w:t>
+            </w:r>
+          </w:p>
+        </w:tc>
+        <w:tc>
+          <w:tcPr>
+            <w:tcW w:w="1134" w:type="dxa"/>
+            <w:shd w:val="clear" w:color="auto" w:fill="95B3D7" w:themeFill="accent1" w:themeFillTint="99"/>
+          </w:tcPr>
+          <w:p>
+            <w:pPr>
+              <w:jc w:val="center"/>
+              <w:rPr>
+                <w:b/>
+                <w:color w:val="000000" w:themeColor="text1"/>
+              </w:rPr>
+            </w:pPr>
+            <w:r>
+              <w:rPr>
+                <w:rFonts w:hint="eastAsia"/>
+                <w:b/>
+                <w:color w:val="000000" w:themeColor="text1"/>
+              </w:rPr>
+              <w:t>数据类型</w:t>
+            </w:r>
+          </w:p>
+        </w:tc>
+        <w:tc>
+          <w:tcPr>
+            <w:tcW w:w="709" w:type="dxa"/>
+            <w:shd w:val="clear" w:color="auto" w:fill="95B3D7" w:themeFill="accent1" w:themeFillTint="99"/>
+          </w:tcPr>
+          <w:p>
+            <w:pPr>
+              <w:jc w:val="center"/>
+              <w:rPr>
+                <w:b/>
+                <w:color w:val="000000" w:themeColor="text1"/>
+              </w:rPr>
+            </w:pPr>
+            <w:r>
+              <w:rPr>
+                <w:rFonts w:hint="eastAsia"/>
+                <w:b/>
+                <w:color w:val="000000" w:themeColor="text1"/>
+              </w:rPr>
+              <w:t>必填</w:t>
+            </w:r>
+          </w:p>
+        </w:tc>
+        <w:tc>
+          <w:tcPr>
+            <w:tcW w:w="2835" w:type="dxa"/>
+            <w:shd w:val="clear" w:color="auto" w:fill="95B3D7" w:themeFill="accent1" w:themeFillTint="99"/>
+          </w:tcPr>
+          <w:p>
+            <w:pPr>
+              <w:jc w:val="center"/>
+              <w:rPr>
+                <w:b/>
+                <w:color w:val="000000" w:themeColor="text1"/>
+              </w:rPr>
+            </w:pPr>
+            <w:r>
+              <w:rPr>
+                <w:rFonts w:hint="eastAsia"/>
+                <w:b/>
+                <w:color w:val="000000" w:themeColor="text1"/>
+              </w:rPr>
+              <w:t>备注</w:t>
+            </w:r>
+          </w:p>
+        </w:tc>
+      </w:tr>
+      <w:tr>
+        <w:tblPrEx>
+          <w:tblBorders>
+            <w:top w:val="single" w:color="808080" w:sz="4" w:space="0"/>
+            <w:left w:val="single" w:color="808080" w:sz="4" w:space="0"/>
+            <w:bottom w:val="single" w:color="808080" w:sz="4" w:space="0"/>
+            <w:right w:val="single" w:color="808080" w:sz="4" w:space="0"/>
+            <w:insideH w:val="single" w:color="808080" w:sz="4" w:space="0"/>
+            <w:insideV w:val="single" w:color="808080" w:sz="4" w:space="0"/>
+          </w:tblBorders>
+          <w:tblLayout w:type="fixed"/>
+        </w:tblPrEx>
+        <w:tc>
+          <w:tcPr>
+            <w:tcW w:w="1559" w:type="dxa"/>
+          </w:tcPr>
+          <w:p>
+            <w:pPr>
+              <w:jc w:val="center"/>
+              <w:rPr>
+                <w:rFonts w:eastAsia="新宋体"/>
+                <w:color w:val="000000" w:themeColor="text1"/>
+                <w:kern w:val="0"/>
+                <w:szCs w:val="21"/>
+              </w:rPr>
+            </w:pPr>
+            <w:r>
+              <w:rPr>
+                <w:rFonts w:hint="eastAsia" w:ascii="新宋体" w:hAnsi="新宋体" w:eastAsia="新宋体"/>
+                <w:color w:val="A31515"/>
+                <w:sz w:val="19"/>
+                <w:highlight w:val="white"/>
+              </w:rPr>
+              <w:t>status</w:t>
+            </w:r>
+          </w:p>
+        </w:tc>
+        <w:tc>
+          <w:tcPr>
+            <w:tcW w:w="1701" w:type="dxa"/>
+          </w:tcPr>
+          <w:p>
+            <w:pPr>
+              <w:jc w:val="center"/>
+              <w:rPr>
+                <w:rFonts w:hint="eastAsia" w:eastAsiaTheme="minorEastAsia"/>
+                <w:color w:val="000000" w:themeColor="text1"/>
+                <w:lang w:eastAsia="zh-CN"/>
+              </w:rPr>
+            </w:pPr>
+            <w:r>
+              <w:rPr>
+                <w:rFonts w:hint="eastAsia"/>
+                <w:color w:val="000000" w:themeColor="text1"/>
+                <w:lang w:eastAsia="zh-CN"/>
+              </w:rPr>
+              <w:t>订单状态</w:t>
+            </w:r>
+          </w:p>
+        </w:tc>
+        <w:tc>
+          <w:tcPr>
+            <w:tcW w:w="1134" w:type="dxa"/>
+          </w:tcPr>
+          <w:p>
+            <w:pPr>
+              <w:jc w:val="center"/>
+              <w:rPr>
+                <w:rFonts w:hint="default" w:eastAsiaTheme="minorEastAsia"/>
+                <w:color w:val="000000" w:themeColor="text1"/>
+                <w:lang w:val="en-US" w:eastAsia="zh-CN"/>
+              </w:rPr>
+            </w:pPr>
+            <w:r>
+              <w:rPr>
+                <w:rFonts w:hint="eastAsia"/>
+                <w:color w:val="000000" w:themeColor="text1"/>
+                <w:lang w:val="en-US" w:eastAsia="zh-CN"/>
+              </w:rPr>
+              <w:t>string</w:t>
+            </w:r>
+          </w:p>
+        </w:tc>
+        <w:tc>
+          <w:tcPr>
+            <w:tcW w:w="709" w:type="dxa"/>
+          </w:tcPr>
+          <w:p>
+            <w:pPr>
+              <w:jc w:val="center"/>
+              <w:rPr>
+                <w:rFonts w:hint="default" w:eastAsiaTheme="minorEastAsia"/>
+                <w:color w:val="000000" w:themeColor="text1"/>
+                <w:lang w:val="en-US" w:eastAsia="zh-CN"/>
+              </w:rPr>
+            </w:pPr>
+            <w:r>
+              <w:rPr>
+                <w:rFonts w:hint="eastAsia"/>
+                <w:color w:val="000000" w:themeColor="text1"/>
+                <w:lang w:val="en-US" w:eastAsia="zh-CN"/>
+              </w:rPr>
+              <w:t>是</w:t>
+            </w:r>
+          </w:p>
+        </w:tc>
+        <w:tc>
+          <w:tcPr>
+            <w:tcW w:w="2835" w:type="dxa"/>
+          </w:tcPr>
+          <w:p>
+            <w:pPr>
+              <w:jc w:val="left"/>
+              <w:rPr>
+                <w:rFonts w:hint="eastAsia" w:eastAsiaTheme="minorEastAsia"/>
+                <w:color w:val="000000" w:themeColor="text1"/>
+                <w:lang w:eastAsia="zh-CN"/>
+              </w:rPr>
+            </w:pPr>
+            <w:r>
+              <w:rPr>
+                <w:rFonts w:hint="eastAsia"/>
+                <w:color w:val="000000" w:themeColor="text1"/>
+                <w:lang w:eastAsia="zh-CN"/>
+              </w:rPr>
+              <w:t>值为空时查询所有订单</w:t>
+            </w:r>
+          </w:p>
+        </w:tc>
+      </w:tr>
+    </w:tbl>
+    <w:p>
+      <w:pPr>
+        <w:pStyle w:val="3"/>
+        <w:numPr>
+          <w:numId w:val="0"/>
+        </w:numPr>
+        <w:rPr>
+          <w:rFonts w:hint="eastAsia"/>
+          <w:color w:val="000000" w:themeColor="text1"/>
+          <w:lang w:val="en-US" w:eastAsia="zh-CN"/>
+        </w:rPr>
+      </w:pPr>
+    </w:p>
+    <w:p>
+      <w:pPr>
+        <w:pStyle w:val="3"/>
+        <w:numPr>
+          <w:numId w:val="0"/>
+        </w:numPr>
+        <w:ind w:firstLine="211" w:firstLineChars="100"/>
+        <w:rPr>
+          <w:color w:val="000000" w:themeColor="text1"/>
+        </w:rPr>
+      </w:pPr>
+      <w:r>
+        <w:rPr>
+          <w:rFonts w:hint="eastAsia"/>
+          <w:color w:val="000000" w:themeColor="text1"/>
+          <w:lang w:val="en-US" w:eastAsia="zh-CN"/>
+        </w:rPr>
+        <w:t>4.2</w:t>
+      </w:r>
+      <w:r>
+        <w:rPr>
+          <w:rFonts w:hint="eastAsia"/>
+          <w:color w:val="000000" w:themeColor="text1"/>
+        </w:rPr>
+        <w:t>请求参数示例</w:t>
+      </w:r>
+    </w:p>
+    <w:p>
+      <w:pPr>
+        <w:ind w:left="420"/>
+        <w:jc w:val="left"/>
+        <w:rPr>
+          <w:rFonts w:ascii="Tahoma" w:hAnsi="Tahoma" w:eastAsia="宋体" w:cs="Tahoma"/>
+          <w:color w:val="000000" w:themeColor="text1"/>
+          <w:kern w:val="0"/>
+          <w:sz w:val="18"/>
+          <w:szCs w:val="18"/>
+        </w:rPr>
+      </w:pPr>
+      <w:r>
+        <w:rPr>
+          <w:rFonts w:ascii="Tahoma" w:hAnsi="Tahoma" w:eastAsia="宋体" w:cs="Tahoma"/>
+          <w:color w:val="000000" w:themeColor="text1"/>
+          <w:kern w:val="0"/>
+          <w:sz w:val="18"/>
+          <w:szCs w:val="18"/>
+        </w:rPr>
+        <w:t>{"sign":" E6363AD978AA45D77620034A2EE7ACF1 "," version":"1" ,"data":{</w:t>
+      </w:r>
+      <w:r>
+        <w:rPr>
+          <w:rFonts w:hint="default" w:ascii="Tahoma" w:hAnsi="Tahoma" w:eastAsia="宋体" w:cs="Tahoma"/>
+          <w:color w:val="000000" w:themeColor="text1"/>
+          <w:kern w:val="0"/>
+          <w:sz w:val="18"/>
+          <w:szCs w:val="18"/>
+          <w:lang w:val="en-US" w:eastAsia="zh-CN"/>
+        </w:rPr>
+        <w:t>“</w:t>
+      </w:r>
+      <w:r>
+        <w:rPr>
+          <w:rFonts w:hint="eastAsia" w:ascii="新宋体" w:hAnsi="新宋体" w:eastAsia="新宋体"/>
+          <w:color w:val="A31515"/>
+          <w:sz w:val="19"/>
+          <w:highlight w:val="white"/>
+        </w:rPr>
+        <w:t>status</w:t>
+      </w:r>
+      <w:r>
+        <w:rPr>
+          <w:rFonts w:hint="default" w:ascii="Tahoma" w:hAnsi="Tahoma" w:eastAsia="宋体" w:cs="Tahoma"/>
+          <w:color w:val="000000" w:themeColor="text1"/>
+          <w:kern w:val="0"/>
+          <w:sz w:val="18"/>
+          <w:szCs w:val="18"/>
+          <w:lang w:val="en-US" w:eastAsia="zh-CN"/>
+        </w:rPr>
+        <w:t>”</w:t>
+      </w:r>
+      <w:r>
+        <w:rPr>
+          <w:rFonts w:hint="eastAsia" w:ascii="Tahoma" w:hAnsi="Tahoma" w:eastAsia="宋体" w:cs="Tahoma"/>
+          <w:color w:val="000000" w:themeColor="text1"/>
+          <w:kern w:val="0"/>
+          <w:sz w:val="18"/>
+          <w:szCs w:val="18"/>
+          <w:lang w:val="en-US" w:eastAsia="zh-CN"/>
+        </w:rPr>
+        <w:t>,</w:t>
+      </w:r>
+      <w:r>
+        <w:rPr>
+          <w:rFonts w:hint="default" w:ascii="Tahoma" w:hAnsi="Tahoma" w:eastAsia="宋体" w:cs="Tahoma"/>
+          <w:color w:val="000000" w:themeColor="text1"/>
+          <w:kern w:val="0"/>
+          <w:sz w:val="18"/>
+          <w:szCs w:val="18"/>
+          <w:lang w:val="en-US" w:eastAsia="zh-CN"/>
+        </w:rPr>
+        <w:t>””</w:t>
+      </w:r>
+      <w:r>
+        <w:rPr>
+          <w:rFonts w:ascii="Tahoma" w:hAnsi="Tahoma" w:eastAsia="宋体" w:cs="Tahoma"/>
+          <w:color w:val="000000" w:themeColor="text1"/>
+          <w:kern w:val="0"/>
+          <w:sz w:val="18"/>
+          <w:szCs w:val="18"/>
+        </w:rPr>
+        <w:t>}}</w:t>
+      </w:r>
+    </w:p>
+    <w:p>
+      <w:pPr>
+        <w:pStyle w:val="3"/>
+        <w:ind w:firstLine="211" w:firstLineChars="100"/>
+        <w:rPr>
+          <w:rFonts w:hint="eastAsia"/>
+          <w:color w:val="000000" w:themeColor="text1"/>
+          <w:lang w:val="en-US" w:eastAsia="zh-CN"/>
+        </w:rPr>
+      </w:pPr>
+    </w:p>
+    <w:p>
+      <w:pPr>
+        <w:pStyle w:val="3"/>
+        <w:rPr>
+          <w:rFonts w:hint="eastAsia"/>
+          <w:color w:val="000000" w:themeColor="text1"/>
+          <w:lang w:val="en-US" w:eastAsia="zh-CN"/>
+        </w:rPr>
+      </w:pPr>
+    </w:p>
+    <w:p>
+      <w:pPr>
+        <w:rPr>
+          <w:rFonts w:hint="eastAsia"/>
+          <w:lang w:val="en-US" w:eastAsia="zh-CN"/>
+        </w:rPr>
+      </w:pPr>
+    </w:p>
+    <w:p>
+      <w:pPr>
+        <w:pStyle w:val="3"/>
+        <w:ind w:firstLine="211" w:firstLineChars="100"/>
+        <w:rPr>
+          <w:color w:val="000000" w:themeColor="text1"/>
+        </w:rPr>
+      </w:pPr>
+      <w:r>
+        <w:rPr>
+          <w:rFonts w:hint="eastAsia"/>
+          <w:color w:val="000000" w:themeColor="text1"/>
+          <w:lang w:val="en-US" w:eastAsia="zh-CN"/>
+        </w:rPr>
+        <w:t>4.3</w:t>
+      </w:r>
+      <w:r>
+        <w:rPr>
+          <w:rFonts w:hint="eastAsia"/>
+          <w:color w:val="000000" w:themeColor="text1"/>
+        </w:rPr>
+        <w:t>返回成功结果示例</w:t>
+      </w:r>
+    </w:p>
+    <w:p>
+      <w:pPr>
+        <w:ind w:firstLine="420" w:firstLineChars="200"/>
+        <w:rPr>
+          <w:color w:val="000000" w:themeColor="text1"/>
+        </w:rPr>
+      </w:pPr>
+      <w:r>
+        <w:rPr>
+          <w:rFonts w:hint="eastAsia"/>
+          <w:color w:val="000000" w:themeColor="text1"/>
+        </w:rPr>
+        <w:t>示例:</w:t>
+      </w:r>
+    </w:p>
+    <w:p>
+      <w:pPr>
+        <w:ind w:left="420" w:leftChars="0" w:firstLine="420" w:firstLineChars="0"/>
+        <w:rPr>
+          <w:rFonts w:hint="default"/>
+          <w:color w:val="000000" w:themeColor="text1"/>
+          <w:lang w:val="en-US" w:eastAsia="zh-CN"/>
+        </w:rPr>
+      </w:pPr>
+      <w:r>
+        <w:rPr>
+          <w:rFonts w:hint="default"/>
+          <w:color w:val="000000" w:themeColor="text1"/>
+          <w:lang w:val="en-US" w:eastAsia="zh-CN"/>
+        </w:rPr>
+        <w:t>{</w:t>
+      </w:r>
+    </w:p>
+    <w:p>
+      <w:pPr>
+        <w:ind w:left="420" w:leftChars="0" w:firstLine="420" w:firstLineChars="0"/>
+        <w:rPr>
+          <w:rFonts w:hint="default"/>
+          <w:color w:val="000000" w:themeColor="text1"/>
+          <w:lang w:val="en-US" w:eastAsia="zh-CN"/>
+        </w:rPr>
+      </w:pPr>
+      <w:r>
+        <w:rPr>
+          <w:rFonts w:hint="default"/>
+          <w:color w:val="000000" w:themeColor="text1"/>
+          <w:lang w:val="en-US" w:eastAsia="zh-CN"/>
+        </w:rPr>
+        <w:t xml:space="preserve">    "code": 200,</w:t>
+      </w:r>
+    </w:p>
+    <w:p>
+      <w:pPr>
+        <w:ind w:left="420" w:leftChars="0" w:firstLine="420" w:firstLineChars="0"/>
+        <w:rPr>
+          <w:rFonts w:hint="default"/>
+          <w:color w:val="000000" w:themeColor="text1"/>
+          <w:lang w:val="en-US" w:eastAsia="zh-CN"/>
+        </w:rPr>
+      </w:pPr>
+      <w:r>
+        <w:rPr>
+          <w:rFonts w:hint="default"/>
+          <w:color w:val="000000" w:themeColor="text1"/>
+          <w:lang w:val="en-US" w:eastAsia="zh-CN"/>
+        </w:rPr>
+        <w:t xml:space="preserve">    "info": "响应成功",</w:t>
+      </w:r>
+    </w:p>
+    <w:p>
+      <w:pPr>
+        <w:ind w:left="420" w:leftChars="0" w:firstLine="420" w:firstLineChars="0"/>
+        <w:rPr>
+          <w:rFonts w:hint="default"/>
+          <w:color w:val="000000" w:themeColor="text1"/>
+          <w:lang w:val="en-US" w:eastAsia="zh-CN"/>
+        </w:rPr>
+      </w:pPr>
+      <w:r>
+        <w:rPr>
+          <w:rFonts w:hint="default"/>
+          <w:color w:val="000000" w:themeColor="text1"/>
+          <w:lang w:val="en-US" w:eastAsia="zh-CN"/>
+        </w:rPr>
+        <w:t xml:space="preserve">    "data": "[{\"F_FlightNumber\":\"SC1703\",\"F_AirfieldFloor\":\"T1\",\"F_State\":\"5\",\"F_OrderNo\":\"123456\",\"F_ConsignmentNumber\":\"9876\"},</w:t>
+      </w:r>
+    </w:p>
+    <w:p>
+      <w:pPr>
+        <w:ind w:left="420" w:leftChars="0" w:firstLine="420" w:firstLineChars="0"/>
+        <w:rPr>
+          <w:rFonts w:hint="default"/>
+          <w:color w:val="000000" w:themeColor="text1"/>
+          <w:lang w:val="en-US" w:eastAsia="zh-CN"/>
+        </w:rPr>
+      </w:pPr>
+      <w:r>
+        <w:rPr>
+          <w:rFonts w:hint="default"/>
+          <w:color w:val="000000" w:themeColor="text1"/>
+          <w:lang w:val="en-US" w:eastAsia="zh-CN"/>
+        </w:rPr>
+        <w:t xml:space="preserve">                  {\"F_FlightNumber\":\"SC1703\",\"F_AirfieldFloor\":\"T1\",\"F_State\":\"5\",\"F_OrderNo\":\"123456\",\"F_ConsignmentNumber\":\"9875\"}]"</w:t>
+      </w:r>
+    </w:p>
+    <w:p>
+      <w:pPr>
+        <w:ind w:left="420" w:leftChars="0" w:firstLine="420" w:firstLineChars="0"/>
+        <w:rPr>
+          <w:rFonts w:hint="default"/>
+          <w:color w:val="000000" w:themeColor="text1"/>
+          <w:lang w:val="en-US" w:eastAsia="zh-CN"/>
+        </w:rPr>
+      </w:pPr>
+      <w:r>
+        <w:rPr>
+          <w:rFonts w:hint="default"/>
+          <w:color w:val="000000" w:themeColor="text1"/>
+          <w:lang w:val="en-US" w:eastAsia="zh-CN"/>
+        </w:rPr>
+        <w:t>}</w:t>
+      </w:r>
+    </w:p>
+    <w:p>
+      <w:pPr>
+        <w:ind w:left="420" w:leftChars="0" w:firstLine="420" w:firstLineChars="0"/>
+        <w:rPr>
+          <w:rFonts w:hint="default"/>
+          <w:color w:val="000000" w:themeColor="text1"/>
+          <w:lang w:val="en-US" w:eastAsia="zh-CN"/>
+        </w:rPr>
+      </w:pPr>
+    </w:p>
+    <w:p>
+      <w:pPr>
+        <w:ind w:firstLine="211" w:firstLineChars="100"/>
+        <w:rPr>
+          <w:rFonts w:hint="eastAsia" w:asciiTheme="majorHAnsi" w:hAnsiTheme="majorHAnsi" w:eastAsiaTheme="majorEastAsia" w:cstheme="majorBidi"/>
+          <w:b/>
+          <w:bCs/>
+          <w:color w:val="000000" w:themeColor="text1"/>
+          <w:kern w:val="2"/>
+          <w:sz w:val="21"/>
+          <w:szCs w:val="32"/>
+          <w:lang w:val="en-US" w:eastAsia="zh-CN" w:bidi="ar-SA"/>
+        </w:rPr>
+      </w:pPr>
+      <w:r>
+        <w:rPr>
+          <w:rFonts w:hint="eastAsia" w:asciiTheme="majorHAnsi" w:hAnsiTheme="majorHAnsi" w:eastAsiaTheme="majorEastAsia" w:cstheme="majorBidi"/>
+          <w:b/>
+          <w:bCs/>
+          <w:color w:val="000000" w:themeColor="text1"/>
+          <w:kern w:val="2"/>
+          <w:sz w:val="21"/>
+          <w:szCs w:val="32"/>
+          <w:lang w:val="en-US" w:eastAsia="zh-CN" w:bidi="ar-SA"/>
+        </w:rPr>
+        <w:t>4.4 返回失败结果示例</w:t>
+      </w:r>
+    </w:p>
+    <w:p>
+      <w:pPr>
+        <w:ind w:left="420" w:leftChars="0" w:firstLine="420" w:firstLineChars="0"/>
+        <w:rPr>
+          <w:rFonts w:hint="eastAsia"/>
+          <w:color w:val="000000" w:themeColor="text1"/>
+          <w:lang w:val="en-US" w:eastAsia="zh-CN"/>
+        </w:rPr>
+      </w:pPr>
+      <w:r>
+        <w:rPr>
+          <w:rFonts w:hint="eastAsia"/>
+          <w:color w:val="000000" w:themeColor="text1"/>
+          <w:lang w:val="en-US" w:eastAsia="zh-CN"/>
+        </w:rPr>
+        <w:t>{</w:t>
+      </w:r>
+    </w:p>
+    <w:p>
+      <w:pPr>
+        <w:ind w:left="420" w:leftChars="0" w:firstLine="420" w:firstLineChars="0"/>
+        <w:rPr>
+          <w:rFonts w:hint="eastAsia"/>
+          <w:color w:val="000000" w:themeColor="text1"/>
+          <w:lang w:val="en-US" w:eastAsia="zh-CN"/>
+        </w:rPr>
+      </w:pPr>
+      <w:r>
+        <w:rPr>
+          <w:rFonts w:hint="eastAsia"/>
+          <w:color w:val="000000" w:themeColor="text1"/>
+          <w:lang w:val="en-US" w:eastAsia="zh-CN"/>
+        </w:rPr>
+        <w:t xml:space="preserve">    "code": 400,</w:t>
+      </w:r>
+    </w:p>
+    <w:p>
+      <w:pPr>
+        <w:ind w:left="420" w:leftChars="0" w:firstLine="420" w:firstLineChars="0"/>
+        <w:rPr>
+          <w:rFonts w:hint="eastAsia"/>
+          <w:color w:val="000000" w:themeColor="text1"/>
+          <w:lang w:val="en-US" w:eastAsia="zh-CN"/>
+        </w:rPr>
+      </w:pPr>
+      <w:r>
+        <w:rPr>
+          <w:rFonts w:hint="eastAsia"/>
+          <w:color w:val="000000" w:themeColor="text1"/>
+          <w:lang w:val="en-US" w:eastAsia="zh-CN"/>
+        </w:rPr>
+        <w:t xml:space="preserve">    "info": "没有数据!",</w:t>
+      </w:r>
+    </w:p>
+    <w:p>
+      <w:pPr>
+        <w:ind w:left="420" w:leftChars="0" w:firstLine="420" w:firstLineChars="0"/>
+        <w:rPr>
+          <w:rFonts w:hint="eastAsia"/>
+          <w:color w:val="000000" w:themeColor="text1"/>
+          <w:lang w:val="en-US" w:eastAsia="zh-CN"/>
+        </w:rPr>
+      </w:pPr>
+      <w:r>
+        <w:rPr>
+          <w:rFonts w:hint="eastAsia"/>
+          <w:color w:val="000000" w:themeColor="text1"/>
+          <w:lang w:val="en-US" w:eastAsia="zh-CN"/>
+        </w:rPr>
+        <w:t xml:space="preserve">    "data": {}</w:t>
+      </w:r>
+    </w:p>
+    <w:p>
+      <w:pPr>
+        <w:ind w:left="420" w:leftChars="0" w:firstLine="420" w:firstLineChars="0"/>
+        <w:rPr>
+          <w:rFonts w:hint="eastAsia"/>
+          <w:color w:val="000000" w:themeColor="text1"/>
+          <w:lang w:val="en-US" w:eastAsia="zh-CN"/>
+        </w:rPr>
+      </w:pPr>
+      <w:r>
+        <w:rPr>
+          <w:rFonts w:hint="eastAsia"/>
+          <w:color w:val="000000" w:themeColor="text1"/>
+          <w:lang w:val="en-US" w:eastAsia="zh-CN"/>
+        </w:rPr>
+        <w:t>}</w:t>
+      </w:r>
+    </w:p>
+    <w:p>
+      <w:pPr>
+        <w:pStyle w:val="3"/>
+        <w:ind w:firstLine="211" w:firstLineChars="100"/>
+        <w:rPr>
+          <w:rFonts w:hint="default"/>
+          <w:color w:val="000000" w:themeColor="text1"/>
+          <w:lang w:val="en-US" w:eastAsia="zh-CN"/>
+        </w:rPr>
+      </w:pPr>
+      <w:r>
+        <w:rPr>
+          <w:rFonts w:hint="eastAsia"/>
+          <w:color w:val="000000" w:themeColor="text1"/>
+          <w:lang w:val="en-US" w:eastAsia="zh-CN"/>
+        </w:rPr>
+        <w:t xml:space="preserve">4.5 </w:t>
+      </w:r>
+      <w:r>
+        <w:rPr>
+          <w:rFonts w:hint="eastAsia"/>
+          <w:color w:val="000000" w:themeColor="text1"/>
+        </w:rPr>
+        <w:t>返回参数说明</w:t>
+      </w:r>
+    </w:p>
+    <w:p>
+      <w:pPr>
+        <w:rPr>
+          <w:rFonts w:hint="default"/>
+          <w:lang w:val="en-US" w:eastAsia="zh-CN"/>
+        </w:rPr>
+      </w:pPr>
+    </w:p>
+    <w:tbl>
+      <w:tblPr>
+        <w:tblStyle w:val="19"/>
+        <w:tblW w:w="7938" w:type="dxa"/>
+        <w:tblInd w:w="392" w:type="dxa"/>
+        <w:tblBorders>
+          <w:top w:val="single" w:color="808080" w:sz="4" w:space="0"/>
+          <w:left w:val="single" w:color="808080" w:sz="4" w:space="0"/>
+          <w:bottom w:val="single" w:color="808080" w:sz="4" w:space="0"/>
+          <w:right w:val="single" w:color="808080" w:sz="4" w:space="0"/>
+          <w:insideH w:val="single" w:color="808080" w:sz="4" w:space="0"/>
+          <w:insideV w:val="single" w:color="808080" w:sz="4" w:space="0"/>
+        </w:tblBorders>
+        <w:tblLayout w:type="fixed"/>
+        <w:tblCellMar>
+          <w:top w:w="0" w:type="dxa"/>
+          <w:left w:w="108" w:type="dxa"/>
+          <w:bottom w:w="0" w:type="dxa"/>
+          <w:right w:w="108" w:type="dxa"/>
+        </w:tblCellMar>
+      </w:tblPr>
+      <w:tblGrid>
+        <w:gridCol w:w="1559"/>
+        <w:gridCol w:w="1701"/>
+        <w:gridCol w:w="1559"/>
+        <w:gridCol w:w="3119"/>
+      </w:tblGrid>
+      <w:tr>
+        <w:tblPrEx>
+          <w:tblBorders>
+            <w:top w:val="single" w:color="808080" w:sz="4" w:space="0"/>
+            <w:left w:val="single" w:color="808080" w:sz="4" w:space="0"/>
+            <w:bottom w:val="single" w:color="808080" w:sz="4" w:space="0"/>
+            <w:right w:val="single" w:color="808080" w:sz="4" w:space="0"/>
+            <w:insideH w:val="single" w:color="808080" w:sz="4" w:space="0"/>
+            <w:insideV w:val="single" w:color="808080" w:sz="4" w:space="0"/>
+          </w:tblBorders>
+          <w:tblLayout w:type="fixed"/>
+          <w:tblCellMar>
+            <w:top w:w="0" w:type="dxa"/>
+            <w:left w:w="108" w:type="dxa"/>
+            <w:bottom w:w="0" w:type="dxa"/>
+            <w:right w:w="108" w:type="dxa"/>
+          </w:tblCellMar>
+        </w:tblPrEx>
+        <w:tc>
+          <w:tcPr>
+            <w:tcW w:w="1559" w:type="dxa"/>
+            <w:shd w:val="clear" w:color="auto" w:fill="95B3D7" w:themeFill="accent1" w:themeFillTint="99"/>
+          </w:tcPr>
+          <w:p>
+            <w:pPr>
+              <w:jc w:val="center"/>
+              <w:rPr>
+                <w:b/>
+                <w:color w:val="000000" w:themeColor="text1"/>
+              </w:rPr>
+            </w:pPr>
+            <w:r>
+              <w:rPr>
+                <w:rFonts w:hint="eastAsia"/>
+                <w:b/>
+                <w:color w:val="000000" w:themeColor="text1"/>
+              </w:rPr>
+              <w:t>参数</w:t>
+            </w:r>
+          </w:p>
+        </w:tc>
+        <w:tc>
+          <w:tcPr>
+            <w:tcW w:w="1701" w:type="dxa"/>
+            <w:shd w:val="clear" w:color="auto" w:fill="95B3D7" w:themeFill="accent1" w:themeFillTint="99"/>
+          </w:tcPr>
+          <w:p>
+            <w:pPr>
+              <w:jc w:val="center"/>
+              <w:rPr>
+                <w:b/>
+                <w:color w:val="000000" w:themeColor="text1"/>
+              </w:rPr>
+            </w:pPr>
+            <w:r>
+              <w:rPr>
+                <w:rFonts w:hint="eastAsia"/>
+                <w:b/>
+                <w:color w:val="000000" w:themeColor="text1"/>
+              </w:rPr>
+              <w:t>中文含义</w:t>
+            </w:r>
+          </w:p>
+        </w:tc>
+        <w:tc>
+          <w:tcPr>
+            <w:tcW w:w="1559" w:type="dxa"/>
+            <w:shd w:val="clear" w:color="auto" w:fill="95B3D7" w:themeFill="accent1" w:themeFillTint="99"/>
+          </w:tcPr>
+          <w:p>
+            <w:pPr>
+              <w:jc w:val="center"/>
+              <w:rPr>
+                <w:b/>
+                <w:color w:val="000000" w:themeColor="text1"/>
+              </w:rPr>
+            </w:pPr>
+            <w:r>
+              <w:rPr>
+                <w:rFonts w:hint="eastAsia"/>
+                <w:b/>
+                <w:color w:val="000000" w:themeColor="text1"/>
+              </w:rPr>
+              <w:t>数据类型</w:t>
+            </w:r>
+          </w:p>
+        </w:tc>
+        <w:tc>
+          <w:tcPr>
+            <w:tcW w:w="3119" w:type="dxa"/>
+            <w:shd w:val="clear" w:color="auto" w:fill="95B3D7" w:themeFill="accent1" w:themeFillTint="99"/>
+          </w:tcPr>
+          <w:p>
+            <w:pPr>
+              <w:jc w:val="center"/>
+              <w:rPr>
+                <w:b/>
+                <w:color w:val="000000" w:themeColor="text1"/>
+              </w:rPr>
+            </w:pPr>
+            <w:r>
+              <w:rPr>
+                <w:rFonts w:hint="eastAsia"/>
+                <w:b/>
+                <w:color w:val="000000" w:themeColor="text1"/>
+              </w:rPr>
+              <w:t>备注</w:t>
+            </w:r>
+          </w:p>
+        </w:tc>
+      </w:tr>
+      <w:tr>
+        <w:tblPrEx>
+          <w:tblBorders>
+            <w:top w:val="single" w:color="808080" w:sz="4" w:space="0"/>
+            <w:left w:val="single" w:color="808080" w:sz="4" w:space="0"/>
+            <w:bottom w:val="single" w:color="808080" w:sz="4" w:space="0"/>
+            <w:right w:val="single" w:color="808080" w:sz="4" w:space="0"/>
+            <w:insideH w:val="single" w:color="808080" w:sz="4" w:space="0"/>
+            <w:insideV w:val="single" w:color="808080" w:sz="4" w:space="0"/>
+          </w:tblBorders>
+          <w:tblLayout w:type="fixed"/>
+          <w:tblCellMar>
+            <w:top w:w="0" w:type="dxa"/>
+            <w:left w:w="108" w:type="dxa"/>
+            <w:bottom w:w="0" w:type="dxa"/>
+            <w:right w:w="108" w:type="dxa"/>
+          </w:tblCellMar>
+        </w:tblPrEx>
+        <w:tc>
+          <w:tcPr>
+            <w:tcW w:w="1559" w:type="dxa"/>
+          </w:tcPr>
+          <w:p>
+            <w:pPr>
+              <w:jc w:val="center"/>
+              <w:rPr>
+                <w:rFonts w:eastAsia="新宋体"/>
+                <w:color w:val="000000" w:themeColor="text1"/>
+                <w:kern w:val="0"/>
+                <w:szCs w:val="21"/>
+              </w:rPr>
+            </w:pPr>
+            <w:r>
+              <w:rPr>
+                <w:rFonts w:eastAsia="新宋体"/>
+                <w:color w:val="000000" w:themeColor="text1"/>
+                <w:kern w:val="0"/>
+                <w:szCs w:val="21"/>
+              </w:rPr>
+              <w:t>code</w:t>
+            </w:r>
+          </w:p>
+        </w:tc>
+        <w:tc>
+          <w:tcPr>
+            <w:tcW w:w="1701" w:type="dxa"/>
+          </w:tcPr>
+          <w:p>
+            <w:pPr>
+              <w:jc w:val="center"/>
+              <w:rPr>
+                <w:color w:val="000000" w:themeColor="text1"/>
+              </w:rPr>
+            </w:pPr>
+            <w:r>
+              <w:rPr>
+                <w:rFonts w:hint="eastAsia" w:ascii="Tahoma" w:hAnsi="Tahoma" w:eastAsia="宋体" w:cs="Tahoma"/>
+                <w:color w:val="000000" w:themeColor="text1"/>
+                <w:kern w:val="0"/>
+                <w:sz w:val="18"/>
+                <w:szCs w:val="18"/>
+              </w:rPr>
+              <w:t>状态码</w:t>
+            </w:r>
+          </w:p>
+        </w:tc>
+        <w:tc>
+          <w:tcPr>
+            <w:tcW w:w="1559" w:type="dxa"/>
+          </w:tcPr>
+          <w:p>
+            <w:pPr>
+              <w:jc w:val="center"/>
+              <w:rPr>
+                <w:color w:val="000000" w:themeColor="text1"/>
+              </w:rPr>
+            </w:pPr>
+            <w:r>
+              <w:rPr>
+                <w:color w:val="000000" w:themeColor="text1"/>
+              </w:rPr>
+              <w:t>s</w:t>
+            </w:r>
+            <w:r>
+              <w:rPr>
+                <w:rFonts w:hint="eastAsia"/>
+                <w:color w:val="000000" w:themeColor="text1"/>
+              </w:rPr>
+              <w:t>tring</w:t>
+            </w:r>
+          </w:p>
+        </w:tc>
+        <w:tc>
+          <w:tcPr>
+            <w:tcW w:w="3119" w:type="dxa"/>
+          </w:tcPr>
+          <w:p>
+            <w:pPr>
+              <w:jc w:val="center"/>
+              <w:rPr>
+                <w:color w:val="000000" w:themeColor="text1"/>
+              </w:rPr>
+            </w:pPr>
+            <w:r>
+              <w:rPr>
+                <w:rFonts w:hint="eastAsia" w:ascii="Tahoma" w:hAnsi="Tahoma" w:eastAsia="宋体" w:cs="Tahoma"/>
+                <w:color w:val="000000" w:themeColor="text1"/>
+                <w:kern w:val="0"/>
+                <w:sz w:val="18"/>
+                <w:szCs w:val="18"/>
+              </w:rPr>
+              <w:t>参考返回值code说明</w:t>
+            </w:r>
+          </w:p>
+        </w:tc>
+      </w:tr>
+      <w:tr>
+        <w:tblPrEx>
+          <w:tblBorders>
+            <w:top w:val="single" w:color="808080" w:sz="4" w:space="0"/>
+            <w:left w:val="single" w:color="808080" w:sz="4" w:space="0"/>
+            <w:bottom w:val="single" w:color="808080" w:sz="4" w:space="0"/>
+            <w:right w:val="single" w:color="808080" w:sz="4" w:space="0"/>
+            <w:insideH w:val="single" w:color="808080" w:sz="4" w:space="0"/>
+            <w:insideV w:val="single" w:color="808080" w:sz="4" w:space="0"/>
+          </w:tblBorders>
+          <w:tblLayout w:type="fixed"/>
+          <w:tblCellMar>
+            <w:top w:w="0" w:type="dxa"/>
+            <w:left w:w="108" w:type="dxa"/>
+            <w:bottom w:w="0" w:type="dxa"/>
+            <w:right w:w="108" w:type="dxa"/>
+          </w:tblCellMar>
+        </w:tblPrEx>
+        <w:tc>
+          <w:tcPr>
+            <w:tcW w:w="1559" w:type="dxa"/>
+          </w:tcPr>
+          <w:p>
+            <w:pPr>
+              <w:jc w:val="center"/>
+              <w:rPr>
+                <w:rFonts w:eastAsia="新宋体"/>
+                <w:color w:val="000000" w:themeColor="text1"/>
+                <w:kern w:val="0"/>
+                <w:szCs w:val="21"/>
+              </w:rPr>
+            </w:pPr>
+            <w:r>
+              <w:rPr>
+                <w:rFonts w:ascii="Tahoma" w:hAnsi="Tahoma" w:eastAsia="宋体" w:cs="Tahoma"/>
+                <w:color w:val="000000" w:themeColor="text1"/>
+                <w:kern w:val="0"/>
+                <w:sz w:val="18"/>
+                <w:szCs w:val="18"/>
+              </w:rPr>
+              <w:t>info</w:t>
+            </w:r>
+          </w:p>
+        </w:tc>
+        <w:tc>
+          <w:tcPr>
+            <w:tcW w:w="1701" w:type="dxa"/>
+          </w:tcPr>
+          <w:p>
+            <w:pPr>
+              <w:jc w:val="center"/>
+              <w:rPr>
+                <w:rFonts w:ascii="Tahoma" w:hAnsi="Tahoma" w:eastAsia="宋体" w:cs="Tahoma"/>
+                <w:color w:val="000000" w:themeColor="text1"/>
+                <w:kern w:val="0"/>
+                <w:sz w:val="18"/>
+                <w:szCs w:val="18"/>
+              </w:rPr>
+            </w:pPr>
+            <w:r>
+              <w:rPr>
+                <w:rFonts w:hint="eastAsia" w:ascii="Tahoma" w:hAnsi="Tahoma" w:eastAsia="宋体" w:cs="Tahoma"/>
+                <w:color w:val="000000" w:themeColor="text1"/>
+                <w:kern w:val="0"/>
+                <w:sz w:val="18"/>
+                <w:szCs w:val="18"/>
+              </w:rPr>
+              <w:t>接口消息</w:t>
+            </w:r>
+          </w:p>
+        </w:tc>
+        <w:tc>
+          <w:tcPr>
+            <w:tcW w:w="1559" w:type="dxa"/>
+          </w:tcPr>
+          <w:p>
+            <w:pPr>
+              <w:jc w:val="center"/>
+              <w:rPr>
+                <w:color w:val="000000" w:themeColor="text1"/>
+              </w:rPr>
+            </w:pPr>
+            <w:r>
+              <w:rPr>
+                <w:rFonts w:hint="eastAsia"/>
+                <w:color w:val="000000" w:themeColor="text1"/>
+              </w:rPr>
+              <w:t>string</w:t>
+            </w:r>
+          </w:p>
+        </w:tc>
+        <w:tc>
+          <w:tcPr>
+            <w:tcW w:w="3119" w:type="dxa"/>
+          </w:tcPr>
+          <w:p>
+            <w:pPr>
+              <w:jc w:val="center"/>
+              <w:rPr>
+                <w:rFonts w:ascii="Tahoma" w:hAnsi="Tahoma" w:eastAsia="宋体" w:cs="Tahoma"/>
+                <w:color w:val="000000" w:themeColor="text1"/>
+                <w:kern w:val="0"/>
+                <w:sz w:val="18"/>
+                <w:szCs w:val="18"/>
+              </w:rPr>
+            </w:pPr>
+            <w:r>
+              <w:rPr>
+                <w:rFonts w:hint="eastAsia" w:ascii="Tahoma" w:hAnsi="Tahoma" w:eastAsia="宋体" w:cs="Tahoma"/>
+                <w:color w:val="000000" w:themeColor="text1"/>
+                <w:kern w:val="0"/>
+                <w:sz w:val="18"/>
+                <w:szCs w:val="18"/>
+              </w:rPr>
+              <w:t>成功或失败原因</w:t>
+            </w:r>
+          </w:p>
+        </w:tc>
+      </w:tr>
+      <w:tr>
+        <w:tblPrEx>
+          <w:tblBorders>
+            <w:top w:val="single" w:color="808080" w:sz="4" w:space="0"/>
+            <w:left w:val="single" w:color="808080" w:sz="4" w:space="0"/>
+            <w:bottom w:val="single" w:color="808080" w:sz="4" w:space="0"/>
+            <w:right w:val="single" w:color="808080" w:sz="4" w:space="0"/>
+            <w:insideH w:val="single" w:color="808080" w:sz="4" w:space="0"/>
+            <w:insideV w:val="single" w:color="808080" w:sz="4" w:space="0"/>
+          </w:tblBorders>
+          <w:tblLayout w:type="fixed"/>
+          <w:tblCellMar>
+            <w:top w:w="0" w:type="dxa"/>
+            <w:left w:w="108" w:type="dxa"/>
+            <w:bottom w:w="0" w:type="dxa"/>
+            <w:right w:w="108" w:type="dxa"/>
+          </w:tblCellMar>
+        </w:tblPrEx>
+        <w:tc>
+          <w:tcPr>
+            <w:tcW w:w="1559" w:type="dxa"/>
+          </w:tcPr>
+          <w:p>
+            <w:pPr>
+              <w:jc w:val="center"/>
+              <w:rPr>
+                <w:rFonts w:ascii="Tahoma" w:hAnsi="Tahoma" w:eastAsia="宋体" w:cs="Tahoma"/>
+                <w:color w:val="000000" w:themeColor="text1"/>
+                <w:kern w:val="0"/>
+                <w:sz w:val="18"/>
+                <w:szCs w:val="18"/>
+              </w:rPr>
+            </w:pPr>
+            <w:r>
+              <w:rPr>
+                <w:rFonts w:hint="eastAsia" w:ascii="Tahoma" w:hAnsi="Tahoma" w:eastAsia="宋体" w:cs="Tahoma"/>
+                <w:color w:val="000000" w:themeColor="text1"/>
+                <w:kern w:val="0"/>
+                <w:sz w:val="18"/>
+                <w:szCs w:val="18"/>
+              </w:rPr>
+              <w:t>data</w:t>
+            </w:r>
+          </w:p>
+        </w:tc>
+        <w:tc>
+          <w:tcPr>
+            <w:tcW w:w="1701" w:type="dxa"/>
+          </w:tcPr>
+          <w:p>
+            <w:pPr>
+              <w:jc w:val="center"/>
+              <w:rPr>
+                <w:rFonts w:ascii="Tahoma" w:hAnsi="Tahoma" w:eastAsia="宋体" w:cs="Tahoma"/>
+                <w:color w:val="000000" w:themeColor="text1"/>
+                <w:kern w:val="0"/>
+                <w:sz w:val="18"/>
+                <w:szCs w:val="18"/>
+              </w:rPr>
+            </w:pPr>
+            <w:r>
+              <w:rPr>
+                <w:rFonts w:hint="eastAsia" w:ascii="Tahoma" w:hAnsi="Tahoma" w:eastAsia="宋体" w:cs="Tahoma"/>
+                <w:color w:val="000000" w:themeColor="text1"/>
+                <w:kern w:val="0"/>
+                <w:sz w:val="18"/>
+                <w:szCs w:val="18"/>
+              </w:rPr>
+              <w:t>业务数据</w:t>
+            </w:r>
+          </w:p>
+        </w:tc>
+        <w:tc>
+          <w:tcPr>
+            <w:tcW w:w="1559" w:type="dxa"/>
+          </w:tcPr>
+          <w:p>
+            <w:pPr>
+              <w:jc w:val="center"/>
+              <w:rPr>
+                <w:color w:val="000000" w:themeColor="text1"/>
+              </w:rPr>
+            </w:pPr>
+            <w:r>
+              <w:rPr>
+                <w:rFonts w:hint="eastAsia"/>
+                <w:color w:val="000000" w:themeColor="text1"/>
+              </w:rPr>
+              <w:t>json</w:t>
+            </w:r>
+          </w:p>
+        </w:tc>
+        <w:tc>
+          <w:tcPr>
+            <w:tcW w:w="3119" w:type="dxa"/>
+          </w:tcPr>
+          <w:p>
+            <w:pPr>
+              <w:jc w:val="center"/>
+              <w:rPr>
+                <w:color w:val="000000" w:themeColor="text1"/>
+              </w:rPr>
+            </w:pPr>
+            <w:r>
+              <w:rPr>
+                <w:rFonts w:hint="eastAsia" w:ascii="Tahoma" w:hAnsi="Tahoma" w:eastAsia="宋体" w:cs="Tahoma"/>
+                <w:color w:val="000000" w:themeColor="text1"/>
+                <w:kern w:val="0"/>
+                <w:sz w:val="18"/>
+                <w:szCs w:val="18"/>
+              </w:rPr>
+              <w:t>当code为200时不为空</w:t>
+            </w:r>
+          </w:p>
+        </w:tc>
+      </w:tr>
+    </w:tbl>
+    <w:p>
+      <w:pPr>
+        <w:ind w:left="360"/>
+        <w:rPr>
+          <w:color w:val="000000" w:themeColor="text1"/>
+        </w:rPr>
+      </w:pPr>
+      <w:r>
+        <w:rPr>
+          <w:color w:val="000000" w:themeColor="text1"/>
+        </w:rPr>
+        <w:t>D</w:t>
+      </w:r>
+      <w:r>
+        <w:rPr>
+          <w:rFonts w:hint="eastAsia"/>
+          <w:color w:val="000000" w:themeColor="text1"/>
+        </w:rPr>
+        <w:t>ata参数说明</w:t>
+      </w:r>
+    </w:p>
+    <w:tbl>
+      <w:tblPr>
+        <w:tblStyle w:val="19"/>
+        <w:tblW w:w="7972" w:type="dxa"/>
+        <w:tblInd w:w="392" w:type="dxa"/>
+        <w:tblBorders>
+          <w:top w:val="single" w:color="808080" w:sz="4" w:space="0"/>
+          <w:left w:val="single" w:color="808080" w:sz="4" w:space="0"/>
+          <w:bottom w:val="single" w:color="808080" w:sz="4" w:space="0"/>
+          <w:right w:val="single" w:color="808080" w:sz="4" w:space="0"/>
+          <w:insideH w:val="single" w:color="808080" w:sz="4" w:space="0"/>
+          <w:insideV w:val="single" w:color="808080" w:sz="4" w:space="0"/>
+        </w:tblBorders>
+        <w:tblLayout w:type="fixed"/>
+        <w:tblCellMar>
+          <w:top w:w="0" w:type="dxa"/>
+          <w:left w:w="108" w:type="dxa"/>
+          <w:bottom w:w="0" w:type="dxa"/>
+          <w:right w:w="108" w:type="dxa"/>
+        </w:tblCellMar>
+      </w:tblPr>
+      <w:tblGrid>
+        <w:gridCol w:w="1843"/>
+        <w:gridCol w:w="1417"/>
+        <w:gridCol w:w="1559"/>
+        <w:gridCol w:w="3153"/>
+      </w:tblGrid>
+      <w:tr>
+        <w:tblPrEx>
+          <w:tblBorders>
+            <w:top w:val="single" w:color="808080" w:sz="4" w:space="0"/>
+            <w:left w:val="single" w:color="808080" w:sz="4" w:space="0"/>
+            <w:bottom w:val="single" w:color="808080" w:sz="4" w:space="0"/>
+            <w:right w:val="single" w:color="808080" w:sz="4" w:space="0"/>
+            <w:insideH w:val="single" w:color="808080" w:sz="4" w:space="0"/>
+            <w:insideV w:val="single" w:color="808080" w:sz="4" w:space="0"/>
+          </w:tblBorders>
+          <w:tblLayout w:type="fixed"/>
+          <w:tblCellMar>
+            <w:top w:w="0" w:type="dxa"/>
+            <w:left w:w="108" w:type="dxa"/>
+            <w:bottom w:w="0" w:type="dxa"/>
+            <w:right w:w="108" w:type="dxa"/>
+          </w:tblCellMar>
+        </w:tblPrEx>
+        <w:tc>
+          <w:tcPr>
+            <w:tcW w:w="1843" w:type="dxa"/>
+            <w:shd w:val="clear" w:color="auto" w:fill="95B3D7" w:themeFill="accent1" w:themeFillTint="99"/>
+          </w:tcPr>
+          <w:p>
+            <w:pPr>
+              <w:jc w:val="center"/>
+              <w:rPr>
+                <w:b/>
+                <w:color w:val="000000" w:themeColor="text1"/>
+              </w:rPr>
+            </w:pPr>
+            <w:r>
+              <w:rPr>
+                <w:rFonts w:hint="eastAsia"/>
+                <w:b/>
+                <w:color w:val="000000" w:themeColor="text1"/>
+              </w:rPr>
+              <w:t>业务参数</w:t>
+            </w:r>
+          </w:p>
+        </w:tc>
+        <w:tc>
+          <w:tcPr>
+            <w:tcW w:w="1417" w:type="dxa"/>
+            <w:shd w:val="clear" w:color="auto" w:fill="95B3D7" w:themeFill="accent1" w:themeFillTint="99"/>
+          </w:tcPr>
+          <w:p>
+            <w:pPr>
+              <w:jc w:val="center"/>
+              <w:rPr>
+                <w:b/>
+                <w:color w:val="000000" w:themeColor="text1"/>
+              </w:rPr>
+            </w:pPr>
+            <w:r>
+              <w:rPr>
+                <w:rFonts w:hint="eastAsia"/>
+                <w:b/>
+                <w:color w:val="000000" w:themeColor="text1"/>
+              </w:rPr>
+              <w:t>中文含义</w:t>
+            </w:r>
+          </w:p>
+        </w:tc>
+        <w:tc>
+          <w:tcPr>
+            <w:tcW w:w="1559" w:type="dxa"/>
+            <w:shd w:val="clear" w:color="auto" w:fill="95B3D7" w:themeFill="accent1" w:themeFillTint="99"/>
+          </w:tcPr>
+          <w:p>
+            <w:pPr>
+              <w:jc w:val="center"/>
+              <w:rPr>
+                <w:b/>
+                <w:color w:val="000000" w:themeColor="text1"/>
+              </w:rPr>
+            </w:pPr>
+            <w:r>
+              <w:rPr>
+                <w:rFonts w:hint="eastAsia"/>
+                <w:b/>
+                <w:color w:val="000000" w:themeColor="text1"/>
+              </w:rPr>
+              <w:t>数据类型</w:t>
+            </w:r>
+          </w:p>
+        </w:tc>
+        <w:tc>
+          <w:tcPr>
+            <w:tcW w:w="3153" w:type="dxa"/>
+            <w:shd w:val="clear" w:color="auto" w:fill="95B3D7" w:themeFill="accent1" w:themeFillTint="99"/>
+          </w:tcPr>
+          <w:p>
+            <w:pPr>
+              <w:jc w:val="center"/>
+              <w:rPr>
+                <w:b/>
+                <w:color w:val="000000" w:themeColor="text1"/>
+              </w:rPr>
+            </w:pPr>
+            <w:r>
+              <w:rPr>
+                <w:rFonts w:hint="eastAsia"/>
+                <w:b/>
+                <w:color w:val="000000" w:themeColor="text1"/>
+              </w:rPr>
+              <w:t>备注</w:t>
+            </w:r>
+          </w:p>
+        </w:tc>
+      </w:tr>
+      <w:tr>
+        <w:tblPrEx>
+          <w:tblBorders>
+            <w:top w:val="single" w:color="808080" w:sz="4" w:space="0"/>
+            <w:left w:val="single" w:color="808080" w:sz="4" w:space="0"/>
+            <w:bottom w:val="single" w:color="808080" w:sz="4" w:space="0"/>
+            <w:right w:val="single" w:color="808080" w:sz="4" w:space="0"/>
+            <w:insideH w:val="single" w:color="808080" w:sz="4" w:space="0"/>
+            <w:insideV w:val="single" w:color="808080" w:sz="4" w:space="0"/>
+          </w:tblBorders>
+          <w:tblLayout w:type="fixed"/>
+        </w:tblPrEx>
+        <w:tc>
+          <w:tcPr>
+            <w:tcW w:w="1843" w:type="dxa"/>
+          </w:tcPr>
+          <w:p>
+            <w:pPr>
+              <w:rPr>
+                <w:rFonts w:eastAsia="新宋体"/>
+                <w:color w:val="000000" w:themeColor="text1"/>
+                <w:kern w:val="0"/>
+                <w:szCs w:val="21"/>
+              </w:rPr>
+            </w:pPr>
+            <w:r>
+              <w:t>F_</w:t>
+            </w:r>
+            <w:r>
+              <w:rPr>
+                <w:rFonts w:hint="default"/>
+                <w:color w:val="000000" w:themeColor="text1"/>
+                <w:lang w:val="en-US" w:eastAsia="zh-CN"/>
+              </w:rPr>
+              <w:t>FlightNumber</w:t>
+            </w:r>
+          </w:p>
+        </w:tc>
+        <w:tc>
+          <w:tcPr>
+            <w:tcW w:w="1417" w:type="dxa"/>
+          </w:tcPr>
+          <w:p>
+            <w:pPr>
+              <w:jc w:val="center"/>
+              <w:rPr>
+                <w:rFonts w:hint="eastAsia" w:ascii="Tahoma" w:hAnsi="Tahoma" w:eastAsia="宋体" w:cs="Tahoma"/>
+                <w:color w:val="000000" w:themeColor="text1"/>
+                <w:kern w:val="0"/>
+                <w:sz w:val="18"/>
+                <w:szCs w:val="18"/>
+                <w:lang w:eastAsia="zh-CN"/>
+              </w:rPr>
+            </w:pPr>
+            <w:r>
+              <w:rPr>
+                <w:rFonts w:hint="eastAsia" w:ascii="Tahoma" w:hAnsi="Tahoma" w:eastAsia="宋体" w:cs="Tahoma"/>
+                <w:color w:val="000000" w:themeColor="text1"/>
+                <w:kern w:val="0"/>
+                <w:sz w:val="18"/>
+                <w:szCs w:val="18"/>
+                <w:lang w:eastAsia="zh-CN"/>
+              </w:rPr>
+              <w:t>航班号</w:t>
+            </w:r>
+          </w:p>
+        </w:tc>
+        <w:tc>
+          <w:tcPr>
+            <w:tcW w:w="1559" w:type="dxa"/>
+          </w:tcPr>
+          <w:p>
+            <w:pPr>
+              <w:jc w:val="center"/>
+              <w:rPr>
+                <w:color w:val="000000" w:themeColor="text1"/>
+              </w:rPr>
+            </w:pPr>
+            <w:r>
+              <w:rPr>
+                <w:color w:val="000000" w:themeColor="text1"/>
+              </w:rPr>
+              <w:t>s</w:t>
+            </w:r>
+            <w:r>
+              <w:rPr>
+                <w:rFonts w:hint="eastAsia"/>
+                <w:color w:val="000000" w:themeColor="text1"/>
+              </w:rPr>
+              <w:t>tring</w:t>
+            </w:r>
+          </w:p>
+        </w:tc>
+        <w:tc>
+          <w:tcPr>
+            <w:tcW w:w="3153" w:type="dxa"/>
+          </w:tcPr>
+          <w:p>
+            <w:pPr>
+              <w:jc w:val="center"/>
+              <w:rPr>
+                <w:color w:val="000000" w:themeColor="text1"/>
+              </w:rPr>
+            </w:pPr>
+          </w:p>
+        </w:tc>
+      </w:tr>
+      <w:tr>
+        <w:tblPrEx>
+          <w:tblBorders>
+            <w:top w:val="single" w:color="808080" w:sz="4" w:space="0"/>
+            <w:left w:val="single" w:color="808080" w:sz="4" w:space="0"/>
+            <w:bottom w:val="single" w:color="808080" w:sz="4" w:space="0"/>
+            <w:right w:val="single" w:color="808080" w:sz="4" w:space="0"/>
+            <w:insideH w:val="single" w:color="808080" w:sz="4" w:space="0"/>
+            <w:insideV w:val="single" w:color="808080" w:sz="4" w:space="0"/>
+          </w:tblBorders>
+          <w:tblLayout w:type="fixed"/>
+          <w:tblCellMar>
+            <w:top w:w="0" w:type="dxa"/>
+            <w:left w:w="108" w:type="dxa"/>
+            <w:bottom w:w="0" w:type="dxa"/>
+            <w:right w:w="108" w:type="dxa"/>
+          </w:tblCellMar>
+        </w:tblPrEx>
+        <w:tc>
+          <w:tcPr>
+            <w:tcW w:w="1843" w:type="dxa"/>
+          </w:tcPr>
+          <w:p>
+            <w:pPr>
+              <w:rPr>
+                <w:rFonts w:eastAsia="新宋体"/>
+                <w:color w:val="000000" w:themeColor="text1"/>
+                <w:kern w:val="0"/>
+                <w:szCs w:val="21"/>
+              </w:rPr>
+            </w:pPr>
+            <w:r>
+              <w:rPr>
+                <w:rFonts w:hint="default"/>
+                <w:color w:val="000000" w:themeColor="text1"/>
+                <w:lang w:val="en-US" w:eastAsia="zh-CN"/>
+              </w:rPr>
+              <w:t>F_AirfieldFloor</w:t>
+            </w:r>
+          </w:p>
+        </w:tc>
+        <w:tc>
+          <w:tcPr>
+            <w:tcW w:w="1417" w:type="dxa"/>
+          </w:tcPr>
+          <w:p>
+            <w:pPr>
+              <w:jc w:val="center"/>
+              <w:rPr>
+                <w:rFonts w:hint="eastAsia" w:ascii="Tahoma" w:hAnsi="Tahoma" w:eastAsia="宋体" w:cs="Tahoma"/>
+                <w:color w:val="000000" w:themeColor="text1"/>
+                <w:kern w:val="0"/>
+                <w:sz w:val="18"/>
+                <w:szCs w:val="18"/>
+                <w:lang w:eastAsia="zh-CN"/>
+              </w:rPr>
+            </w:pPr>
+            <w:r>
+              <w:rPr>
+                <w:rFonts w:hint="eastAsia" w:ascii="Tahoma" w:hAnsi="Tahoma" w:eastAsia="宋体" w:cs="Tahoma"/>
+                <w:color w:val="000000" w:themeColor="text1"/>
+                <w:kern w:val="0"/>
+                <w:sz w:val="18"/>
+                <w:szCs w:val="18"/>
+                <w:lang w:eastAsia="zh-CN"/>
+              </w:rPr>
+              <w:t>航站楼</w:t>
+            </w:r>
+          </w:p>
+        </w:tc>
+        <w:tc>
+          <w:tcPr>
+            <w:tcW w:w="1559" w:type="dxa"/>
+          </w:tcPr>
+          <w:p>
+            <w:pPr>
+              <w:jc w:val="center"/>
+              <w:rPr>
+                <w:color w:val="000000" w:themeColor="text1"/>
+              </w:rPr>
+            </w:pPr>
+            <w:r>
+              <w:rPr>
+                <w:color w:val="000000" w:themeColor="text1"/>
+              </w:rPr>
+              <w:t>s</w:t>
+            </w:r>
+            <w:r>
+              <w:rPr>
+                <w:rFonts w:hint="eastAsia"/>
+                <w:color w:val="000000" w:themeColor="text1"/>
+              </w:rPr>
+              <w:t>tring</w:t>
+            </w:r>
+          </w:p>
+        </w:tc>
+        <w:tc>
+          <w:tcPr>
+            <w:tcW w:w="3153" w:type="dxa"/>
+          </w:tcPr>
+          <w:p>
+            <w:pPr>
+              <w:jc w:val="center"/>
+              <w:rPr>
+                <w:color w:val="000000" w:themeColor="text1"/>
+              </w:rPr>
+            </w:pPr>
+          </w:p>
+        </w:tc>
+      </w:tr>
+      <w:tr>
+        <w:tblPrEx>
+          <w:tblBorders>
+            <w:top w:val="single" w:color="808080" w:sz="4" w:space="0"/>
+            <w:left w:val="single" w:color="808080" w:sz="4" w:space="0"/>
+            <w:bottom w:val="single" w:color="808080" w:sz="4" w:space="0"/>
+            <w:right w:val="single" w:color="808080" w:sz="4" w:space="0"/>
+            <w:insideH w:val="single" w:color="808080" w:sz="4" w:space="0"/>
+            <w:insideV w:val="single" w:color="808080" w:sz="4" w:space="0"/>
+          </w:tblBorders>
+          <w:tblLayout w:type="fixed"/>
+        </w:tblPrEx>
+        <w:tc>
+          <w:tcPr>
+            <w:tcW w:w="1843" w:type="dxa"/>
+          </w:tcPr>
+          <w:p>
+            <w:pPr>
+              <w:rPr>
+                <w:color w:val="000000" w:themeColor="text1"/>
+              </w:rPr>
+            </w:pPr>
+            <w:r>
+              <w:rPr>
+                <w:rFonts w:hint="default"/>
+                <w:color w:val="000000" w:themeColor="text1"/>
+                <w:lang w:val="en-US" w:eastAsia="zh-CN"/>
+              </w:rPr>
+              <w:t>F_State</w:t>
+            </w:r>
+          </w:p>
+        </w:tc>
+        <w:tc>
+          <w:tcPr>
+            <w:tcW w:w="1417" w:type="dxa"/>
+          </w:tcPr>
+          <w:p>
+            <w:pPr>
+              <w:jc w:val="center"/>
+              <w:rPr>
+                <w:rFonts w:hint="eastAsia" w:ascii="Tahoma" w:hAnsi="Tahoma" w:eastAsia="宋体" w:cs="Tahoma"/>
+                <w:color w:val="000000" w:themeColor="text1"/>
+                <w:kern w:val="0"/>
+                <w:sz w:val="18"/>
+                <w:szCs w:val="18"/>
+                <w:lang w:eastAsia="zh-CN"/>
+              </w:rPr>
+            </w:pPr>
+            <w:r>
+              <w:rPr>
+                <w:rFonts w:hint="eastAsia" w:ascii="Tahoma" w:hAnsi="Tahoma" w:eastAsia="宋体" w:cs="Tahoma"/>
+                <w:color w:val="000000" w:themeColor="text1"/>
+                <w:kern w:val="0"/>
+                <w:sz w:val="18"/>
+                <w:szCs w:val="18"/>
+                <w:lang w:eastAsia="zh-CN"/>
+              </w:rPr>
+              <w:t>订单状态</w:t>
+            </w:r>
+          </w:p>
+        </w:tc>
+        <w:tc>
+          <w:tcPr>
+            <w:tcW w:w="1559" w:type="dxa"/>
+          </w:tcPr>
+          <w:p>
+            <w:pPr>
+              <w:jc w:val="center"/>
+              <w:rPr>
+                <w:rFonts w:hint="default" w:eastAsiaTheme="minorEastAsia"/>
+                <w:color w:val="000000" w:themeColor="text1"/>
+                <w:lang w:val="en-US" w:eastAsia="zh-CN"/>
+              </w:rPr>
+            </w:pPr>
+            <w:r>
+              <w:rPr>
+                <w:color w:val="000000" w:themeColor="text1"/>
+              </w:rPr>
+              <w:t>s</w:t>
+            </w:r>
+            <w:r>
+              <w:rPr>
+                <w:rFonts w:hint="eastAsia"/>
+                <w:color w:val="000000" w:themeColor="text1"/>
+              </w:rPr>
+              <w:t>tring</w:t>
+            </w:r>
+          </w:p>
+        </w:tc>
+        <w:tc>
+          <w:tcPr>
+            <w:tcW w:w="3153" w:type="dxa"/>
+          </w:tcPr>
+          <w:p>
+            <w:pPr>
+              <w:jc w:val="center"/>
+              <w:rPr>
+                <w:color w:val="000000" w:themeColor="text1"/>
+              </w:rPr>
+            </w:pPr>
+            <w:r>
+              <w:t xml:space="preserve"> </w:t>
+            </w:r>
+          </w:p>
+        </w:tc>
+      </w:tr>
+      <w:tr>
+        <w:tblPrEx>
+          <w:tblBorders>
+            <w:top w:val="single" w:color="808080" w:sz="4" w:space="0"/>
+            <w:left w:val="single" w:color="808080" w:sz="4" w:space="0"/>
+            <w:bottom w:val="single" w:color="808080" w:sz="4" w:space="0"/>
+            <w:right w:val="single" w:color="808080" w:sz="4" w:space="0"/>
+            <w:insideH w:val="single" w:color="808080" w:sz="4" w:space="0"/>
+            <w:insideV w:val="single" w:color="808080" w:sz="4" w:space="0"/>
+          </w:tblBorders>
+          <w:tblLayout w:type="fixed"/>
+          <w:tblCellMar>
+            <w:top w:w="0" w:type="dxa"/>
+            <w:left w:w="108" w:type="dxa"/>
+            <w:bottom w:w="0" w:type="dxa"/>
+            <w:right w:w="108" w:type="dxa"/>
+          </w:tblCellMar>
+        </w:tblPrEx>
+        <w:tc>
+          <w:tcPr>
+            <w:tcW w:w="1843" w:type="dxa"/>
+          </w:tcPr>
+          <w:p>
+            <w:pPr>
+              <w:rPr>
+                <w:rFonts w:hint="default"/>
+                <w:color w:val="000000" w:themeColor="text1"/>
+                <w:lang w:val="en-US" w:eastAsia="zh-CN"/>
+              </w:rPr>
+            </w:pPr>
+            <w:r>
+              <w:rPr>
+                <w:rFonts w:hint="default"/>
+                <w:color w:val="000000" w:themeColor="text1"/>
+                <w:lang w:val="en-US" w:eastAsia="zh-CN"/>
+              </w:rPr>
+              <w:t>F_OrderNo</w:t>
+            </w:r>
+          </w:p>
+        </w:tc>
+        <w:tc>
+          <w:tcPr>
+            <w:tcW w:w="1417" w:type="dxa"/>
+          </w:tcPr>
+          <w:p>
+            <w:pPr>
+              <w:jc w:val="center"/>
+              <w:rPr>
+                <w:rFonts w:hint="eastAsia" w:ascii="Tahoma" w:hAnsi="Tahoma" w:eastAsia="宋体" w:cs="Tahoma"/>
+                <w:color w:val="000000" w:themeColor="text1"/>
+                <w:kern w:val="0"/>
+                <w:sz w:val="18"/>
+                <w:szCs w:val="18"/>
+                <w:lang w:eastAsia="zh-CN"/>
+              </w:rPr>
+            </w:pPr>
+            <w:r>
+              <w:rPr>
+                <w:rFonts w:hint="eastAsia" w:ascii="Tahoma" w:hAnsi="Tahoma" w:eastAsia="宋体" w:cs="Tahoma"/>
+                <w:color w:val="000000" w:themeColor="text1"/>
+                <w:kern w:val="0"/>
+                <w:sz w:val="18"/>
+                <w:szCs w:val="18"/>
+                <w:lang w:eastAsia="zh-CN"/>
+              </w:rPr>
+              <w:t>订单号</w:t>
+            </w:r>
+          </w:p>
+        </w:tc>
+        <w:tc>
+          <w:tcPr>
+            <w:tcW w:w="1559" w:type="dxa"/>
+          </w:tcPr>
+          <w:p>
+            <w:pPr>
+              <w:jc w:val="center"/>
+              <w:rPr>
+                <w:rFonts w:hint="default" w:eastAsiaTheme="minorEastAsia"/>
+                <w:color w:val="000000" w:themeColor="text1"/>
+                <w:lang w:val="en-US" w:eastAsia="zh-CN"/>
+              </w:rPr>
+            </w:pPr>
+            <w:r>
+              <w:rPr>
+                <w:rFonts w:hint="eastAsia"/>
+                <w:color w:val="000000" w:themeColor="text1"/>
+                <w:lang w:val="en-US" w:eastAsia="zh-CN"/>
+              </w:rPr>
+              <w:t>string</w:t>
+            </w:r>
+          </w:p>
+        </w:tc>
+        <w:tc>
+          <w:tcPr>
+            <w:tcW w:w="3153" w:type="dxa"/>
+          </w:tcPr>
+          <w:p>
+            <w:pPr>
+              <w:jc w:val="center"/>
+            </w:pPr>
+          </w:p>
+        </w:tc>
+      </w:tr>
+      <w:tr>
+        <w:tblPrEx>
+          <w:tblBorders>
+            <w:top w:val="single" w:color="808080" w:sz="4" w:space="0"/>
+            <w:left w:val="single" w:color="808080" w:sz="4" w:space="0"/>
+            <w:bottom w:val="single" w:color="808080" w:sz="4" w:space="0"/>
+            <w:right w:val="single" w:color="808080" w:sz="4" w:space="0"/>
+            <w:insideH w:val="single" w:color="808080" w:sz="4" w:space="0"/>
+            <w:insideV w:val="single" w:color="808080" w:sz="4" w:space="0"/>
+          </w:tblBorders>
+          <w:tblLayout w:type="fixed"/>
+        </w:tblPrEx>
+        <w:tc>
+          <w:tcPr>
+            <w:tcW w:w="1843" w:type="dxa"/>
+          </w:tcPr>
+          <w:p>
+            <w:pPr>
+              <w:rPr>
+                <w:rFonts w:hint="default"/>
+                <w:color w:val="000000" w:themeColor="text1"/>
+                <w:lang w:val="en-US" w:eastAsia="zh-CN"/>
+              </w:rPr>
+            </w:pPr>
+            <w:r>
+              <w:rPr>
+                <w:rFonts w:hint="default"/>
+                <w:color w:val="000000" w:themeColor="text1"/>
+                <w:lang w:val="en-US" w:eastAsia="zh-CN"/>
+              </w:rPr>
+              <w:t>F_ConsignmentNumber</w:t>
+            </w:r>
+          </w:p>
+        </w:tc>
+        <w:tc>
+          <w:tcPr>
+            <w:tcW w:w="1417" w:type="dxa"/>
+          </w:tcPr>
+          <w:p>
+            <w:pPr>
+              <w:jc w:val="center"/>
+              <w:rPr>
+                <w:rFonts w:hint="default" w:ascii="Tahoma" w:hAnsi="Tahoma" w:eastAsia="宋体" w:cs="Tahoma"/>
+                <w:color w:val="000000" w:themeColor="text1"/>
+                <w:kern w:val="0"/>
+                <w:sz w:val="18"/>
+                <w:szCs w:val="18"/>
+                <w:lang w:val="en-US" w:eastAsia="zh-CN"/>
+              </w:rPr>
+            </w:pPr>
+            <w:r>
+              <w:rPr>
+                <w:rFonts w:hint="eastAsia" w:ascii="Tahoma" w:hAnsi="Tahoma" w:eastAsia="宋体" w:cs="Tahoma"/>
+                <w:color w:val="000000" w:themeColor="text1"/>
+                <w:kern w:val="0"/>
+                <w:sz w:val="18"/>
+                <w:szCs w:val="18"/>
+                <w:lang w:val="en-US" w:eastAsia="zh-CN"/>
+              </w:rPr>
+              <w:t>托运单号</w:t>
+            </w:r>
+          </w:p>
+        </w:tc>
+        <w:tc>
+          <w:tcPr>
+            <w:tcW w:w="1559" w:type="dxa"/>
+          </w:tcPr>
+          <w:p>
+            <w:pPr>
+              <w:jc w:val="center"/>
+              <w:rPr>
+                <w:rFonts w:hint="default" w:eastAsiaTheme="minorEastAsia"/>
+                <w:color w:val="000000" w:themeColor="text1"/>
+                <w:lang w:val="en-US" w:eastAsia="zh-CN"/>
+              </w:rPr>
+            </w:pPr>
+            <w:r>
+              <w:rPr>
+                <w:rFonts w:hint="eastAsia"/>
+                <w:color w:val="000000" w:themeColor="text1"/>
+                <w:lang w:val="en-US" w:eastAsia="zh-CN"/>
+              </w:rPr>
+              <w:t>string</w:t>
+            </w:r>
+          </w:p>
+        </w:tc>
+        <w:tc>
+          <w:tcPr>
+            <w:tcW w:w="3153" w:type="dxa"/>
+          </w:tcPr>
+          <w:p>
+            <w:pPr>
+              <w:jc w:val="center"/>
+            </w:pPr>
+          </w:p>
+        </w:tc>
+      </w:tr>
+    </w:tbl>
+    <w:p>
+      <w:pPr>
+        <w:ind w:left="420" w:leftChars="0" w:firstLine="420" w:firstLineChars="0"/>
+        <w:rPr>
+          <w:rFonts w:hint="default"/>
+          <w:color w:val="000000" w:themeColor="text1"/>
+          <w:lang w:val="en-US" w:eastAsia="zh-CN"/>
+        </w:rPr>
+      </w:pPr>
+    </w:p>
+    <w:p>
+      <w:pPr>
+        <w:ind w:left="420"/>
+        <w:jc w:val="left"/>
+        <w:rPr>
+          <w:rFonts w:ascii="Tahoma" w:hAnsi="Tahoma" w:eastAsia="宋体" w:cs="Tahoma"/>
+          <w:color w:val="000000" w:themeColor="text1"/>
+          <w:kern w:val="0"/>
+          <w:sz w:val="18"/>
+          <w:szCs w:val="18"/>
+        </w:rPr>
+      </w:pPr>
+    </w:p>
+    <w:p>
+      <w:pPr>
+        <w:numPr>
+          <w:numId w:val="0"/>
+        </w:numPr>
+        <w:autoSpaceDE w:val="0"/>
+        <w:autoSpaceDN w:val="0"/>
+        <w:adjustRightInd w:val="0"/>
+        <w:rPr>
+          <w:rFonts w:hint="default" w:asciiTheme="minorHAnsi" w:hAnsiTheme="minorHAnsi" w:eastAsiaTheme="minorEastAsia" w:cstheme="minorBidi"/>
+          <w:b/>
+          <w:bCs/>
+          <w:color w:val="000000" w:themeColor="text1"/>
+          <w:kern w:val="44"/>
+          <w:sz w:val="24"/>
+          <w:szCs w:val="44"/>
+          <w:lang w:val="en-US" w:eastAsia="zh-CN" w:bidi="ar-SA"/>
+        </w:rPr>
+      </w:pPr>
+    </w:p>
+    <w:p>
+      <w:pPr>
+        <w:numPr>
+          <w:ilvl w:val="0"/>
+          <w:numId w:val="3"/>
+        </w:numPr>
+        <w:autoSpaceDE w:val="0"/>
+        <w:autoSpaceDN w:val="0"/>
+        <w:adjustRightInd w:val="0"/>
+        <w:rPr>
+          <w:rFonts w:hint="eastAsia" w:asciiTheme="minorHAnsi" w:hAnsiTheme="minorHAnsi" w:eastAsiaTheme="minorEastAsia" w:cstheme="minorBidi"/>
+          <w:b/>
+          <w:bCs/>
+          <w:color w:val="000000" w:themeColor="text1"/>
+          <w:kern w:val="44"/>
+          <w:sz w:val="24"/>
+          <w:szCs w:val="44"/>
+          <w:lang w:val="en-US" w:eastAsia="zh-CN" w:bidi="ar-SA"/>
+        </w:rPr>
+      </w:pPr>
+      <w:r>
+        <w:rPr>
+          <w:rFonts w:hint="eastAsia" w:asciiTheme="minorHAnsi" w:hAnsiTheme="minorHAnsi" w:eastAsiaTheme="minorEastAsia" w:cstheme="minorBidi"/>
+          <w:b/>
+          <w:bCs/>
+          <w:color w:val="000000" w:themeColor="text1"/>
+          <w:kern w:val="44"/>
+          <w:sz w:val="24"/>
+          <w:szCs w:val="44"/>
+          <w:lang w:val="en-US" w:eastAsia="zh-CN" w:bidi="ar-SA"/>
+        </w:rPr>
+        <w:t>根据</w:t>
+      </w:r>
+      <w:r>
+        <w:rPr>
+          <w:rFonts w:hint="eastAsia" w:cstheme="minorBidi"/>
+          <w:b/>
+          <w:bCs/>
+          <w:color w:val="000000" w:themeColor="text1"/>
+          <w:kern w:val="44"/>
+          <w:sz w:val="24"/>
+          <w:szCs w:val="44"/>
+          <w:lang w:val="en-US" w:eastAsia="zh-CN" w:bidi="ar-SA"/>
+        </w:rPr>
+        <w:t>订单号</w:t>
+      </w:r>
+      <w:r>
+        <w:rPr>
+          <w:rFonts w:hint="eastAsia" w:asciiTheme="minorHAnsi" w:hAnsiTheme="minorHAnsi" w:eastAsiaTheme="minorEastAsia" w:cstheme="minorBidi"/>
+          <w:b/>
+          <w:bCs/>
+          <w:color w:val="000000" w:themeColor="text1"/>
+          <w:kern w:val="44"/>
+          <w:sz w:val="24"/>
+          <w:szCs w:val="44"/>
+          <w:lang w:val="en-US" w:eastAsia="zh-CN" w:bidi="ar-SA"/>
+        </w:rPr>
+        <w:t>获取订单</w:t>
+      </w:r>
+      <w:r>
+        <w:rPr>
+          <w:rFonts w:hint="eastAsia" w:cstheme="minorBidi"/>
+          <w:b/>
+          <w:bCs/>
+          <w:color w:val="000000" w:themeColor="text1"/>
+          <w:kern w:val="44"/>
+          <w:sz w:val="24"/>
+          <w:szCs w:val="44"/>
+          <w:lang w:val="en-US" w:eastAsia="zh-CN" w:bidi="ar-SA"/>
+        </w:rPr>
+        <w:t>详情</w:t>
+      </w:r>
+    </w:p>
+    <w:p>
+      <w:pPr>
+        <w:numPr>
+          <w:numId w:val="0"/>
+        </w:numPr>
+        <w:autoSpaceDE w:val="0"/>
+        <w:autoSpaceDN w:val="0"/>
+        <w:adjustRightInd w:val="0"/>
+        <w:ind w:firstLine="210" w:firstLineChars="100"/>
+        <w:rPr>
+          <w:rFonts w:hint="eastAsia" w:ascii="新宋体" w:eastAsia="新宋体" w:cs="新宋体"/>
+          <w:color w:val="A31515"/>
+          <w:kern w:val="0"/>
+          <w:sz w:val="25"/>
+          <w:szCs w:val="25"/>
+          <w:highlight w:val="white"/>
+        </w:rPr>
+      </w:pPr>
+      <w:r>
+        <w:rPr>
+          <w:rFonts w:hint="eastAsia"/>
+          <w:color w:val="000000" w:themeColor="text1"/>
+        </w:rPr>
+        <w:t>接口地址:IP或域名+</w:t>
+      </w:r>
+      <w:r>
+        <w:rPr>
+          <w:color w:val="000000" w:themeColor="text1"/>
+        </w:rPr>
+        <w:t xml:space="preserve"> /</w:t>
+      </w:r>
+      <w:r>
+        <w:rPr>
+          <w:rFonts w:ascii="新宋体" w:eastAsia="新宋体" w:cs="新宋体"/>
+          <w:color w:val="A31515"/>
+          <w:kern w:val="0"/>
+          <w:sz w:val="25"/>
+          <w:szCs w:val="25"/>
+          <w:highlight w:val="white"/>
+        </w:rPr>
+        <w:t>pdaapi</w:t>
+      </w:r>
+      <w:r>
+        <w:rPr>
+          <w:color w:val="000000" w:themeColor="text1"/>
+        </w:rPr>
+        <w:t>/</w:t>
+      </w:r>
+      <w:r>
+        <w:rPr>
+          <w:rFonts w:hint="eastAsia" w:ascii="新宋体" w:eastAsia="新宋体" w:cs="新宋体"/>
+          <w:color w:val="A31515"/>
+          <w:kern w:val="0"/>
+          <w:sz w:val="25"/>
+          <w:szCs w:val="25"/>
+          <w:highlight w:val="white"/>
+        </w:rPr>
+        <w:t>SerGetOrderDetailByNo</w:t>
+      </w:r>
+    </w:p>
+    <w:p>
+      <w:pPr>
+        <w:numPr>
+          <w:numId w:val="0"/>
+        </w:numPr>
+        <w:autoSpaceDE w:val="0"/>
+        <w:autoSpaceDN w:val="0"/>
+        <w:adjustRightInd w:val="0"/>
+        <w:ind w:firstLine="250" w:firstLineChars="100"/>
+        <w:rPr>
+          <w:rFonts w:hint="eastAsia" w:ascii="新宋体" w:eastAsia="新宋体" w:cs="新宋体"/>
+          <w:color w:val="A31515"/>
+          <w:kern w:val="0"/>
+          <w:sz w:val="25"/>
+          <w:szCs w:val="25"/>
+          <w:highlight w:val="white"/>
+        </w:rPr>
+      </w:pPr>
+    </w:p>
+    <w:p>
+      <w:pPr>
+        <w:pStyle w:val="3"/>
+        <w:numPr>
+          <w:ilvl w:val="0"/>
+          <w:numId w:val="0"/>
+        </w:numPr>
+        <w:ind w:firstLine="211" w:firstLineChars="100"/>
+        <w:rPr>
+          <w:color w:val="000000" w:themeColor="text1"/>
+        </w:rPr>
+      </w:pPr>
+      <w:r>
+        <w:rPr>
+          <w:rFonts w:hint="eastAsia"/>
+          <w:color w:val="000000" w:themeColor="text1"/>
+          <w:lang w:val="en-US" w:eastAsia="zh-CN"/>
+        </w:rPr>
+        <w:t>5.1</w:t>
+      </w:r>
+      <w:r>
+        <w:rPr>
+          <w:rFonts w:hint="eastAsia"/>
+          <w:color w:val="000000" w:themeColor="text1"/>
+        </w:rPr>
+        <w:t>请求参数说明</w:t>
+      </w:r>
+    </w:p>
+    <w:tbl>
+      <w:tblPr>
+        <w:tblStyle w:val="19"/>
+        <w:tblW w:w="7938" w:type="dxa"/>
+        <w:tblInd w:w="392" w:type="dxa"/>
+        <w:tblBorders>
+          <w:top w:val="single" w:color="808080" w:sz="4" w:space="0"/>
+          <w:left w:val="single" w:color="808080" w:sz="4" w:space="0"/>
+          <w:bottom w:val="single" w:color="808080" w:sz="4" w:space="0"/>
+          <w:right w:val="single" w:color="808080" w:sz="4" w:space="0"/>
+          <w:insideH w:val="single" w:color="808080" w:sz="4" w:space="0"/>
+          <w:insideV w:val="single" w:color="808080" w:sz="4" w:space="0"/>
+        </w:tblBorders>
+        <w:tblLayout w:type="fixed"/>
+        <w:tblCellMar>
+          <w:top w:w="0" w:type="dxa"/>
+          <w:left w:w="108" w:type="dxa"/>
+          <w:bottom w:w="0" w:type="dxa"/>
+          <w:right w:w="108" w:type="dxa"/>
+        </w:tblCellMar>
+      </w:tblPr>
+      <w:tblGrid>
+        <w:gridCol w:w="1559"/>
+        <w:gridCol w:w="1701"/>
+        <w:gridCol w:w="1134"/>
+        <w:gridCol w:w="709"/>
+        <w:gridCol w:w="2835"/>
+      </w:tblGrid>
+      <w:tr>
+        <w:tblPrEx>
+          <w:tblBorders>
+            <w:top w:val="single" w:color="808080" w:sz="4" w:space="0"/>
+            <w:left w:val="single" w:color="808080" w:sz="4" w:space="0"/>
+            <w:bottom w:val="single" w:color="808080" w:sz="4" w:space="0"/>
+            <w:right w:val="single" w:color="808080" w:sz="4" w:space="0"/>
+            <w:insideH w:val="single" w:color="808080" w:sz="4" w:space="0"/>
+            <w:insideV w:val="single" w:color="808080" w:sz="4" w:space="0"/>
+          </w:tblBorders>
+          <w:tblLayout w:type="fixed"/>
+          <w:tblCellMar>
+            <w:top w:w="0" w:type="dxa"/>
+            <w:left w:w="108" w:type="dxa"/>
+            <w:bottom w:w="0" w:type="dxa"/>
+            <w:right w:w="108" w:type="dxa"/>
+          </w:tblCellMar>
+        </w:tblPrEx>
+        <w:tc>
+          <w:tcPr>
+            <w:tcW w:w="1559" w:type="dxa"/>
+            <w:shd w:val="clear" w:color="auto" w:fill="95B3D7" w:themeFill="accent1" w:themeFillTint="99"/>
+          </w:tcPr>
+          <w:p>
+            <w:pPr>
+              <w:jc w:val="center"/>
+              <w:rPr>
+                <w:b/>
+                <w:color w:val="000000" w:themeColor="text1"/>
+              </w:rPr>
+            </w:pPr>
+            <w:r>
+              <w:rPr>
+                <w:rFonts w:hint="eastAsia"/>
+                <w:b/>
+                <w:color w:val="000000" w:themeColor="text1"/>
+              </w:rPr>
+              <w:t>业务参数</w:t>
+            </w:r>
+          </w:p>
+        </w:tc>
+        <w:tc>
+          <w:tcPr>
+            <w:tcW w:w="1701" w:type="dxa"/>
+            <w:shd w:val="clear" w:color="auto" w:fill="95B3D7" w:themeFill="accent1" w:themeFillTint="99"/>
+          </w:tcPr>
+          <w:p>
+            <w:pPr>
+              <w:jc w:val="center"/>
+              <w:rPr>
+                <w:b/>
+                <w:color w:val="000000" w:themeColor="text1"/>
+              </w:rPr>
+            </w:pPr>
+            <w:r>
+              <w:rPr>
+                <w:rFonts w:hint="eastAsia"/>
+                <w:b/>
+                <w:color w:val="000000" w:themeColor="text1"/>
+              </w:rPr>
+              <w:t>中文含义</w:t>
+            </w:r>
+          </w:p>
+        </w:tc>
+        <w:tc>
+          <w:tcPr>
+            <w:tcW w:w="1134" w:type="dxa"/>
+            <w:shd w:val="clear" w:color="auto" w:fill="95B3D7" w:themeFill="accent1" w:themeFillTint="99"/>
+          </w:tcPr>
+          <w:p>
+            <w:pPr>
+              <w:jc w:val="center"/>
+              <w:rPr>
+                <w:b/>
+                <w:color w:val="000000" w:themeColor="text1"/>
+              </w:rPr>
+            </w:pPr>
+            <w:r>
+              <w:rPr>
+                <w:rFonts w:hint="eastAsia"/>
+                <w:b/>
+                <w:color w:val="000000" w:themeColor="text1"/>
+              </w:rPr>
+              <w:t>数据类型</w:t>
+            </w:r>
+          </w:p>
+        </w:tc>
+        <w:tc>
+          <w:tcPr>
+            <w:tcW w:w="709" w:type="dxa"/>
+            <w:shd w:val="clear" w:color="auto" w:fill="95B3D7" w:themeFill="accent1" w:themeFillTint="99"/>
+          </w:tcPr>
+          <w:p>
+            <w:pPr>
+              <w:jc w:val="center"/>
+              <w:rPr>
+                <w:b/>
+                <w:color w:val="000000" w:themeColor="text1"/>
+              </w:rPr>
+            </w:pPr>
+            <w:r>
+              <w:rPr>
+                <w:rFonts w:hint="eastAsia"/>
+                <w:b/>
+                <w:color w:val="000000" w:themeColor="text1"/>
+              </w:rPr>
+              <w:t>必填</w:t>
+            </w:r>
+          </w:p>
+        </w:tc>
+        <w:tc>
+          <w:tcPr>
+            <w:tcW w:w="2835" w:type="dxa"/>
+            <w:shd w:val="clear" w:color="auto" w:fill="95B3D7" w:themeFill="accent1" w:themeFillTint="99"/>
+          </w:tcPr>
+          <w:p>
+            <w:pPr>
+              <w:jc w:val="center"/>
+              <w:rPr>
+                <w:b/>
+                <w:color w:val="000000" w:themeColor="text1"/>
+              </w:rPr>
+            </w:pPr>
+            <w:r>
+              <w:rPr>
+                <w:rFonts w:hint="eastAsia"/>
+                <w:b/>
+                <w:color w:val="000000" w:themeColor="text1"/>
+              </w:rPr>
+              <w:t>备注</w:t>
+            </w:r>
+          </w:p>
+        </w:tc>
+      </w:tr>
+      <w:tr>
+        <w:tblPrEx>
+          <w:tblBorders>
+            <w:top w:val="single" w:color="808080" w:sz="4" w:space="0"/>
+            <w:left w:val="single" w:color="808080" w:sz="4" w:space="0"/>
+            <w:bottom w:val="single" w:color="808080" w:sz="4" w:space="0"/>
+            <w:right w:val="single" w:color="808080" w:sz="4" w:space="0"/>
+            <w:insideH w:val="single" w:color="808080" w:sz="4" w:space="0"/>
+            <w:insideV w:val="single" w:color="808080" w:sz="4" w:space="0"/>
+          </w:tblBorders>
+          <w:tblLayout w:type="fixed"/>
+        </w:tblPrEx>
+        <w:tc>
+          <w:tcPr>
+            <w:tcW w:w="1559" w:type="dxa"/>
+          </w:tcPr>
+          <w:p>
+            <w:pPr>
+              <w:jc w:val="center"/>
+              <w:rPr>
+                <w:rFonts w:eastAsia="新宋体"/>
+                <w:color w:val="000000" w:themeColor="text1"/>
+                <w:kern w:val="0"/>
+                <w:szCs w:val="21"/>
+              </w:rPr>
+            </w:pPr>
+            <w:r>
+              <w:rPr>
+                <w:rFonts w:hint="eastAsia" w:ascii="新宋体" w:hAnsi="新宋体" w:eastAsia="新宋体"/>
+                <w:color w:val="A31515"/>
+                <w:sz w:val="19"/>
+                <w:highlight w:val="white"/>
+              </w:rPr>
+              <w:t>OrderNo</w:t>
+            </w:r>
+          </w:p>
+        </w:tc>
+        <w:tc>
+          <w:tcPr>
+            <w:tcW w:w="1701" w:type="dxa"/>
+          </w:tcPr>
+          <w:p>
+            <w:pPr>
+              <w:jc w:val="center"/>
+              <w:rPr>
+                <w:rFonts w:hint="eastAsia" w:eastAsiaTheme="minorEastAsia"/>
+                <w:color w:val="000000" w:themeColor="text1"/>
+                <w:lang w:eastAsia="zh-CN"/>
+              </w:rPr>
+            </w:pPr>
+            <w:r>
+              <w:rPr>
+                <w:rFonts w:hint="eastAsia"/>
+                <w:color w:val="000000" w:themeColor="text1"/>
+                <w:lang w:eastAsia="zh-CN"/>
+              </w:rPr>
+              <w:t>订单号</w:t>
+            </w:r>
+          </w:p>
+        </w:tc>
+        <w:tc>
+          <w:tcPr>
+            <w:tcW w:w="1134" w:type="dxa"/>
+          </w:tcPr>
+          <w:p>
+            <w:pPr>
+              <w:jc w:val="center"/>
+              <w:rPr>
+                <w:rFonts w:hint="default" w:eastAsiaTheme="minorEastAsia"/>
+                <w:color w:val="000000" w:themeColor="text1"/>
+                <w:lang w:val="en-US" w:eastAsia="zh-CN"/>
+              </w:rPr>
+            </w:pPr>
+            <w:r>
+              <w:rPr>
+                <w:rFonts w:hint="eastAsia"/>
+                <w:color w:val="000000" w:themeColor="text1"/>
+                <w:lang w:val="en-US" w:eastAsia="zh-CN"/>
+              </w:rPr>
+              <w:t>string</w:t>
+            </w:r>
+          </w:p>
+        </w:tc>
+        <w:tc>
+          <w:tcPr>
+            <w:tcW w:w="709" w:type="dxa"/>
+          </w:tcPr>
+          <w:p>
+            <w:pPr>
+              <w:jc w:val="center"/>
+              <w:rPr>
+                <w:rFonts w:hint="default" w:eastAsiaTheme="minorEastAsia"/>
+                <w:color w:val="000000" w:themeColor="text1"/>
+                <w:lang w:val="en-US" w:eastAsia="zh-CN"/>
+              </w:rPr>
+            </w:pPr>
+            <w:r>
+              <w:rPr>
+                <w:rFonts w:hint="eastAsia"/>
+                <w:color w:val="000000" w:themeColor="text1"/>
+                <w:lang w:val="en-US" w:eastAsia="zh-CN"/>
+              </w:rPr>
+              <w:t>是</w:t>
+            </w:r>
+          </w:p>
+        </w:tc>
+        <w:tc>
+          <w:tcPr>
+            <w:tcW w:w="2835" w:type="dxa"/>
+          </w:tcPr>
+          <w:p>
+            <w:pPr>
+              <w:jc w:val="left"/>
+              <w:rPr>
+                <w:rFonts w:hint="eastAsia" w:eastAsiaTheme="minorEastAsia"/>
+                <w:color w:val="000000" w:themeColor="text1"/>
+                <w:lang w:eastAsia="zh-CN"/>
+              </w:rPr>
+            </w:pPr>
+          </w:p>
+        </w:tc>
+      </w:tr>
+    </w:tbl>
+    <w:p>
+      <w:pPr>
+        <w:pStyle w:val="3"/>
+        <w:numPr>
+          <w:ilvl w:val="0"/>
+          <w:numId w:val="0"/>
+        </w:numPr>
+        <w:ind w:firstLine="211" w:firstLineChars="100"/>
+        <w:rPr>
+          <w:color w:val="000000" w:themeColor="text1"/>
+        </w:rPr>
+      </w:pPr>
+      <w:r>
+        <w:rPr>
+          <w:rFonts w:hint="eastAsia"/>
+          <w:color w:val="000000" w:themeColor="text1"/>
+          <w:lang w:val="en-US" w:eastAsia="zh-CN"/>
+        </w:rPr>
+        <w:t>5.2</w:t>
+      </w:r>
+      <w:r>
+        <w:rPr>
+          <w:rFonts w:hint="eastAsia"/>
+          <w:color w:val="000000" w:themeColor="text1"/>
+        </w:rPr>
+        <w:t>请求参数示例</w:t>
+      </w:r>
+    </w:p>
+    <w:p>
+      <w:pPr>
+        <w:ind w:left="420"/>
+        <w:jc w:val="left"/>
+        <w:rPr>
+          <w:rFonts w:ascii="Tahoma" w:hAnsi="Tahoma" w:eastAsia="宋体" w:cs="Tahoma"/>
+          <w:color w:val="000000" w:themeColor="text1"/>
+          <w:kern w:val="0"/>
+          <w:sz w:val="18"/>
+          <w:szCs w:val="18"/>
+        </w:rPr>
+      </w:pPr>
+      <w:r>
+        <w:rPr>
+          <w:rFonts w:ascii="Tahoma" w:hAnsi="Tahoma" w:eastAsia="宋体" w:cs="Tahoma"/>
+          <w:color w:val="000000" w:themeColor="text1"/>
+          <w:kern w:val="0"/>
+          <w:sz w:val="18"/>
+          <w:szCs w:val="18"/>
+        </w:rPr>
+        <w:t>{"sign":" E6363AD978AA45D77620034A2EE7ACF1 "," version":"1" ,"data":{</w:t>
+      </w:r>
+      <w:r>
+        <w:rPr>
+          <w:rFonts w:hint="default" w:ascii="Tahoma" w:hAnsi="Tahoma" w:eastAsia="宋体" w:cs="Tahoma"/>
+          <w:color w:val="000000" w:themeColor="text1"/>
+          <w:kern w:val="0"/>
+          <w:sz w:val="18"/>
+          <w:szCs w:val="18"/>
+          <w:lang w:val="en-US" w:eastAsia="zh-CN"/>
+        </w:rPr>
+        <w:t>“</w:t>
+      </w:r>
+      <w:r>
+        <w:rPr>
+          <w:rFonts w:hint="eastAsia" w:ascii="Tahoma" w:hAnsi="Tahoma" w:eastAsia="宋体" w:cs="Tahoma"/>
+          <w:color w:val="000000" w:themeColor="text1"/>
+          <w:kern w:val="0"/>
+          <w:sz w:val="18"/>
+          <w:szCs w:val="18"/>
+          <w:lang w:val="en-US" w:eastAsia="zh-CN"/>
+        </w:rPr>
+        <w:t>OrderNo</w:t>
+      </w:r>
+      <w:r>
+        <w:rPr>
+          <w:rFonts w:hint="default" w:ascii="Tahoma" w:hAnsi="Tahoma" w:eastAsia="宋体" w:cs="Tahoma"/>
+          <w:color w:val="000000" w:themeColor="text1"/>
+          <w:kern w:val="0"/>
+          <w:sz w:val="18"/>
+          <w:szCs w:val="18"/>
+          <w:lang w:val="en-US" w:eastAsia="zh-CN"/>
+        </w:rPr>
+        <w:t>”</w:t>
+      </w:r>
+      <w:r>
+        <w:rPr>
+          <w:rFonts w:hint="eastAsia" w:ascii="Tahoma" w:hAnsi="Tahoma" w:eastAsia="宋体" w:cs="Tahoma"/>
+          <w:color w:val="000000" w:themeColor="text1"/>
+          <w:kern w:val="0"/>
+          <w:sz w:val="18"/>
+          <w:szCs w:val="18"/>
+          <w:lang w:val="en-US" w:eastAsia="zh-CN"/>
+        </w:rPr>
+        <w:t>,</w:t>
+      </w:r>
+      <w:r>
+        <w:rPr>
+          <w:rFonts w:hint="default" w:ascii="Tahoma" w:hAnsi="Tahoma" w:eastAsia="宋体" w:cs="Tahoma"/>
+          <w:color w:val="000000" w:themeColor="text1"/>
+          <w:kern w:val="0"/>
+          <w:sz w:val="18"/>
+          <w:szCs w:val="18"/>
+          <w:lang w:val="en-US" w:eastAsia="zh-CN"/>
+        </w:rPr>
+        <w:t>”</w:t>
+      </w:r>
+      <w:r>
+        <w:rPr>
+          <w:rFonts w:hint="eastAsia" w:ascii="Tahoma" w:hAnsi="Tahoma" w:eastAsia="宋体" w:cs="Tahoma"/>
+          <w:color w:val="000000" w:themeColor="text1"/>
+          <w:kern w:val="0"/>
+          <w:sz w:val="18"/>
+          <w:szCs w:val="18"/>
+          <w:lang w:val="en-US" w:eastAsia="zh-CN"/>
+        </w:rPr>
+        <w:t>123456</w:t>
+      </w:r>
+      <w:r>
+        <w:rPr>
+          <w:rFonts w:hint="default" w:ascii="Tahoma" w:hAnsi="Tahoma" w:eastAsia="宋体" w:cs="Tahoma"/>
+          <w:color w:val="000000" w:themeColor="text1"/>
+          <w:kern w:val="0"/>
+          <w:sz w:val="18"/>
+          <w:szCs w:val="18"/>
+          <w:lang w:val="en-US" w:eastAsia="zh-CN"/>
+        </w:rPr>
+        <w:t>”</w:t>
+      </w:r>
+      <w:r>
+        <w:rPr>
+          <w:rFonts w:ascii="Tahoma" w:hAnsi="Tahoma" w:eastAsia="宋体" w:cs="Tahoma"/>
+          <w:color w:val="000000" w:themeColor="text1"/>
+          <w:kern w:val="0"/>
+          <w:sz w:val="18"/>
+          <w:szCs w:val="18"/>
+        </w:rPr>
+        <w:t>}}</w:t>
+      </w:r>
+    </w:p>
+    <w:p>
+      <w:pPr>
+        <w:ind w:left="420"/>
+        <w:jc w:val="left"/>
+        <w:rPr>
+          <w:rFonts w:ascii="Tahoma" w:hAnsi="Tahoma" w:eastAsia="宋体" w:cs="Tahoma"/>
+          <w:color w:val="000000" w:themeColor="text1"/>
+          <w:kern w:val="0"/>
+          <w:sz w:val="18"/>
+          <w:szCs w:val="18"/>
+        </w:rPr>
+      </w:pPr>
+    </w:p>
+    <w:p>
+      <w:pPr>
+        <w:ind w:left="420"/>
+        <w:jc w:val="left"/>
+        <w:rPr>
+          <w:rFonts w:ascii="Tahoma" w:hAnsi="Tahoma" w:eastAsia="宋体" w:cs="Tahoma"/>
+          <w:color w:val="000000" w:themeColor="text1"/>
+          <w:kern w:val="0"/>
+          <w:sz w:val="18"/>
+          <w:szCs w:val="18"/>
+        </w:rPr>
+      </w:pPr>
+    </w:p>
+    <w:p>
+      <w:pPr>
+        <w:ind w:left="420"/>
+        <w:jc w:val="left"/>
+        <w:rPr>
+          <w:rFonts w:ascii="Tahoma" w:hAnsi="Tahoma" w:eastAsia="宋体" w:cs="Tahoma"/>
+          <w:color w:val="000000" w:themeColor="text1"/>
+          <w:kern w:val="0"/>
+          <w:sz w:val="18"/>
+          <w:szCs w:val="18"/>
+        </w:rPr>
+      </w:pPr>
+    </w:p>
+    <w:p>
+      <w:pPr>
+        <w:numPr>
+          <w:ilvl w:val="0"/>
+          <w:numId w:val="0"/>
+        </w:numPr>
+        <w:autoSpaceDE w:val="0"/>
+        <w:autoSpaceDN w:val="0"/>
+        <w:adjustRightInd w:val="0"/>
+        <w:ind w:leftChars="0" w:firstLine="211" w:firstLineChars="100"/>
+        <w:rPr>
+          <w:rFonts w:hint="eastAsia" w:asciiTheme="majorHAnsi" w:hAnsiTheme="majorHAnsi" w:eastAsiaTheme="majorEastAsia" w:cstheme="majorBidi"/>
+          <w:b/>
+          <w:bCs/>
+          <w:color w:val="000000" w:themeColor="text1"/>
+          <w:kern w:val="2"/>
+          <w:sz w:val="21"/>
+          <w:szCs w:val="32"/>
+          <w:lang w:val="en-US" w:eastAsia="zh-CN" w:bidi="ar-SA"/>
+        </w:rPr>
+      </w:pPr>
+      <w:r>
+        <w:rPr>
+          <w:rFonts w:hint="eastAsia" w:asciiTheme="majorHAnsi" w:hAnsiTheme="majorHAnsi" w:eastAsiaTheme="majorEastAsia" w:cstheme="majorBidi"/>
+          <w:b/>
+          <w:bCs/>
+          <w:color w:val="000000" w:themeColor="text1"/>
+          <w:kern w:val="2"/>
+          <w:sz w:val="21"/>
+          <w:szCs w:val="32"/>
+          <w:lang w:val="en-US" w:eastAsia="zh-CN" w:bidi="ar-SA"/>
+        </w:rPr>
+        <w:t>5.3</w:t>
+      </w:r>
+      <w:r>
+        <w:rPr>
+          <w:rFonts w:hint="eastAsia" w:cstheme="minorBidi"/>
+          <w:b/>
+          <w:bCs/>
+          <w:color w:val="000000" w:themeColor="text1"/>
+          <w:kern w:val="44"/>
+          <w:sz w:val="24"/>
+          <w:szCs w:val="44"/>
+          <w:lang w:val="en-US" w:eastAsia="zh-CN" w:bidi="ar-SA"/>
+        </w:rPr>
+        <w:t xml:space="preserve"> </w:t>
+      </w:r>
+      <w:r>
+        <w:rPr>
+          <w:rFonts w:hint="eastAsia" w:asciiTheme="majorHAnsi" w:hAnsiTheme="majorHAnsi" w:eastAsiaTheme="majorEastAsia" w:cstheme="majorBidi"/>
+          <w:b/>
+          <w:bCs/>
+          <w:color w:val="000000" w:themeColor="text1"/>
+          <w:kern w:val="2"/>
+          <w:sz w:val="21"/>
+          <w:szCs w:val="32"/>
+          <w:lang w:val="en-US" w:eastAsia="zh-CN" w:bidi="ar-SA"/>
+        </w:rPr>
+        <w:t>返回成功结果示例</w:t>
+      </w:r>
+    </w:p>
+    <w:p>
+      <w:pPr>
+        <w:numPr>
+          <w:ilvl w:val="0"/>
+          <w:numId w:val="0"/>
+        </w:numPr>
+        <w:autoSpaceDE w:val="0"/>
+        <w:autoSpaceDN w:val="0"/>
+        <w:adjustRightInd w:val="0"/>
+        <w:ind w:leftChars="0" w:firstLine="211" w:firstLineChars="100"/>
+        <w:rPr>
+          <w:rFonts w:hint="eastAsia"/>
+          <w:color w:val="000000" w:themeColor="text1"/>
+          <w:lang w:val="en-US" w:eastAsia="zh-CN"/>
+        </w:rPr>
+      </w:pPr>
+      <w:r>
+        <w:rPr>
+          <w:rFonts w:hint="eastAsia" w:asciiTheme="majorHAnsi" w:hAnsiTheme="majorHAnsi" w:eastAsiaTheme="majorEastAsia" w:cstheme="majorBidi"/>
+          <w:b/>
+          <w:bCs/>
+          <w:color w:val="000000" w:themeColor="text1"/>
+          <w:kern w:val="2"/>
+          <w:sz w:val="21"/>
+          <w:szCs w:val="32"/>
+          <w:lang w:val="en-US" w:eastAsia="zh-CN" w:bidi="ar-SA"/>
+        </w:rPr>
+        <w:t xml:space="preserve"> </w:t>
+      </w:r>
+      <w:r>
+        <w:rPr>
+          <w:rFonts w:hint="eastAsia"/>
+          <w:color w:val="000000" w:themeColor="text1"/>
+          <w:lang w:val="en-US" w:eastAsia="zh-CN"/>
+        </w:rPr>
+        <w:t xml:space="preserve"> 示例：</w:t>
+      </w:r>
+    </w:p>
+    <w:p>
+      <w:pPr>
+        <w:numPr>
+          <w:numId w:val="0"/>
+        </w:numPr>
+        <w:autoSpaceDE w:val="0"/>
+        <w:autoSpaceDN w:val="0"/>
+        <w:adjustRightInd w:val="0"/>
+        <w:ind w:firstLine="180" w:firstLineChars="100"/>
+        <w:rPr>
+          <w:rFonts w:hint="eastAsia" w:ascii="Tahoma" w:hAnsi="Tahoma" w:eastAsia="Tahoma" w:cs="Tahoma"/>
+          <w:b w:val="0"/>
+          <w:i w:val="0"/>
+          <w:caps w:val="0"/>
+          <w:color w:val="4A5560"/>
+          <w:spacing w:val="0"/>
+          <w:sz w:val="18"/>
+          <w:szCs w:val="18"/>
+          <w:shd w:val="clear" w:fill="FFFFFF"/>
+          <w:lang w:val="en-US" w:eastAsia="zh-CN"/>
+        </w:rPr>
+      </w:pPr>
+      <w:r>
+        <w:rPr>
+          <w:rFonts w:hint="eastAsia" w:ascii="Tahoma" w:hAnsi="Tahoma" w:eastAsia="Tahoma" w:cs="Tahoma"/>
+          <w:b w:val="0"/>
+          <w:i w:val="0"/>
+          <w:caps w:val="0"/>
+          <w:color w:val="4A5560"/>
+          <w:spacing w:val="0"/>
+          <w:sz w:val="18"/>
+          <w:szCs w:val="18"/>
+          <w:shd w:val="clear" w:fill="FFFFFF"/>
+          <w:lang w:val="en-US" w:eastAsia="zh-CN"/>
+        </w:rPr>
+        <w:t>{</w:t>
+      </w:r>
+    </w:p>
+    <w:p>
+      <w:pPr>
+        <w:numPr>
+          <w:numId w:val="0"/>
+        </w:numPr>
+        <w:autoSpaceDE w:val="0"/>
+        <w:autoSpaceDN w:val="0"/>
+        <w:adjustRightInd w:val="0"/>
+        <w:ind w:firstLine="180" w:firstLineChars="100"/>
+        <w:rPr>
+          <w:rFonts w:hint="eastAsia" w:ascii="Tahoma" w:hAnsi="Tahoma" w:eastAsia="Tahoma" w:cs="Tahoma"/>
+          <w:b w:val="0"/>
+          <w:i w:val="0"/>
+          <w:caps w:val="0"/>
+          <w:color w:val="4A5560"/>
+          <w:spacing w:val="0"/>
+          <w:sz w:val="18"/>
+          <w:szCs w:val="18"/>
+          <w:shd w:val="clear" w:fill="FFFFFF"/>
+          <w:lang w:val="en-US" w:eastAsia="zh-CN"/>
+        </w:rPr>
+      </w:pPr>
+      <w:r>
+        <w:rPr>
+          <w:rFonts w:hint="eastAsia" w:ascii="Tahoma" w:hAnsi="Tahoma" w:eastAsia="Tahoma" w:cs="Tahoma"/>
+          <w:b w:val="0"/>
+          <w:i w:val="0"/>
+          <w:caps w:val="0"/>
+          <w:color w:val="4A5560"/>
+          <w:spacing w:val="0"/>
+          <w:sz w:val="18"/>
+          <w:szCs w:val="18"/>
+          <w:shd w:val="clear" w:fill="FFFFFF"/>
+          <w:lang w:val="en-US" w:eastAsia="zh-CN"/>
+        </w:rPr>
+        <w:t xml:space="preserve">    "code": 200,</w:t>
+      </w:r>
+    </w:p>
+    <w:p>
+      <w:pPr>
+        <w:numPr>
+          <w:numId w:val="0"/>
+        </w:numPr>
+        <w:autoSpaceDE w:val="0"/>
+        <w:autoSpaceDN w:val="0"/>
+        <w:adjustRightInd w:val="0"/>
+        <w:ind w:firstLine="180" w:firstLineChars="100"/>
+        <w:rPr>
+          <w:rFonts w:hint="eastAsia" w:ascii="Tahoma" w:hAnsi="Tahoma" w:eastAsia="Tahoma" w:cs="Tahoma"/>
+          <w:b w:val="0"/>
+          <w:i w:val="0"/>
+          <w:caps w:val="0"/>
+          <w:color w:val="4A5560"/>
+          <w:spacing w:val="0"/>
+          <w:sz w:val="18"/>
+          <w:szCs w:val="18"/>
+          <w:shd w:val="clear" w:fill="FFFFFF"/>
+          <w:lang w:val="en-US" w:eastAsia="zh-CN"/>
+        </w:rPr>
+      </w:pPr>
+      <w:r>
+        <w:rPr>
+          <w:rFonts w:hint="eastAsia" w:ascii="Tahoma" w:hAnsi="Tahoma" w:eastAsia="Tahoma" w:cs="Tahoma"/>
+          <w:b w:val="0"/>
+          <w:i w:val="0"/>
+          <w:caps w:val="0"/>
+          <w:color w:val="4A5560"/>
+          <w:spacing w:val="0"/>
+          <w:sz w:val="18"/>
+          <w:szCs w:val="18"/>
+          <w:shd w:val="clear" w:fill="FFFFFF"/>
+          <w:lang w:val="en-US" w:eastAsia="zh-CN"/>
+        </w:rPr>
+        <w:t xml:space="preserve">    "info": "响应成功",</w:t>
+      </w:r>
+    </w:p>
+    <w:p>
+      <w:pPr>
+        <w:numPr>
+          <w:numId w:val="0"/>
+        </w:numPr>
+        <w:autoSpaceDE w:val="0"/>
+        <w:autoSpaceDN w:val="0"/>
+        <w:adjustRightInd w:val="0"/>
+        <w:ind w:firstLine="180" w:firstLineChars="100"/>
+        <w:rPr>
+          <w:rFonts w:hint="eastAsia" w:ascii="Tahoma" w:hAnsi="Tahoma" w:eastAsia="Tahoma" w:cs="Tahoma"/>
+          <w:b w:val="0"/>
+          <w:i w:val="0"/>
+          <w:caps w:val="0"/>
+          <w:color w:val="4A5560"/>
+          <w:spacing w:val="0"/>
+          <w:sz w:val="18"/>
+          <w:szCs w:val="18"/>
+          <w:shd w:val="clear" w:fill="FFFFFF"/>
+          <w:lang w:val="en-US" w:eastAsia="zh-CN"/>
+        </w:rPr>
+      </w:pPr>
+      <w:r>
+        <w:rPr>
+          <w:rFonts w:hint="eastAsia" w:ascii="Tahoma" w:hAnsi="Tahoma" w:eastAsia="Tahoma" w:cs="Tahoma"/>
+          <w:b w:val="0"/>
+          <w:i w:val="0"/>
+          <w:caps w:val="0"/>
+          <w:color w:val="4A5560"/>
+          <w:spacing w:val="0"/>
+          <w:sz w:val="18"/>
+          <w:szCs w:val="18"/>
+          <w:shd w:val="clear" w:fill="FFFFFF"/>
+          <w:lang w:val="en-US" w:eastAsia="zh-CN"/>
+        </w:rPr>
+        <w:t xml:space="preserve">    "data": "{\"orderhead\":[{\"F_FlightNumber\":\"SC1703\",\"F_State\":\"5\",\"F_OrderNo\":\"123456\",\"F_OrderDate\":\"2019-05-14 16:50:30\",\"F_CustomerName\":\"张三\",\"F_AirfieldFloor\":\"T1\",\"F_Qty\":2,\"F_CustomerPhone\":\"1324546474\",\"F_CustomerAddress\":\"广州\",\"F_IsUrgent\":\"\",\"F_Stype\":\"\",\"F_ExpressCompanyId\":\"SF\",\"F_ExpressNO\":\"1234567\",\"F_Amount\":30.00}],\"orderbody\":[{\"F_ConsignmentNumber\":\"9876\"},{\"F_ConsignmentNumber\":\"9875\"}]}"</w:t>
+      </w:r>
+    </w:p>
+    <w:p>
+      <w:pPr>
+        <w:numPr>
+          <w:numId w:val="0"/>
+        </w:numPr>
+        <w:autoSpaceDE w:val="0"/>
+        <w:autoSpaceDN w:val="0"/>
+        <w:adjustRightInd w:val="0"/>
+        <w:ind w:firstLine="180" w:firstLineChars="100"/>
+        <w:rPr>
+          <w:rFonts w:hint="eastAsia" w:ascii="Tahoma" w:hAnsi="Tahoma" w:eastAsia="Tahoma" w:cs="Tahoma"/>
+          <w:b w:val="0"/>
+          <w:i w:val="0"/>
+          <w:caps w:val="0"/>
+          <w:color w:val="4A5560"/>
+          <w:spacing w:val="0"/>
+          <w:sz w:val="18"/>
+          <w:szCs w:val="18"/>
+          <w:shd w:val="clear" w:fill="FFFFFF"/>
+          <w:lang w:val="en-US" w:eastAsia="zh-CN"/>
+        </w:rPr>
+      </w:pPr>
+      <w:r>
+        <w:rPr>
+          <w:rFonts w:hint="eastAsia" w:ascii="Tahoma" w:hAnsi="Tahoma" w:eastAsia="Tahoma" w:cs="Tahoma"/>
+          <w:b w:val="0"/>
+          <w:i w:val="0"/>
+          <w:caps w:val="0"/>
+          <w:color w:val="4A5560"/>
+          <w:spacing w:val="0"/>
+          <w:sz w:val="18"/>
+          <w:szCs w:val="18"/>
+          <w:shd w:val="clear" w:fill="FFFFFF"/>
+          <w:lang w:val="en-US" w:eastAsia="zh-CN"/>
+        </w:rPr>
+        <w:t>}</w:t>
+      </w:r>
+    </w:p>
+    <w:p>
+      <w:pPr>
+        <w:numPr>
+          <w:numId w:val="0"/>
+        </w:numPr>
+        <w:autoSpaceDE w:val="0"/>
+        <w:autoSpaceDN w:val="0"/>
+        <w:adjustRightInd w:val="0"/>
+        <w:ind w:firstLine="180" w:firstLineChars="100"/>
+        <w:rPr>
+          <w:rFonts w:hint="eastAsia" w:ascii="Tahoma" w:hAnsi="Tahoma" w:eastAsia="Tahoma" w:cs="Tahoma"/>
+          <w:b w:val="0"/>
+          <w:i w:val="0"/>
+          <w:caps w:val="0"/>
+          <w:color w:val="4A5560"/>
+          <w:spacing w:val="0"/>
+          <w:sz w:val="18"/>
+          <w:szCs w:val="18"/>
+          <w:shd w:val="clear" w:fill="FFFFFF"/>
+          <w:lang w:val="en-US" w:eastAsia="zh-CN"/>
+        </w:rPr>
+      </w:pPr>
+    </w:p>
+    <w:p>
+      <w:pPr>
+        <w:numPr>
+          <w:numId w:val="0"/>
+        </w:numPr>
+        <w:autoSpaceDE w:val="0"/>
+        <w:autoSpaceDN w:val="0"/>
+        <w:adjustRightInd w:val="0"/>
+        <w:ind w:firstLine="180" w:firstLineChars="100"/>
+        <w:rPr>
+          <w:rFonts w:hint="eastAsia" w:ascii="Tahoma" w:hAnsi="Tahoma" w:eastAsia="Tahoma" w:cs="Tahoma"/>
+          <w:b w:val="0"/>
+          <w:i w:val="0"/>
+          <w:caps w:val="0"/>
+          <w:color w:val="4A5560"/>
+          <w:spacing w:val="0"/>
+          <w:sz w:val="18"/>
+          <w:szCs w:val="18"/>
+          <w:shd w:val="clear" w:fill="FFFFFF"/>
+          <w:lang w:val="en-US" w:eastAsia="zh-CN"/>
+        </w:rPr>
+      </w:pPr>
+    </w:p>
+    <w:p>
+      <w:pPr>
+        <w:pStyle w:val="3"/>
+        <w:ind w:firstLine="211" w:firstLineChars="100"/>
+        <w:rPr>
+          <w:rFonts w:hint="eastAsia"/>
+          <w:color w:val="000000" w:themeColor="text1"/>
+        </w:rPr>
+      </w:pPr>
+      <w:r>
+        <w:rPr>
+          <w:rFonts w:hint="eastAsia"/>
+          <w:color w:val="000000" w:themeColor="text1"/>
+          <w:lang w:val="en-US" w:eastAsia="zh-CN"/>
+        </w:rPr>
+        <w:t xml:space="preserve">5.4 </w:t>
+      </w:r>
+      <w:r>
+        <w:rPr>
+          <w:rFonts w:hint="eastAsia"/>
+          <w:color w:val="000000" w:themeColor="text1"/>
+        </w:rPr>
+        <w:t>返回失败结果示例</w:t>
+      </w:r>
+    </w:p>
+    <w:p>
+      <w:pPr>
+        <w:ind w:left="420" w:leftChars="0" w:firstLine="420" w:firstLineChars="0"/>
+        <w:rPr>
+          <w:rFonts w:hint="eastAsia"/>
+          <w:color w:val="000000" w:themeColor="text1"/>
+          <w:lang w:val="en-US" w:eastAsia="zh-CN"/>
+        </w:rPr>
+      </w:pPr>
+      <w:r>
+        <w:rPr>
+          <w:rFonts w:hint="eastAsia"/>
+          <w:color w:val="000000" w:themeColor="text1"/>
+          <w:lang w:val="en-US" w:eastAsia="zh-CN"/>
+        </w:rPr>
+        <w:t>{</w:t>
+      </w:r>
+    </w:p>
+    <w:p>
+      <w:pPr>
+        <w:ind w:left="420" w:leftChars="0" w:firstLine="420" w:firstLineChars="0"/>
+        <w:rPr>
+          <w:rFonts w:hint="eastAsia"/>
+          <w:color w:val="000000" w:themeColor="text1"/>
+          <w:lang w:val="en-US" w:eastAsia="zh-CN"/>
+        </w:rPr>
+      </w:pPr>
+      <w:r>
+        <w:rPr>
+          <w:rFonts w:hint="eastAsia"/>
+          <w:color w:val="000000" w:themeColor="text1"/>
+          <w:lang w:val="en-US" w:eastAsia="zh-CN"/>
+        </w:rPr>
+        <w:t xml:space="preserve">    "code": 400,</w:t>
+      </w:r>
+    </w:p>
+    <w:p>
+      <w:pPr>
+        <w:ind w:left="420" w:leftChars="0" w:firstLine="420" w:firstLineChars="0"/>
+        <w:rPr>
+          <w:rFonts w:hint="eastAsia"/>
+          <w:color w:val="000000" w:themeColor="text1"/>
+          <w:lang w:val="en-US" w:eastAsia="zh-CN"/>
+        </w:rPr>
+      </w:pPr>
+      <w:r>
+        <w:rPr>
+          <w:rFonts w:hint="eastAsia"/>
+          <w:color w:val="000000" w:themeColor="text1"/>
+          <w:lang w:val="en-US" w:eastAsia="zh-CN"/>
+        </w:rPr>
+        <w:t xml:space="preserve">    "info": "没有数据!",</w:t>
+      </w:r>
+    </w:p>
+    <w:p>
+      <w:pPr>
+        <w:ind w:left="420" w:leftChars="0" w:firstLine="420" w:firstLineChars="0"/>
+        <w:rPr>
+          <w:rFonts w:hint="eastAsia"/>
+          <w:color w:val="000000" w:themeColor="text1"/>
+          <w:lang w:val="en-US" w:eastAsia="zh-CN"/>
+        </w:rPr>
+      </w:pPr>
+      <w:r>
+        <w:rPr>
+          <w:rFonts w:hint="eastAsia"/>
+          <w:color w:val="000000" w:themeColor="text1"/>
+          <w:lang w:val="en-US" w:eastAsia="zh-CN"/>
+        </w:rPr>
+        <w:t xml:space="preserve">    "data": {}</w:t>
+      </w:r>
+    </w:p>
+    <w:p>
+      <w:pPr>
+        <w:ind w:left="420" w:leftChars="0" w:firstLine="420" w:firstLineChars="0"/>
+        <w:rPr>
+          <w:rFonts w:hint="eastAsia"/>
+          <w:color w:val="000000" w:themeColor="text1"/>
+          <w:lang w:val="en-US" w:eastAsia="zh-CN"/>
+        </w:rPr>
+      </w:pPr>
+      <w:r>
+        <w:rPr>
+          <w:rFonts w:hint="eastAsia"/>
+          <w:color w:val="000000" w:themeColor="text1"/>
+          <w:lang w:val="en-US" w:eastAsia="zh-CN"/>
+        </w:rPr>
+        <w:t>}</w:t>
+      </w:r>
+    </w:p>
+    <w:p>
+      <w:pPr>
+        <w:ind w:left="420" w:leftChars="0" w:firstLine="420" w:firstLineChars="0"/>
+        <w:rPr>
+          <w:rFonts w:hint="eastAsia"/>
+          <w:color w:val="000000" w:themeColor="text1"/>
+          <w:lang w:val="en-US" w:eastAsia="zh-CN"/>
+        </w:rPr>
+      </w:pPr>
+    </w:p>
+    <w:p>
+      <w:pPr>
+        <w:pStyle w:val="3"/>
+        <w:ind w:firstLine="211" w:firstLineChars="100"/>
+        <w:rPr>
+          <w:rFonts w:hint="default"/>
+          <w:lang w:val="en-US" w:eastAsia="zh-CN"/>
+        </w:rPr>
+      </w:pPr>
+      <w:r>
+        <w:rPr>
+          <w:rFonts w:hint="eastAsia"/>
+          <w:color w:val="000000" w:themeColor="text1"/>
+          <w:lang w:val="en-US" w:eastAsia="zh-CN"/>
+        </w:rPr>
+        <w:t xml:space="preserve">5.5 </w:t>
+      </w:r>
+      <w:r>
+        <w:rPr>
+          <w:rFonts w:hint="eastAsia"/>
+          <w:color w:val="000000" w:themeColor="text1"/>
+        </w:rPr>
+        <w:t>返回参数说明</w:t>
+      </w:r>
+    </w:p>
+    <w:tbl>
+      <w:tblPr>
+        <w:tblStyle w:val="19"/>
+        <w:tblW w:w="7938" w:type="dxa"/>
+        <w:tblInd w:w="392" w:type="dxa"/>
+        <w:tblBorders>
+          <w:top w:val="single" w:color="808080" w:sz="4" w:space="0"/>
+          <w:left w:val="single" w:color="808080" w:sz="4" w:space="0"/>
+          <w:bottom w:val="single" w:color="808080" w:sz="4" w:space="0"/>
+          <w:right w:val="single" w:color="808080" w:sz="4" w:space="0"/>
+          <w:insideH w:val="single" w:color="808080" w:sz="4" w:space="0"/>
+          <w:insideV w:val="single" w:color="808080" w:sz="4" w:space="0"/>
+        </w:tblBorders>
+        <w:tblLayout w:type="fixed"/>
+        <w:tblCellMar>
+          <w:top w:w="0" w:type="dxa"/>
+          <w:left w:w="108" w:type="dxa"/>
+          <w:bottom w:w="0" w:type="dxa"/>
+          <w:right w:w="108" w:type="dxa"/>
+        </w:tblCellMar>
+      </w:tblPr>
+      <w:tblGrid>
+        <w:gridCol w:w="1559"/>
+        <w:gridCol w:w="1701"/>
+        <w:gridCol w:w="1559"/>
+        <w:gridCol w:w="3119"/>
+      </w:tblGrid>
+      <w:tr>
+        <w:tblPrEx>
+          <w:tblBorders>
+            <w:top w:val="single" w:color="808080" w:sz="4" w:space="0"/>
+            <w:left w:val="single" w:color="808080" w:sz="4" w:space="0"/>
+            <w:bottom w:val="single" w:color="808080" w:sz="4" w:space="0"/>
+            <w:right w:val="single" w:color="808080" w:sz="4" w:space="0"/>
+            <w:insideH w:val="single" w:color="808080" w:sz="4" w:space="0"/>
+            <w:insideV w:val="single" w:color="808080" w:sz="4" w:space="0"/>
+          </w:tblBorders>
+          <w:tblLayout w:type="fixed"/>
+          <w:tblCellMar>
+            <w:top w:w="0" w:type="dxa"/>
+            <w:left w:w="108" w:type="dxa"/>
+            <w:bottom w:w="0" w:type="dxa"/>
+            <w:right w:w="108" w:type="dxa"/>
+          </w:tblCellMar>
+        </w:tblPrEx>
+        <w:tc>
+          <w:tcPr>
+            <w:tcW w:w="1559" w:type="dxa"/>
+            <w:shd w:val="clear" w:color="auto" w:fill="95B3D7" w:themeFill="accent1" w:themeFillTint="99"/>
+          </w:tcPr>
+          <w:p>
+            <w:pPr>
+              <w:jc w:val="center"/>
+              <w:rPr>
+                <w:b/>
+                <w:color w:val="000000" w:themeColor="text1"/>
+              </w:rPr>
+            </w:pPr>
+            <w:r>
+              <w:rPr>
+                <w:rFonts w:hint="eastAsia"/>
+                <w:b/>
+                <w:color w:val="000000" w:themeColor="text1"/>
+              </w:rPr>
+              <w:t>参数</w:t>
+            </w:r>
+          </w:p>
+        </w:tc>
+        <w:tc>
+          <w:tcPr>
+            <w:tcW w:w="1701" w:type="dxa"/>
+            <w:shd w:val="clear" w:color="auto" w:fill="95B3D7" w:themeFill="accent1" w:themeFillTint="99"/>
+          </w:tcPr>
+          <w:p>
+            <w:pPr>
+              <w:jc w:val="center"/>
+              <w:rPr>
+                <w:b/>
+                <w:color w:val="000000" w:themeColor="text1"/>
+              </w:rPr>
+            </w:pPr>
+            <w:r>
+              <w:rPr>
+                <w:rFonts w:hint="eastAsia"/>
+                <w:b/>
+                <w:color w:val="000000" w:themeColor="text1"/>
+              </w:rPr>
+              <w:t>中文含义</w:t>
+            </w:r>
+          </w:p>
+        </w:tc>
+        <w:tc>
+          <w:tcPr>
+            <w:tcW w:w="1559" w:type="dxa"/>
+            <w:shd w:val="clear" w:color="auto" w:fill="95B3D7" w:themeFill="accent1" w:themeFillTint="99"/>
+          </w:tcPr>
+          <w:p>
+            <w:pPr>
+              <w:jc w:val="center"/>
+              <w:rPr>
+                <w:b/>
+                <w:color w:val="000000" w:themeColor="text1"/>
+              </w:rPr>
+            </w:pPr>
+            <w:r>
+              <w:rPr>
+                <w:rFonts w:hint="eastAsia"/>
+                <w:b/>
+                <w:color w:val="000000" w:themeColor="text1"/>
+              </w:rPr>
+              <w:t>数据类型</w:t>
+            </w:r>
+          </w:p>
+        </w:tc>
+        <w:tc>
+          <w:tcPr>
+            <w:tcW w:w="3119" w:type="dxa"/>
+            <w:shd w:val="clear" w:color="auto" w:fill="95B3D7" w:themeFill="accent1" w:themeFillTint="99"/>
+          </w:tcPr>
+          <w:p>
+            <w:pPr>
+              <w:jc w:val="center"/>
+              <w:rPr>
+                <w:b/>
+                <w:color w:val="000000" w:themeColor="text1"/>
+              </w:rPr>
+            </w:pPr>
+            <w:r>
+              <w:rPr>
+                <w:rFonts w:hint="eastAsia"/>
+                <w:b/>
+                <w:color w:val="000000" w:themeColor="text1"/>
+              </w:rPr>
+              <w:t>备注</w:t>
+            </w:r>
+          </w:p>
+        </w:tc>
+      </w:tr>
+      <w:tr>
+        <w:tblPrEx>
+          <w:tblBorders>
+            <w:top w:val="single" w:color="808080" w:sz="4" w:space="0"/>
+            <w:left w:val="single" w:color="808080" w:sz="4" w:space="0"/>
+            <w:bottom w:val="single" w:color="808080" w:sz="4" w:space="0"/>
+            <w:right w:val="single" w:color="808080" w:sz="4" w:space="0"/>
+            <w:insideH w:val="single" w:color="808080" w:sz="4" w:space="0"/>
+            <w:insideV w:val="single" w:color="808080" w:sz="4" w:space="0"/>
+          </w:tblBorders>
+          <w:tblLayout w:type="fixed"/>
+          <w:tblCellMar>
+            <w:top w:w="0" w:type="dxa"/>
+            <w:left w:w="108" w:type="dxa"/>
+            <w:bottom w:w="0" w:type="dxa"/>
+            <w:right w:w="108" w:type="dxa"/>
+          </w:tblCellMar>
+        </w:tblPrEx>
+        <w:tc>
+          <w:tcPr>
+            <w:tcW w:w="1559" w:type="dxa"/>
+          </w:tcPr>
+          <w:p>
+            <w:pPr>
+              <w:jc w:val="center"/>
+              <w:rPr>
+                <w:rFonts w:eastAsia="新宋体"/>
+                <w:color w:val="000000" w:themeColor="text1"/>
+                <w:kern w:val="0"/>
+                <w:szCs w:val="21"/>
+              </w:rPr>
+            </w:pPr>
+            <w:r>
+              <w:rPr>
+                <w:rFonts w:eastAsia="新宋体"/>
+                <w:color w:val="000000" w:themeColor="text1"/>
+                <w:kern w:val="0"/>
+                <w:szCs w:val="21"/>
+              </w:rPr>
+              <w:t>code</w:t>
+            </w:r>
+          </w:p>
+        </w:tc>
+        <w:tc>
+          <w:tcPr>
+            <w:tcW w:w="1701" w:type="dxa"/>
+          </w:tcPr>
+          <w:p>
+            <w:pPr>
+              <w:jc w:val="center"/>
+              <w:rPr>
+                <w:color w:val="000000" w:themeColor="text1"/>
+              </w:rPr>
+            </w:pPr>
+            <w:r>
+              <w:rPr>
+                <w:rFonts w:hint="eastAsia" w:ascii="Tahoma" w:hAnsi="Tahoma" w:eastAsia="宋体" w:cs="Tahoma"/>
+                <w:color w:val="000000" w:themeColor="text1"/>
+                <w:kern w:val="0"/>
+                <w:sz w:val="18"/>
+                <w:szCs w:val="18"/>
+              </w:rPr>
+              <w:t>状态码</w:t>
+            </w:r>
+          </w:p>
+        </w:tc>
+        <w:tc>
+          <w:tcPr>
+            <w:tcW w:w="1559" w:type="dxa"/>
+          </w:tcPr>
+          <w:p>
+            <w:pPr>
+              <w:jc w:val="center"/>
+              <w:rPr>
+                <w:color w:val="000000" w:themeColor="text1"/>
+              </w:rPr>
+            </w:pPr>
+            <w:r>
+              <w:rPr>
+                <w:color w:val="000000" w:themeColor="text1"/>
+              </w:rPr>
+              <w:t>s</w:t>
+            </w:r>
+            <w:r>
+              <w:rPr>
+                <w:rFonts w:hint="eastAsia"/>
+                <w:color w:val="000000" w:themeColor="text1"/>
+              </w:rPr>
+              <w:t>tring</w:t>
+            </w:r>
+          </w:p>
+        </w:tc>
+        <w:tc>
+          <w:tcPr>
+            <w:tcW w:w="3119" w:type="dxa"/>
+          </w:tcPr>
+          <w:p>
+            <w:pPr>
+              <w:jc w:val="center"/>
+              <w:rPr>
+                <w:color w:val="000000" w:themeColor="text1"/>
+              </w:rPr>
+            </w:pPr>
+            <w:r>
+              <w:rPr>
+                <w:rFonts w:hint="eastAsia" w:ascii="Tahoma" w:hAnsi="Tahoma" w:eastAsia="宋体" w:cs="Tahoma"/>
+                <w:color w:val="000000" w:themeColor="text1"/>
+                <w:kern w:val="0"/>
+                <w:sz w:val="18"/>
+                <w:szCs w:val="18"/>
+              </w:rPr>
+              <w:t>参考返回值code说明</w:t>
+            </w:r>
+          </w:p>
+        </w:tc>
+      </w:tr>
+      <w:tr>
+        <w:tblPrEx>
+          <w:tblBorders>
+            <w:top w:val="single" w:color="808080" w:sz="4" w:space="0"/>
+            <w:left w:val="single" w:color="808080" w:sz="4" w:space="0"/>
+            <w:bottom w:val="single" w:color="808080" w:sz="4" w:space="0"/>
+            <w:right w:val="single" w:color="808080" w:sz="4" w:space="0"/>
+            <w:insideH w:val="single" w:color="808080" w:sz="4" w:space="0"/>
+            <w:insideV w:val="single" w:color="808080" w:sz="4" w:space="0"/>
+          </w:tblBorders>
+          <w:tblLayout w:type="fixed"/>
+          <w:tblCellMar>
+            <w:top w:w="0" w:type="dxa"/>
+            <w:left w:w="108" w:type="dxa"/>
+            <w:bottom w:w="0" w:type="dxa"/>
+            <w:right w:w="108" w:type="dxa"/>
+          </w:tblCellMar>
+        </w:tblPrEx>
+        <w:tc>
+          <w:tcPr>
+            <w:tcW w:w="1559" w:type="dxa"/>
+          </w:tcPr>
+          <w:p>
+            <w:pPr>
+              <w:jc w:val="center"/>
+              <w:rPr>
+                <w:rFonts w:eastAsia="新宋体"/>
+                <w:color w:val="000000" w:themeColor="text1"/>
+                <w:kern w:val="0"/>
+                <w:szCs w:val="21"/>
+              </w:rPr>
+            </w:pPr>
+            <w:r>
+              <w:rPr>
+                <w:rFonts w:ascii="Tahoma" w:hAnsi="Tahoma" w:eastAsia="宋体" w:cs="Tahoma"/>
+                <w:color w:val="000000" w:themeColor="text1"/>
+                <w:kern w:val="0"/>
+                <w:sz w:val="18"/>
+                <w:szCs w:val="18"/>
+              </w:rPr>
+              <w:t>info</w:t>
+            </w:r>
+          </w:p>
+        </w:tc>
+        <w:tc>
+          <w:tcPr>
+            <w:tcW w:w="1701" w:type="dxa"/>
+          </w:tcPr>
+          <w:p>
+            <w:pPr>
+              <w:jc w:val="center"/>
+              <w:rPr>
+                <w:rFonts w:ascii="Tahoma" w:hAnsi="Tahoma" w:eastAsia="宋体" w:cs="Tahoma"/>
+                <w:color w:val="000000" w:themeColor="text1"/>
+                <w:kern w:val="0"/>
+                <w:sz w:val="18"/>
+                <w:szCs w:val="18"/>
+              </w:rPr>
+            </w:pPr>
+            <w:r>
+              <w:rPr>
+                <w:rFonts w:hint="eastAsia" w:ascii="Tahoma" w:hAnsi="Tahoma" w:eastAsia="宋体" w:cs="Tahoma"/>
+                <w:color w:val="000000" w:themeColor="text1"/>
+                <w:kern w:val="0"/>
+                <w:sz w:val="18"/>
+                <w:szCs w:val="18"/>
+              </w:rPr>
+              <w:t>接口消息</w:t>
+            </w:r>
+          </w:p>
+        </w:tc>
+        <w:tc>
+          <w:tcPr>
+            <w:tcW w:w="1559" w:type="dxa"/>
+          </w:tcPr>
+          <w:p>
+            <w:pPr>
+              <w:jc w:val="center"/>
+              <w:rPr>
+                <w:color w:val="000000" w:themeColor="text1"/>
+              </w:rPr>
+            </w:pPr>
+            <w:r>
+              <w:rPr>
+                <w:rFonts w:hint="eastAsia"/>
+                <w:color w:val="000000" w:themeColor="text1"/>
+              </w:rPr>
+              <w:t>string</w:t>
+            </w:r>
+          </w:p>
+        </w:tc>
+        <w:tc>
+          <w:tcPr>
+            <w:tcW w:w="3119" w:type="dxa"/>
+          </w:tcPr>
+          <w:p>
+            <w:pPr>
+              <w:jc w:val="center"/>
+              <w:rPr>
+                <w:rFonts w:ascii="Tahoma" w:hAnsi="Tahoma" w:eastAsia="宋体" w:cs="Tahoma"/>
+                <w:color w:val="000000" w:themeColor="text1"/>
+                <w:kern w:val="0"/>
+                <w:sz w:val="18"/>
+                <w:szCs w:val="18"/>
+              </w:rPr>
+            </w:pPr>
+            <w:r>
+              <w:rPr>
+                <w:rFonts w:hint="eastAsia" w:ascii="Tahoma" w:hAnsi="Tahoma" w:eastAsia="宋体" w:cs="Tahoma"/>
+                <w:color w:val="000000" w:themeColor="text1"/>
+                <w:kern w:val="0"/>
+                <w:sz w:val="18"/>
+                <w:szCs w:val="18"/>
+              </w:rPr>
+              <w:t>成功或失败原因</w:t>
+            </w:r>
+          </w:p>
+        </w:tc>
+      </w:tr>
+      <w:tr>
+        <w:tblPrEx>
+          <w:tblBorders>
+            <w:top w:val="single" w:color="808080" w:sz="4" w:space="0"/>
+            <w:left w:val="single" w:color="808080" w:sz="4" w:space="0"/>
+            <w:bottom w:val="single" w:color="808080" w:sz="4" w:space="0"/>
+            <w:right w:val="single" w:color="808080" w:sz="4" w:space="0"/>
+            <w:insideH w:val="single" w:color="808080" w:sz="4" w:space="0"/>
+            <w:insideV w:val="single" w:color="808080" w:sz="4" w:space="0"/>
+          </w:tblBorders>
+          <w:tblLayout w:type="fixed"/>
+          <w:tblCellMar>
+            <w:top w:w="0" w:type="dxa"/>
+            <w:left w:w="108" w:type="dxa"/>
+            <w:bottom w:w="0" w:type="dxa"/>
+            <w:right w:w="108" w:type="dxa"/>
+          </w:tblCellMar>
+        </w:tblPrEx>
+        <w:tc>
+          <w:tcPr>
+            <w:tcW w:w="1559" w:type="dxa"/>
+          </w:tcPr>
+          <w:p>
+            <w:pPr>
+              <w:jc w:val="center"/>
+              <w:rPr>
+                <w:rFonts w:ascii="Tahoma" w:hAnsi="Tahoma" w:eastAsia="宋体" w:cs="Tahoma"/>
+                <w:color w:val="000000" w:themeColor="text1"/>
+                <w:kern w:val="0"/>
+                <w:sz w:val="18"/>
+                <w:szCs w:val="18"/>
+              </w:rPr>
+            </w:pPr>
+            <w:r>
+              <w:rPr>
+                <w:rFonts w:hint="eastAsia" w:ascii="Tahoma" w:hAnsi="Tahoma" w:eastAsia="宋体" w:cs="Tahoma"/>
+                <w:color w:val="000000" w:themeColor="text1"/>
+                <w:kern w:val="0"/>
+                <w:sz w:val="18"/>
+                <w:szCs w:val="18"/>
+              </w:rPr>
+              <w:t>data</w:t>
+            </w:r>
+          </w:p>
+        </w:tc>
+        <w:tc>
+          <w:tcPr>
+            <w:tcW w:w="1701" w:type="dxa"/>
+          </w:tcPr>
+          <w:p>
+            <w:pPr>
+              <w:jc w:val="center"/>
+              <w:rPr>
+                <w:rFonts w:ascii="Tahoma" w:hAnsi="Tahoma" w:eastAsia="宋体" w:cs="Tahoma"/>
+                <w:color w:val="000000" w:themeColor="text1"/>
+                <w:kern w:val="0"/>
+                <w:sz w:val="18"/>
+                <w:szCs w:val="18"/>
+              </w:rPr>
+            </w:pPr>
+            <w:r>
+              <w:rPr>
+                <w:rFonts w:hint="eastAsia" w:ascii="Tahoma" w:hAnsi="Tahoma" w:eastAsia="宋体" w:cs="Tahoma"/>
+                <w:color w:val="000000" w:themeColor="text1"/>
+                <w:kern w:val="0"/>
+                <w:sz w:val="18"/>
+                <w:szCs w:val="18"/>
+              </w:rPr>
+              <w:t>业务数据</w:t>
+            </w:r>
+          </w:p>
+        </w:tc>
+        <w:tc>
+          <w:tcPr>
+            <w:tcW w:w="1559" w:type="dxa"/>
+          </w:tcPr>
+          <w:p>
+            <w:pPr>
+              <w:jc w:val="center"/>
+              <w:rPr>
+                <w:color w:val="000000" w:themeColor="text1"/>
+              </w:rPr>
+            </w:pPr>
+            <w:r>
+              <w:rPr>
+                <w:rFonts w:hint="eastAsia"/>
+                <w:color w:val="000000" w:themeColor="text1"/>
+              </w:rPr>
+              <w:t>json</w:t>
+            </w:r>
+          </w:p>
+        </w:tc>
+        <w:tc>
+          <w:tcPr>
+            <w:tcW w:w="3119" w:type="dxa"/>
+          </w:tcPr>
+          <w:p>
+            <w:pPr>
+              <w:jc w:val="center"/>
+              <w:rPr>
+                <w:color w:val="000000" w:themeColor="text1"/>
+              </w:rPr>
+            </w:pPr>
+            <w:r>
+              <w:rPr>
+                <w:rFonts w:hint="eastAsia" w:ascii="Tahoma" w:hAnsi="Tahoma" w:eastAsia="宋体" w:cs="Tahoma"/>
+                <w:color w:val="000000" w:themeColor="text1"/>
+                <w:kern w:val="0"/>
+                <w:sz w:val="18"/>
+                <w:szCs w:val="18"/>
+              </w:rPr>
+              <w:t>当code为200时不为空</w:t>
+            </w:r>
+          </w:p>
+        </w:tc>
+      </w:tr>
+    </w:tbl>
+    <w:p>
+      <w:pPr>
+        <w:ind w:left="360"/>
+        <w:rPr>
+          <w:color w:val="000000" w:themeColor="text1"/>
+        </w:rPr>
+      </w:pPr>
+      <w:r>
+        <w:rPr>
+          <w:color w:val="000000" w:themeColor="text1"/>
+        </w:rPr>
+        <w:t>D</w:t>
+      </w:r>
+      <w:r>
+        <w:rPr>
+          <w:rFonts w:hint="eastAsia"/>
+          <w:color w:val="000000" w:themeColor="text1"/>
+        </w:rPr>
+        <w:t>ata参数说明</w:t>
+      </w:r>
+    </w:p>
+    <w:tbl>
+      <w:tblPr>
+        <w:tblStyle w:val="19"/>
+        <w:tblW w:w="8127" w:type="dxa"/>
+        <w:tblInd w:w="392" w:type="dxa"/>
+        <w:tblBorders>
+          <w:top w:val="single" w:color="808080" w:sz="4" w:space="0"/>
+          <w:left w:val="single" w:color="808080" w:sz="4" w:space="0"/>
+          <w:bottom w:val="single" w:color="808080" w:sz="4" w:space="0"/>
+          <w:right w:val="single" w:color="808080" w:sz="4" w:space="0"/>
+          <w:insideH w:val="single" w:color="808080" w:sz="4" w:space="0"/>
+          <w:insideV w:val="single" w:color="808080" w:sz="4" w:space="0"/>
+        </w:tblBorders>
+        <w:tblLayout w:type="fixed"/>
+        <w:tblCellMar>
+          <w:top w:w="0" w:type="dxa"/>
+          <w:left w:w="108" w:type="dxa"/>
+          <w:bottom w:w="0" w:type="dxa"/>
+          <w:right w:w="108" w:type="dxa"/>
+        </w:tblCellMar>
+      </w:tblPr>
+      <w:tblGrid>
+        <w:gridCol w:w="1526"/>
+        <w:gridCol w:w="2096"/>
+        <w:gridCol w:w="1005"/>
+        <w:gridCol w:w="1680"/>
+        <w:gridCol w:w="1820"/>
+      </w:tblGrid>
+      <w:tr>
+        <w:tblPrEx>
+          <w:tblBorders>
+            <w:top w:val="single" w:color="808080" w:sz="4" w:space="0"/>
+            <w:left w:val="single" w:color="808080" w:sz="4" w:space="0"/>
+            <w:bottom w:val="single" w:color="808080" w:sz="4" w:space="0"/>
+            <w:right w:val="single" w:color="808080" w:sz="4" w:space="0"/>
+            <w:insideH w:val="single" w:color="808080" w:sz="4" w:space="0"/>
+            <w:insideV w:val="single" w:color="808080" w:sz="4" w:space="0"/>
+          </w:tblBorders>
+          <w:tblLayout w:type="fixed"/>
+          <w:tblCellMar>
+            <w:top w:w="0" w:type="dxa"/>
+            <w:left w:w="108" w:type="dxa"/>
+            <w:bottom w:w="0" w:type="dxa"/>
+            <w:right w:w="108" w:type="dxa"/>
+          </w:tblCellMar>
+        </w:tblPrEx>
+        <w:trPr>
+          <w:trHeight w:val="509" w:hRule="atLeast"/>
+        </w:trPr>
+        <w:tc>
+          <w:tcPr>
+            <w:tcW w:w="1526" w:type="dxa"/>
+            <w:shd w:val="clear" w:color="auto" w:fill="95B3D7" w:themeFill="accent1" w:themeFillTint="99"/>
+          </w:tcPr>
+          <w:p>
+            <w:pPr>
+              <w:jc w:val="center"/>
+              <w:rPr>
+                <w:rFonts w:hint="eastAsia"/>
+                <w:b/>
+                <w:color w:val="000000" w:themeColor="text1"/>
+              </w:rPr>
+            </w:pPr>
+          </w:p>
+        </w:tc>
+        <w:tc>
+          <w:tcPr>
+            <w:tcW w:w="2096" w:type="dxa"/>
+            <w:shd w:val="clear" w:color="auto" w:fill="95B3D7" w:themeFill="accent1" w:themeFillTint="99"/>
+          </w:tcPr>
+          <w:p>
+            <w:pPr>
+              <w:jc w:val="center"/>
+              <w:rPr>
+                <w:b/>
+                <w:color w:val="000000" w:themeColor="text1"/>
+              </w:rPr>
+            </w:pPr>
+            <w:r>
+              <w:rPr>
+                <w:rFonts w:hint="eastAsia"/>
+                <w:b/>
+                <w:color w:val="000000" w:themeColor="text1"/>
+              </w:rPr>
+              <w:t>业务参数</w:t>
+            </w:r>
+          </w:p>
+        </w:tc>
+        <w:tc>
+          <w:tcPr>
+            <w:tcW w:w="1005" w:type="dxa"/>
+            <w:shd w:val="clear" w:color="auto" w:fill="95B3D7" w:themeFill="accent1" w:themeFillTint="99"/>
+          </w:tcPr>
+          <w:p>
+            <w:pPr>
+              <w:jc w:val="center"/>
+              <w:rPr>
+                <w:b/>
+                <w:color w:val="000000" w:themeColor="text1"/>
+              </w:rPr>
+            </w:pPr>
+            <w:r>
+              <w:rPr>
+                <w:rFonts w:hint="eastAsia"/>
+                <w:b/>
+                <w:color w:val="000000" w:themeColor="text1"/>
+              </w:rPr>
+              <w:t>中文含义</w:t>
+            </w:r>
+          </w:p>
+        </w:tc>
+        <w:tc>
+          <w:tcPr>
+            <w:tcW w:w="1680" w:type="dxa"/>
+            <w:shd w:val="clear" w:color="auto" w:fill="95B3D7" w:themeFill="accent1" w:themeFillTint="99"/>
+          </w:tcPr>
+          <w:p>
+            <w:pPr>
+              <w:jc w:val="center"/>
+              <w:rPr>
+                <w:b/>
+                <w:color w:val="000000" w:themeColor="text1"/>
+              </w:rPr>
+            </w:pPr>
+            <w:r>
+              <w:rPr>
+                <w:rFonts w:hint="eastAsia"/>
+                <w:b/>
+                <w:color w:val="000000" w:themeColor="text1"/>
+              </w:rPr>
+              <w:t>数据类型</w:t>
+            </w:r>
+          </w:p>
+        </w:tc>
+        <w:tc>
+          <w:tcPr>
+            <w:tcW w:w="1820" w:type="dxa"/>
+            <w:shd w:val="clear" w:color="auto" w:fill="95B3D7" w:themeFill="accent1" w:themeFillTint="99"/>
+          </w:tcPr>
+          <w:p>
+            <w:pPr>
+              <w:jc w:val="center"/>
+              <w:rPr>
+                <w:b/>
+                <w:color w:val="000000" w:themeColor="text1"/>
+              </w:rPr>
+            </w:pPr>
+            <w:r>
+              <w:rPr>
+                <w:rFonts w:hint="eastAsia"/>
+                <w:b/>
+                <w:color w:val="000000" w:themeColor="text1"/>
+              </w:rPr>
+              <w:t>备注</w:t>
+            </w:r>
+          </w:p>
+        </w:tc>
+      </w:tr>
+      <w:tr>
+        <w:tblPrEx>
+          <w:tblBorders>
+            <w:top w:val="single" w:color="808080" w:sz="4" w:space="0"/>
+            <w:left w:val="single" w:color="808080" w:sz="4" w:space="0"/>
+            <w:bottom w:val="single" w:color="808080" w:sz="4" w:space="0"/>
+            <w:right w:val="single" w:color="808080" w:sz="4" w:space="0"/>
+            <w:insideH w:val="single" w:color="808080" w:sz="4" w:space="0"/>
+            <w:insideV w:val="single" w:color="808080" w:sz="4" w:space="0"/>
+          </w:tblBorders>
+          <w:tblLayout w:type="fixed"/>
+          <w:tblCellMar>
+            <w:top w:w="0" w:type="dxa"/>
+            <w:left w:w="108" w:type="dxa"/>
+            <w:bottom w:w="0" w:type="dxa"/>
+            <w:right w:w="108" w:type="dxa"/>
+          </w:tblCellMar>
+        </w:tblPrEx>
+        <w:tc>
+          <w:tcPr>
+            <w:tcW w:w="1526" w:type="dxa"/>
+            <w:vMerge w:val="restart"/>
+          </w:tcPr>
+          <w:p>
+            <w:pPr>
+              <w:rPr>
+                <w:rFonts w:hint="eastAsia"/>
+              </w:rPr>
+            </w:pPr>
+          </w:p>
+          <w:p>
+            <w:pPr>
+              <w:rPr>
+                <w:rFonts w:hint="eastAsia"/>
+              </w:rPr>
+            </w:pPr>
+          </w:p>
+          <w:p>
+            <w:pPr>
+              <w:rPr>
+                <w:rFonts w:hint="eastAsia"/>
+              </w:rPr>
+            </w:pPr>
+          </w:p>
+          <w:p>
+            <w:pPr>
+              <w:rPr>
+                <w:rFonts w:hint="eastAsia"/>
+              </w:rPr>
+            </w:pPr>
+            <w:r>
+              <w:rPr>
+                <w:rFonts w:hint="eastAsia"/>
+              </w:rPr>
+              <w:t>orderhead</w:t>
+            </w:r>
+          </w:p>
+        </w:tc>
+        <w:tc>
+          <w:tcPr>
+            <w:tcW w:w="2096" w:type="dxa"/>
+          </w:tcPr>
+          <w:p>
+            <w:pPr>
+              <w:rPr>
+                <w:rFonts w:eastAsia="新宋体"/>
+                <w:color w:val="000000" w:themeColor="text1"/>
+                <w:kern w:val="0"/>
+                <w:szCs w:val="21"/>
+              </w:rPr>
+            </w:pPr>
+            <w:r>
+              <w:rPr>
+                <w:rFonts w:hint="eastAsia"/>
+              </w:rPr>
+              <w:t>F_FlightNumber</w:t>
+            </w:r>
+          </w:p>
+        </w:tc>
+        <w:tc>
+          <w:tcPr>
+            <w:tcW w:w="1005" w:type="dxa"/>
+          </w:tcPr>
+          <w:p>
+            <w:pPr>
+              <w:jc w:val="center"/>
+              <w:rPr>
+                <w:rFonts w:hint="default" w:ascii="Tahoma" w:hAnsi="Tahoma" w:eastAsia="宋体" w:cs="Tahoma"/>
+                <w:color w:val="000000" w:themeColor="text1"/>
+                <w:kern w:val="0"/>
+                <w:sz w:val="18"/>
+                <w:szCs w:val="18"/>
+                <w:lang w:val="en-US" w:eastAsia="zh-CN"/>
+              </w:rPr>
+            </w:pPr>
+            <w:r>
+              <w:rPr>
+                <w:rFonts w:hint="eastAsia" w:ascii="Tahoma" w:hAnsi="Tahoma" w:eastAsia="宋体" w:cs="Tahoma"/>
+                <w:color w:val="000000" w:themeColor="text1"/>
+                <w:kern w:val="0"/>
+                <w:sz w:val="18"/>
+                <w:szCs w:val="18"/>
+                <w:lang w:eastAsia="zh-CN"/>
+              </w:rPr>
+              <w:t>航班号</w:t>
+            </w:r>
+          </w:p>
+        </w:tc>
+        <w:tc>
+          <w:tcPr>
+            <w:tcW w:w="1680" w:type="dxa"/>
+          </w:tcPr>
+          <w:p>
+            <w:pPr>
+              <w:jc w:val="center"/>
+              <w:rPr>
+                <w:color w:val="000000" w:themeColor="text1"/>
+              </w:rPr>
+            </w:pPr>
+            <w:r>
+              <w:rPr>
+                <w:color w:val="000000" w:themeColor="text1"/>
+              </w:rPr>
+              <w:t>s</w:t>
+            </w:r>
+            <w:r>
+              <w:rPr>
+                <w:rFonts w:hint="eastAsia"/>
+                <w:color w:val="000000" w:themeColor="text1"/>
+              </w:rPr>
+              <w:t>tring</w:t>
+            </w:r>
+          </w:p>
+        </w:tc>
+        <w:tc>
+          <w:tcPr>
+            <w:tcW w:w="1820" w:type="dxa"/>
+          </w:tcPr>
+          <w:p>
+            <w:pPr>
+              <w:jc w:val="center"/>
+              <w:rPr>
+                <w:color w:val="000000" w:themeColor="text1"/>
+              </w:rPr>
+            </w:pPr>
+          </w:p>
+        </w:tc>
+      </w:tr>
+      <w:tr>
+        <w:tblPrEx>
+          <w:tblBorders>
+            <w:top w:val="single" w:color="808080" w:sz="4" w:space="0"/>
+            <w:left w:val="single" w:color="808080" w:sz="4" w:space="0"/>
+            <w:bottom w:val="single" w:color="808080" w:sz="4" w:space="0"/>
+            <w:right w:val="single" w:color="808080" w:sz="4" w:space="0"/>
+            <w:insideH w:val="single" w:color="808080" w:sz="4" w:space="0"/>
+            <w:insideV w:val="single" w:color="808080" w:sz="4" w:space="0"/>
+          </w:tblBorders>
+          <w:tblLayout w:type="fixed"/>
+          <w:tblCellMar>
+            <w:top w:w="0" w:type="dxa"/>
+            <w:left w:w="108" w:type="dxa"/>
+            <w:bottom w:w="0" w:type="dxa"/>
+            <w:right w:w="108" w:type="dxa"/>
+          </w:tblCellMar>
+        </w:tblPrEx>
+        <w:trPr>
+          <w:trHeight w:val="247" w:hRule="atLeast"/>
+        </w:trPr>
+        <w:tc>
+          <w:tcPr>
+            <w:tcW w:w="1526" w:type="dxa"/>
+            <w:vMerge w:val="continue"/>
+            <w:tcBorders/>
+          </w:tcPr>
+          <w:p>
+            <w:pPr>
+              <w:rPr>
+                <w:rFonts w:hint="eastAsia"/>
+              </w:rPr>
+            </w:pPr>
+          </w:p>
+        </w:tc>
+        <w:tc>
+          <w:tcPr>
+            <w:tcW w:w="2096" w:type="dxa"/>
+          </w:tcPr>
+          <w:p>
+            <w:r>
+              <w:rPr>
+                <w:rFonts w:hint="eastAsia"/>
+              </w:rPr>
+              <w:t>F_State</w:t>
+            </w:r>
+          </w:p>
+        </w:tc>
+        <w:tc>
+          <w:tcPr>
+            <w:tcW w:w="1005" w:type="dxa"/>
+          </w:tcPr>
+          <w:p>
+            <w:pPr>
+              <w:jc w:val="center"/>
+              <w:rPr>
+                <w:rFonts w:hint="eastAsia" w:ascii="Tahoma" w:hAnsi="Tahoma" w:eastAsia="宋体" w:cs="Tahoma"/>
+                <w:color w:val="000000" w:themeColor="text1"/>
+                <w:kern w:val="0"/>
+                <w:sz w:val="18"/>
+                <w:szCs w:val="18"/>
+                <w:lang w:eastAsia="zh-CN"/>
+              </w:rPr>
+            </w:pPr>
+            <w:r>
+              <w:rPr>
+                <w:rFonts w:hint="eastAsia" w:ascii="Tahoma" w:hAnsi="Tahoma" w:eastAsia="宋体" w:cs="Tahoma"/>
+                <w:color w:val="000000" w:themeColor="text1"/>
+                <w:kern w:val="0"/>
+                <w:sz w:val="18"/>
+                <w:szCs w:val="18"/>
+                <w:lang w:eastAsia="zh-CN"/>
+              </w:rPr>
+              <w:t>订单状态</w:t>
+            </w:r>
+          </w:p>
+        </w:tc>
+        <w:tc>
+          <w:tcPr>
+            <w:tcW w:w="1680" w:type="dxa"/>
+          </w:tcPr>
+          <w:p>
+            <w:pPr>
+              <w:jc w:val="center"/>
+              <w:rPr>
+                <w:color w:val="000000" w:themeColor="text1"/>
+              </w:rPr>
+            </w:pPr>
+            <w:r>
+              <w:rPr>
+                <w:color w:val="000000" w:themeColor="text1"/>
+              </w:rPr>
+              <w:t>s</w:t>
+            </w:r>
+            <w:r>
+              <w:rPr>
+                <w:rFonts w:hint="eastAsia"/>
+                <w:color w:val="000000" w:themeColor="text1"/>
+              </w:rPr>
+              <w:t>tring</w:t>
+            </w:r>
+          </w:p>
+        </w:tc>
+        <w:tc>
+          <w:tcPr>
+            <w:tcW w:w="1820" w:type="dxa"/>
+          </w:tcPr>
+          <w:p>
+            <w:pPr>
+              <w:jc w:val="center"/>
+              <w:rPr>
+                <w:color w:val="000000" w:themeColor="text1"/>
+              </w:rPr>
+            </w:pPr>
+          </w:p>
+        </w:tc>
+      </w:tr>
+      <w:tr>
+        <w:tblPrEx>
+          <w:tblBorders>
+            <w:top w:val="single" w:color="808080" w:sz="4" w:space="0"/>
+            <w:left w:val="single" w:color="808080" w:sz="4" w:space="0"/>
+            <w:bottom w:val="single" w:color="808080" w:sz="4" w:space="0"/>
+            <w:right w:val="single" w:color="808080" w:sz="4" w:space="0"/>
+            <w:insideH w:val="single" w:color="808080" w:sz="4" w:space="0"/>
+            <w:insideV w:val="single" w:color="808080" w:sz="4" w:space="0"/>
+          </w:tblBorders>
+          <w:tblLayout w:type="fixed"/>
+          <w:tblCellMar>
+            <w:top w:w="0" w:type="dxa"/>
+            <w:left w:w="108" w:type="dxa"/>
+            <w:bottom w:w="0" w:type="dxa"/>
+            <w:right w:w="108" w:type="dxa"/>
+          </w:tblCellMar>
+        </w:tblPrEx>
+        <w:trPr>
+          <w:trHeight w:val="334" w:hRule="atLeast"/>
+        </w:trPr>
+        <w:tc>
+          <w:tcPr>
+            <w:tcW w:w="1526" w:type="dxa"/>
+            <w:vMerge w:val="continue"/>
+            <w:tcBorders/>
+          </w:tcPr>
+          <w:p>
+            <w:pPr>
+              <w:rPr>
+                <w:rFonts w:hint="eastAsia"/>
+              </w:rPr>
+            </w:pPr>
+          </w:p>
+        </w:tc>
+        <w:tc>
+          <w:tcPr>
+            <w:tcW w:w="2096" w:type="dxa"/>
+          </w:tcPr>
+          <w:p>
+            <w:pPr>
+              <w:rPr>
+                <w:rFonts w:hint="default"/>
+                <w:lang w:val="en-US" w:eastAsia="zh-CN"/>
+              </w:rPr>
+            </w:pPr>
+            <w:r>
+              <w:rPr>
+                <w:rFonts w:hint="eastAsia"/>
+              </w:rPr>
+              <w:t>F_OrderNo</w:t>
+            </w:r>
+          </w:p>
+        </w:tc>
+        <w:tc>
+          <w:tcPr>
+            <w:tcW w:w="1005" w:type="dxa"/>
+          </w:tcPr>
+          <w:p>
+            <w:pPr>
+              <w:jc w:val="center"/>
+              <w:rPr>
+                <w:rFonts w:hint="default" w:ascii="Tahoma" w:hAnsi="Tahoma" w:eastAsia="宋体" w:cs="Tahoma"/>
+                <w:color w:val="000000" w:themeColor="text1"/>
+                <w:kern w:val="0"/>
+                <w:sz w:val="18"/>
+                <w:szCs w:val="18"/>
+                <w:lang w:val="en-US" w:eastAsia="zh-CN"/>
+              </w:rPr>
+            </w:pPr>
+            <w:r>
+              <w:rPr>
+                <w:rFonts w:hint="eastAsia" w:ascii="Tahoma" w:hAnsi="Tahoma" w:eastAsia="宋体" w:cs="Tahoma"/>
+                <w:color w:val="000000" w:themeColor="text1"/>
+                <w:kern w:val="0"/>
+                <w:sz w:val="18"/>
+                <w:szCs w:val="18"/>
+                <w:lang w:val="en-US" w:eastAsia="zh-CN"/>
+              </w:rPr>
+              <w:t>订单号</w:t>
+            </w:r>
+          </w:p>
+        </w:tc>
+        <w:tc>
+          <w:tcPr>
+            <w:tcW w:w="1680" w:type="dxa"/>
+          </w:tcPr>
+          <w:p>
+            <w:pPr>
+              <w:jc w:val="center"/>
+              <w:rPr>
+                <w:rFonts w:hint="default"/>
+                <w:color w:val="000000" w:themeColor="text1"/>
+                <w:lang w:val="en-US" w:eastAsia="zh-CN"/>
+              </w:rPr>
+            </w:pPr>
+            <w:r>
+              <w:rPr>
+                <w:rFonts w:hint="eastAsia"/>
+                <w:color w:val="000000" w:themeColor="text1"/>
+                <w:lang w:val="en-US" w:eastAsia="zh-CN"/>
+              </w:rPr>
+              <w:t>string</w:t>
+            </w:r>
+          </w:p>
+        </w:tc>
+        <w:tc>
+          <w:tcPr>
+            <w:tcW w:w="1820" w:type="dxa"/>
+          </w:tcPr>
+          <w:p>
+            <w:pPr>
+              <w:jc w:val="center"/>
+            </w:pPr>
+          </w:p>
+        </w:tc>
+      </w:tr>
+      <w:tr>
+        <w:tblPrEx>
+          <w:tblBorders>
+            <w:top w:val="single" w:color="808080" w:sz="4" w:space="0"/>
+            <w:left w:val="single" w:color="808080" w:sz="4" w:space="0"/>
+            <w:bottom w:val="single" w:color="808080" w:sz="4" w:space="0"/>
+            <w:right w:val="single" w:color="808080" w:sz="4" w:space="0"/>
+            <w:insideH w:val="single" w:color="808080" w:sz="4" w:space="0"/>
+            <w:insideV w:val="single" w:color="808080" w:sz="4" w:space="0"/>
+          </w:tblBorders>
+          <w:tblLayout w:type="fixed"/>
+          <w:tblCellMar>
+            <w:top w:w="0" w:type="dxa"/>
+            <w:left w:w="108" w:type="dxa"/>
+            <w:bottom w:w="0" w:type="dxa"/>
+            <w:right w:w="108" w:type="dxa"/>
+          </w:tblCellMar>
+        </w:tblPrEx>
+        <w:tc>
+          <w:tcPr>
+            <w:tcW w:w="1526" w:type="dxa"/>
+            <w:vMerge w:val="continue"/>
+            <w:tcBorders/>
+          </w:tcPr>
+          <w:p>
+            <w:pPr>
+              <w:rPr>
+                <w:rFonts w:hint="eastAsia"/>
+              </w:rPr>
+            </w:pPr>
+          </w:p>
+        </w:tc>
+        <w:tc>
+          <w:tcPr>
+            <w:tcW w:w="2096" w:type="dxa"/>
+          </w:tcPr>
+          <w:p>
+            <w:pPr>
+              <w:rPr>
+                <w:rFonts w:hint="default"/>
+                <w:lang w:val="en-US" w:eastAsia="zh-CN"/>
+              </w:rPr>
+            </w:pPr>
+            <w:r>
+              <w:rPr>
+                <w:rFonts w:hint="eastAsia"/>
+              </w:rPr>
+              <w:t>F_OrderDate</w:t>
+            </w:r>
+          </w:p>
+        </w:tc>
+        <w:tc>
+          <w:tcPr>
+            <w:tcW w:w="1005" w:type="dxa"/>
+          </w:tcPr>
+          <w:p>
+            <w:pPr>
+              <w:jc w:val="center"/>
+              <w:rPr>
+                <w:rFonts w:hint="eastAsia" w:ascii="Tahoma" w:hAnsi="Tahoma" w:eastAsia="宋体" w:cs="Tahoma"/>
+                <w:color w:val="000000" w:themeColor="text1"/>
+                <w:kern w:val="0"/>
+                <w:sz w:val="18"/>
+                <w:szCs w:val="18"/>
+                <w:lang w:eastAsia="zh-CN"/>
+              </w:rPr>
+            </w:pPr>
+            <w:r>
+              <w:rPr>
+                <w:rFonts w:hint="eastAsia" w:ascii="Tahoma" w:hAnsi="Tahoma" w:eastAsia="宋体" w:cs="Tahoma"/>
+                <w:color w:val="000000" w:themeColor="text1"/>
+                <w:kern w:val="0"/>
+                <w:sz w:val="18"/>
+                <w:szCs w:val="18"/>
+                <w:lang w:eastAsia="zh-CN"/>
+              </w:rPr>
+              <w:t>订单日期</w:t>
+            </w:r>
+          </w:p>
+        </w:tc>
+        <w:tc>
+          <w:tcPr>
+            <w:tcW w:w="1680" w:type="dxa"/>
+          </w:tcPr>
+          <w:p>
+            <w:pPr>
+              <w:jc w:val="center"/>
+              <w:rPr>
+                <w:rFonts w:hint="default"/>
+                <w:color w:val="000000" w:themeColor="text1"/>
+                <w:lang w:val="en-US" w:eastAsia="zh-CN"/>
+              </w:rPr>
+            </w:pPr>
+            <w:r>
+              <w:rPr>
+                <w:rFonts w:hint="eastAsia"/>
+                <w:color w:val="000000" w:themeColor="text1"/>
+                <w:lang w:val="en-US" w:eastAsia="zh-CN"/>
+              </w:rPr>
+              <w:t>string</w:t>
+            </w:r>
+          </w:p>
+        </w:tc>
+        <w:tc>
+          <w:tcPr>
+            <w:tcW w:w="1820" w:type="dxa"/>
+          </w:tcPr>
+          <w:p>
+            <w:pPr>
+              <w:jc w:val="center"/>
+            </w:pPr>
+          </w:p>
+        </w:tc>
+      </w:tr>
+      <w:tr>
+        <w:tblPrEx>
+          <w:tblBorders>
+            <w:top w:val="single" w:color="808080" w:sz="4" w:space="0"/>
+            <w:left w:val="single" w:color="808080" w:sz="4" w:space="0"/>
+            <w:bottom w:val="single" w:color="808080" w:sz="4" w:space="0"/>
+            <w:right w:val="single" w:color="808080" w:sz="4" w:space="0"/>
+            <w:insideH w:val="single" w:color="808080" w:sz="4" w:space="0"/>
+            <w:insideV w:val="single" w:color="808080" w:sz="4" w:space="0"/>
+          </w:tblBorders>
+          <w:tblLayout w:type="fixed"/>
+          <w:tblCellMar>
+            <w:top w:w="0" w:type="dxa"/>
+            <w:left w:w="108" w:type="dxa"/>
+            <w:bottom w:w="0" w:type="dxa"/>
+            <w:right w:w="108" w:type="dxa"/>
+          </w:tblCellMar>
+        </w:tblPrEx>
+        <w:trPr>
+          <w:trHeight w:val="347" w:hRule="atLeast"/>
+        </w:trPr>
+        <w:tc>
+          <w:tcPr>
+            <w:tcW w:w="1526" w:type="dxa"/>
+            <w:vMerge w:val="continue"/>
+            <w:tcBorders/>
+          </w:tcPr>
+          <w:p>
+            <w:pPr>
+              <w:rPr>
+                <w:rFonts w:hint="eastAsia"/>
+                <w:lang w:val="en-US" w:eastAsia="zh-CN"/>
+              </w:rPr>
+            </w:pPr>
+          </w:p>
+        </w:tc>
+        <w:tc>
+          <w:tcPr>
+            <w:tcW w:w="2096" w:type="dxa"/>
+          </w:tcPr>
+          <w:p>
+            <w:pPr>
+              <w:rPr>
+                <w:rFonts w:hint="default" w:eastAsiaTheme="minorEastAsia"/>
+                <w:lang w:val="en-US" w:eastAsia="zh-CN"/>
+              </w:rPr>
+            </w:pPr>
+            <w:r>
+              <w:rPr>
+                <w:rFonts w:hint="eastAsia"/>
+                <w:lang w:val="en-US" w:eastAsia="zh-CN"/>
+              </w:rPr>
+              <w:t>F_CustomerName</w:t>
+            </w:r>
+          </w:p>
+        </w:tc>
+        <w:tc>
+          <w:tcPr>
+            <w:tcW w:w="1005" w:type="dxa"/>
+          </w:tcPr>
+          <w:p>
+            <w:pPr>
+              <w:jc w:val="center"/>
+              <w:rPr>
+                <w:rFonts w:hint="default" w:ascii="Tahoma" w:hAnsi="Tahoma" w:eastAsia="宋体" w:cs="Tahoma"/>
+                <w:color w:val="000000" w:themeColor="text1"/>
+                <w:kern w:val="0"/>
+                <w:sz w:val="18"/>
+                <w:szCs w:val="18"/>
+                <w:lang w:val="en-US" w:eastAsia="zh-CN"/>
+              </w:rPr>
+            </w:pPr>
+            <w:r>
+              <w:rPr>
+                <w:rFonts w:hint="eastAsia" w:ascii="Tahoma" w:hAnsi="Tahoma" w:eastAsia="宋体" w:cs="Tahoma"/>
+                <w:color w:val="000000" w:themeColor="text1"/>
+                <w:kern w:val="0"/>
+                <w:sz w:val="18"/>
+                <w:szCs w:val="18"/>
+                <w:lang w:val="en-US" w:eastAsia="zh-CN"/>
+              </w:rPr>
+              <w:t>客户名称</w:t>
+            </w:r>
+          </w:p>
+        </w:tc>
+        <w:tc>
+          <w:tcPr>
+            <w:tcW w:w="1680" w:type="dxa"/>
+          </w:tcPr>
+          <w:p>
+            <w:pPr>
+              <w:jc w:val="center"/>
+              <w:rPr>
+                <w:rFonts w:hint="default"/>
+                <w:color w:val="000000" w:themeColor="text1"/>
+                <w:lang w:val="en-US" w:eastAsia="zh-CN"/>
+              </w:rPr>
+            </w:pPr>
+            <w:r>
+              <w:rPr>
+                <w:rFonts w:hint="eastAsia"/>
+                <w:color w:val="000000" w:themeColor="text1"/>
+                <w:lang w:val="en-US" w:eastAsia="zh-CN"/>
+              </w:rPr>
+              <w:t>string</w:t>
+            </w:r>
+          </w:p>
+        </w:tc>
+        <w:tc>
+          <w:tcPr>
+            <w:tcW w:w="1820" w:type="dxa"/>
+          </w:tcPr>
+          <w:p>
+            <w:pPr>
+              <w:jc w:val="center"/>
+            </w:pPr>
+          </w:p>
+        </w:tc>
+      </w:tr>
+      <w:tr>
+        <w:tblPrEx>
+          <w:tblBorders>
+            <w:top w:val="single" w:color="808080" w:sz="4" w:space="0"/>
+            <w:left w:val="single" w:color="808080" w:sz="4" w:space="0"/>
+            <w:bottom w:val="single" w:color="808080" w:sz="4" w:space="0"/>
+            <w:right w:val="single" w:color="808080" w:sz="4" w:space="0"/>
+            <w:insideH w:val="single" w:color="808080" w:sz="4" w:space="0"/>
+            <w:insideV w:val="single" w:color="808080" w:sz="4" w:space="0"/>
+          </w:tblBorders>
+          <w:tblLayout w:type="fixed"/>
+          <w:tblCellMar>
+            <w:top w:w="0" w:type="dxa"/>
+            <w:left w:w="108" w:type="dxa"/>
+            <w:bottom w:w="0" w:type="dxa"/>
+            <w:right w:w="108" w:type="dxa"/>
+          </w:tblCellMar>
+        </w:tblPrEx>
+        <w:tc>
+          <w:tcPr>
+            <w:tcW w:w="1526" w:type="dxa"/>
+            <w:vMerge w:val="continue"/>
+            <w:tcBorders/>
+          </w:tcPr>
+          <w:p>
+            <w:pPr>
+              <w:rPr>
+                <w:rFonts w:hint="eastAsia"/>
+                <w:lang w:val="en-US" w:eastAsia="zh-CN"/>
+              </w:rPr>
+            </w:pPr>
+          </w:p>
+        </w:tc>
+        <w:tc>
+          <w:tcPr>
+            <w:tcW w:w="2096" w:type="dxa"/>
+          </w:tcPr>
+          <w:p>
+            <w:pPr>
+              <w:rPr>
+                <w:rFonts w:hint="eastAsia"/>
+                <w:lang w:val="en-US" w:eastAsia="zh-CN"/>
+              </w:rPr>
+            </w:pPr>
+            <w:r>
+              <w:rPr>
+                <w:rFonts w:hint="eastAsia"/>
+                <w:lang w:val="en-US" w:eastAsia="zh-CN"/>
+              </w:rPr>
+              <w:t>F_AirfieldFloor</w:t>
+            </w:r>
+          </w:p>
+        </w:tc>
+        <w:tc>
+          <w:tcPr>
+            <w:tcW w:w="1005" w:type="dxa"/>
+          </w:tcPr>
+          <w:p>
+            <w:pPr>
+              <w:jc w:val="center"/>
+              <w:rPr>
+                <w:rFonts w:hint="eastAsia" w:ascii="Tahoma" w:hAnsi="Tahoma" w:eastAsia="宋体" w:cs="Tahoma"/>
+                <w:color w:val="000000" w:themeColor="text1"/>
+                <w:kern w:val="0"/>
+                <w:sz w:val="18"/>
+                <w:szCs w:val="18"/>
+                <w:lang w:val="en-US" w:eastAsia="zh-CN"/>
+              </w:rPr>
+            </w:pPr>
+            <w:r>
+              <w:rPr>
+                <w:rFonts w:hint="eastAsia" w:ascii="Tahoma" w:hAnsi="Tahoma" w:eastAsia="宋体" w:cs="Tahoma"/>
+                <w:color w:val="000000" w:themeColor="text1"/>
+                <w:kern w:val="0"/>
+                <w:sz w:val="18"/>
+                <w:szCs w:val="18"/>
+                <w:lang w:val="en-US" w:eastAsia="zh-CN"/>
+              </w:rPr>
+              <w:t>航站楼</w:t>
+            </w:r>
+          </w:p>
+        </w:tc>
+        <w:tc>
+          <w:tcPr>
+            <w:tcW w:w="1680" w:type="dxa"/>
+          </w:tcPr>
+          <w:p>
+            <w:pPr>
+              <w:jc w:val="center"/>
+              <w:rPr>
+                <w:rFonts w:hint="eastAsia"/>
+                <w:color w:val="000000" w:themeColor="text1"/>
+                <w:lang w:val="en-US" w:eastAsia="zh-CN"/>
+              </w:rPr>
+            </w:pPr>
+            <w:r>
+              <w:rPr>
+                <w:rFonts w:hint="eastAsia"/>
+                <w:color w:val="000000" w:themeColor="text1"/>
+                <w:lang w:val="en-US" w:eastAsia="zh-CN"/>
+              </w:rPr>
+              <w:t>string</w:t>
+            </w:r>
+          </w:p>
+        </w:tc>
+        <w:tc>
+          <w:tcPr>
+            <w:tcW w:w="1820" w:type="dxa"/>
+          </w:tcPr>
+          <w:p>
+            <w:pPr>
+              <w:jc w:val="center"/>
+            </w:pPr>
+          </w:p>
+        </w:tc>
+      </w:tr>
+      <w:tr>
+        <w:tblPrEx>
+          <w:tblBorders>
+            <w:top w:val="single" w:color="808080" w:sz="4" w:space="0"/>
+            <w:left w:val="single" w:color="808080" w:sz="4" w:space="0"/>
+            <w:bottom w:val="single" w:color="808080" w:sz="4" w:space="0"/>
+            <w:right w:val="single" w:color="808080" w:sz="4" w:space="0"/>
+            <w:insideH w:val="single" w:color="808080" w:sz="4" w:space="0"/>
+            <w:insideV w:val="single" w:color="808080" w:sz="4" w:space="0"/>
+          </w:tblBorders>
+          <w:tblLayout w:type="fixed"/>
+        </w:tblPrEx>
+        <w:tc>
+          <w:tcPr>
+            <w:tcW w:w="1526" w:type="dxa"/>
+            <w:vMerge w:val="continue"/>
+            <w:tcBorders/>
+          </w:tcPr>
+          <w:p>
+            <w:pPr>
+              <w:rPr>
+                <w:rFonts w:hint="eastAsia"/>
+                <w:lang w:val="en-US" w:eastAsia="zh-CN"/>
+              </w:rPr>
+            </w:pPr>
+          </w:p>
+        </w:tc>
+        <w:tc>
+          <w:tcPr>
+            <w:tcW w:w="2096" w:type="dxa"/>
+          </w:tcPr>
+          <w:p>
+            <w:pPr>
+              <w:rPr>
+                <w:rFonts w:hint="eastAsia"/>
+                <w:lang w:val="en-US" w:eastAsia="zh-CN"/>
+              </w:rPr>
+            </w:pPr>
+            <w:r>
+              <w:rPr>
+                <w:rFonts w:hint="eastAsia"/>
+                <w:lang w:val="en-US" w:eastAsia="zh-CN"/>
+              </w:rPr>
+              <w:t>F_Qty</w:t>
+            </w:r>
+          </w:p>
+        </w:tc>
+        <w:tc>
+          <w:tcPr>
+            <w:tcW w:w="1005" w:type="dxa"/>
+          </w:tcPr>
+          <w:p>
+            <w:pPr>
+              <w:jc w:val="center"/>
+              <w:rPr>
+                <w:rFonts w:hint="eastAsia" w:ascii="Tahoma" w:hAnsi="Tahoma" w:eastAsia="宋体" w:cs="Tahoma"/>
+                <w:color w:val="000000" w:themeColor="text1"/>
+                <w:kern w:val="0"/>
+                <w:sz w:val="18"/>
+                <w:szCs w:val="18"/>
+                <w:lang w:val="en-US" w:eastAsia="zh-CN"/>
+              </w:rPr>
+            </w:pPr>
+            <w:r>
+              <w:rPr>
+                <w:rFonts w:hint="eastAsia" w:ascii="Tahoma" w:hAnsi="Tahoma" w:eastAsia="宋体" w:cs="Tahoma"/>
+                <w:color w:val="000000" w:themeColor="text1"/>
+                <w:kern w:val="0"/>
+                <w:sz w:val="18"/>
+                <w:szCs w:val="18"/>
+                <w:lang w:val="en-US" w:eastAsia="zh-CN"/>
+              </w:rPr>
+              <w:t>行李数</w:t>
+            </w:r>
+          </w:p>
+        </w:tc>
+        <w:tc>
+          <w:tcPr>
+            <w:tcW w:w="1680" w:type="dxa"/>
+          </w:tcPr>
+          <w:p>
+            <w:pPr>
+              <w:jc w:val="center"/>
+              <w:rPr>
+                <w:rFonts w:hint="default"/>
+                <w:color w:val="000000" w:themeColor="text1"/>
+                <w:lang w:val="en-US" w:eastAsia="zh-CN"/>
+              </w:rPr>
+            </w:pPr>
+            <w:r>
+              <w:rPr>
+                <w:rFonts w:hint="eastAsia"/>
+                <w:color w:val="000000" w:themeColor="text1"/>
+                <w:lang w:val="en-US" w:eastAsia="zh-CN"/>
+              </w:rPr>
+              <w:t>int</w:t>
+            </w:r>
+          </w:p>
+        </w:tc>
+        <w:tc>
+          <w:tcPr>
+            <w:tcW w:w="1820" w:type="dxa"/>
+          </w:tcPr>
+          <w:p>
+            <w:pPr>
+              <w:jc w:val="center"/>
+            </w:pPr>
+          </w:p>
+        </w:tc>
+      </w:tr>
+      <w:tr>
+        <w:tblPrEx>
+          <w:tblBorders>
+            <w:top w:val="single" w:color="808080" w:sz="4" w:space="0"/>
+            <w:left w:val="single" w:color="808080" w:sz="4" w:space="0"/>
+            <w:bottom w:val="single" w:color="808080" w:sz="4" w:space="0"/>
+            <w:right w:val="single" w:color="808080" w:sz="4" w:space="0"/>
+            <w:insideH w:val="single" w:color="808080" w:sz="4" w:space="0"/>
+            <w:insideV w:val="single" w:color="808080" w:sz="4" w:space="0"/>
+          </w:tblBorders>
+          <w:tblLayout w:type="fixed"/>
+          <w:tblCellMar>
+            <w:top w:w="0" w:type="dxa"/>
+            <w:left w:w="108" w:type="dxa"/>
+            <w:bottom w:w="0" w:type="dxa"/>
+            <w:right w:w="108" w:type="dxa"/>
+          </w:tblCellMar>
+        </w:tblPrEx>
+        <w:tc>
+          <w:tcPr>
+            <w:tcW w:w="1526" w:type="dxa"/>
+            <w:vMerge w:val="continue"/>
+            <w:tcBorders/>
+          </w:tcPr>
+          <w:p>
+            <w:pPr>
+              <w:rPr>
+                <w:rFonts w:hint="eastAsia"/>
+                <w:lang w:val="en-US" w:eastAsia="zh-CN"/>
+              </w:rPr>
+            </w:pPr>
+          </w:p>
+        </w:tc>
+        <w:tc>
+          <w:tcPr>
+            <w:tcW w:w="2096" w:type="dxa"/>
+          </w:tcPr>
+          <w:p>
+            <w:pPr>
+              <w:rPr>
+                <w:rFonts w:hint="eastAsia"/>
+                <w:lang w:val="en-US" w:eastAsia="zh-CN"/>
+              </w:rPr>
+            </w:pPr>
+            <w:r>
+              <w:rPr>
+                <w:rFonts w:hint="eastAsia"/>
+                <w:lang w:val="en-US" w:eastAsia="zh-CN"/>
+              </w:rPr>
+              <w:t>F_CustomerPhone</w:t>
+            </w:r>
+          </w:p>
+        </w:tc>
+        <w:tc>
+          <w:tcPr>
+            <w:tcW w:w="1005" w:type="dxa"/>
+          </w:tcPr>
+          <w:p>
+            <w:pPr>
+              <w:jc w:val="center"/>
+              <w:rPr>
+                <w:rFonts w:hint="default" w:ascii="Tahoma" w:hAnsi="Tahoma" w:eastAsia="宋体" w:cs="Tahoma"/>
+                <w:color w:val="000000" w:themeColor="text1"/>
+                <w:kern w:val="0"/>
+                <w:sz w:val="18"/>
+                <w:szCs w:val="18"/>
+                <w:lang w:val="en-US" w:eastAsia="zh-CN"/>
+              </w:rPr>
+            </w:pPr>
+            <w:r>
+              <w:rPr>
+                <w:rFonts w:hint="eastAsia" w:ascii="Tahoma" w:hAnsi="Tahoma" w:eastAsia="宋体" w:cs="Tahoma"/>
+                <w:color w:val="000000" w:themeColor="text1"/>
+                <w:kern w:val="0"/>
+                <w:sz w:val="18"/>
+                <w:szCs w:val="18"/>
+                <w:lang w:val="en-US" w:eastAsia="zh-CN"/>
+              </w:rPr>
+              <w:t>手机号码</w:t>
+            </w:r>
+          </w:p>
+        </w:tc>
+        <w:tc>
+          <w:tcPr>
+            <w:tcW w:w="1680" w:type="dxa"/>
+          </w:tcPr>
+          <w:p>
+            <w:pPr>
+              <w:jc w:val="center"/>
+              <w:rPr>
+                <w:rFonts w:hint="default"/>
+                <w:color w:val="000000" w:themeColor="text1"/>
+                <w:lang w:val="en-US" w:eastAsia="zh-CN"/>
+              </w:rPr>
+            </w:pPr>
+            <w:r>
+              <w:rPr>
+                <w:rFonts w:hint="eastAsia"/>
+                <w:color w:val="000000" w:themeColor="text1"/>
+                <w:lang w:val="en-US" w:eastAsia="zh-CN"/>
+              </w:rPr>
+              <w:t>string</w:t>
+            </w:r>
+          </w:p>
+        </w:tc>
+        <w:tc>
+          <w:tcPr>
+            <w:tcW w:w="1820" w:type="dxa"/>
+          </w:tcPr>
+          <w:p>
+            <w:pPr>
+              <w:jc w:val="center"/>
+            </w:pPr>
+          </w:p>
+        </w:tc>
+      </w:tr>
+      <w:tr>
+        <w:tblPrEx>
+          <w:tblBorders>
+            <w:top w:val="single" w:color="808080" w:sz="4" w:space="0"/>
+            <w:left w:val="single" w:color="808080" w:sz="4" w:space="0"/>
+            <w:bottom w:val="single" w:color="808080" w:sz="4" w:space="0"/>
+            <w:right w:val="single" w:color="808080" w:sz="4" w:space="0"/>
+            <w:insideH w:val="single" w:color="808080" w:sz="4" w:space="0"/>
+            <w:insideV w:val="single" w:color="808080" w:sz="4" w:space="0"/>
+          </w:tblBorders>
+          <w:tblLayout w:type="fixed"/>
+        </w:tblPrEx>
+        <w:tc>
+          <w:tcPr>
+            <w:tcW w:w="1526" w:type="dxa"/>
+            <w:vMerge w:val="continue"/>
+            <w:tcBorders/>
+          </w:tcPr>
+          <w:p>
+            <w:pPr>
+              <w:rPr>
+                <w:rFonts w:hint="eastAsia"/>
+                <w:lang w:val="en-US" w:eastAsia="zh-CN"/>
+              </w:rPr>
+            </w:pPr>
+          </w:p>
+        </w:tc>
+        <w:tc>
+          <w:tcPr>
+            <w:tcW w:w="2096" w:type="dxa"/>
+          </w:tcPr>
+          <w:p>
+            <w:pPr>
+              <w:rPr>
+                <w:rFonts w:hint="eastAsia"/>
+                <w:lang w:val="en-US" w:eastAsia="zh-CN"/>
+              </w:rPr>
+            </w:pPr>
+            <w:r>
+              <w:rPr>
+                <w:rFonts w:hint="eastAsia"/>
+                <w:lang w:val="en-US" w:eastAsia="zh-CN"/>
+              </w:rPr>
+              <w:t>F_CustomerAddress</w:t>
+            </w:r>
+          </w:p>
+        </w:tc>
+        <w:tc>
+          <w:tcPr>
+            <w:tcW w:w="1005" w:type="dxa"/>
+          </w:tcPr>
+          <w:p>
+            <w:pPr>
+              <w:jc w:val="center"/>
+              <w:rPr>
+                <w:rFonts w:hint="eastAsia" w:ascii="Tahoma" w:hAnsi="Tahoma" w:eastAsia="宋体" w:cs="Tahoma"/>
+                <w:color w:val="000000" w:themeColor="text1"/>
+                <w:kern w:val="0"/>
+                <w:sz w:val="18"/>
+                <w:szCs w:val="18"/>
+                <w:lang w:val="en-US" w:eastAsia="zh-CN"/>
+              </w:rPr>
+            </w:pPr>
+            <w:r>
+              <w:rPr>
+                <w:rFonts w:hint="eastAsia" w:ascii="Tahoma" w:hAnsi="Tahoma" w:eastAsia="宋体" w:cs="Tahoma"/>
+                <w:color w:val="000000" w:themeColor="text1"/>
+                <w:kern w:val="0"/>
+                <w:sz w:val="18"/>
+                <w:szCs w:val="18"/>
+                <w:lang w:val="en-US" w:eastAsia="zh-CN"/>
+              </w:rPr>
+              <w:t>收货地址</w:t>
+            </w:r>
+          </w:p>
+        </w:tc>
+        <w:tc>
+          <w:tcPr>
+            <w:tcW w:w="1680" w:type="dxa"/>
+          </w:tcPr>
+          <w:p>
+            <w:pPr>
+              <w:jc w:val="center"/>
+              <w:rPr>
+                <w:rFonts w:hint="default"/>
+                <w:color w:val="000000" w:themeColor="text1"/>
+                <w:lang w:val="en-US" w:eastAsia="zh-CN"/>
+              </w:rPr>
+            </w:pPr>
+            <w:r>
+              <w:rPr>
+                <w:rFonts w:hint="eastAsia"/>
+                <w:color w:val="000000" w:themeColor="text1"/>
+                <w:lang w:val="en-US" w:eastAsia="zh-CN"/>
+              </w:rPr>
+              <w:t>string</w:t>
+            </w:r>
+          </w:p>
+        </w:tc>
+        <w:tc>
+          <w:tcPr>
+            <w:tcW w:w="1820" w:type="dxa"/>
+          </w:tcPr>
+          <w:p>
+            <w:pPr>
+              <w:jc w:val="center"/>
+            </w:pPr>
+          </w:p>
+        </w:tc>
+      </w:tr>
+      <w:tr>
+        <w:tblPrEx>
+          <w:tblBorders>
+            <w:top w:val="single" w:color="808080" w:sz="4" w:space="0"/>
+            <w:left w:val="single" w:color="808080" w:sz="4" w:space="0"/>
+            <w:bottom w:val="single" w:color="808080" w:sz="4" w:space="0"/>
+            <w:right w:val="single" w:color="808080" w:sz="4" w:space="0"/>
+            <w:insideH w:val="single" w:color="808080" w:sz="4" w:space="0"/>
+            <w:insideV w:val="single" w:color="808080" w:sz="4" w:space="0"/>
+          </w:tblBorders>
+          <w:tblLayout w:type="fixed"/>
+          <w:tblCellMar>
+            <w:top w:w="0" w:type="dxa"/>
+            <w:left w:w="108" w:type="dxa"/>
+            <w:bottom w:w="0" w:type="dxa"/>
+            <w:right w:w="108" w:type="dxa"/>
+          </w:tblCellMar>
+        </w:tblPrEx>
+        <w:tc>
+          <w:tcPr>
+            <w:tcW w:w="1526" w:type="dxa"/>
+            <w:vMerge w:val="continue"/>
+            <w:tcBorders/>
+          </w:tcPr>
+          <w:p>
+            <w:pPr>
+              <w:rPr>
+                <w:rFonts w:hint="eastAsia"/>
+                <w:lang w:val="en-US" w:eastAsia="zh-CN"/>
+              </w:rPr>
+            </w:pPr>
+          </w:p>
+        </w:tc>
+        <w:tc>
+          <w:tcPr>
+            <w:tcW w:w="2096" w:type="dxa"/>
+          </w:tcPr>
+          <w:p>
+            <w:pPr>
+              <w:rPr>
+                <w:rFonts w:hint="eastAsia"/>
+                <w:lang w:val="en-US" w:eastAsia="zh-CN"/>
+              </w:rPr>
+            </w:pPr>
+            <w:r>
+              <w:rPr>
+                <w:rFonts w:hint="eastAsia"/>
+                <w:lang w:val="en-US" w:eastAsia="zh-CN"/>
+              </w:rPr>
+              <w:t>F_IsUrgent</w:t>
+            </w:r>
+          </w:p>
+        </w:tc>
+        <w:tc>
+          <w:tcPr>
+            <w:tcW w:w="1005" w:type="dxa"/>
+          </w:tcPr>
+          <w:p>
+            <w:pPr>
+              <w:jc w:val="center"/>
+              <w:rPr>
+                <w:rFonts w:hint="eastAsia" w:ascii="Tahoma" w:hAnsi="Tahoma" w:eastAsia="宋体" w:cs="Tahoma"/>
+                <w:color w:val="000000" w:themeColor="text1"/>
+                <w:kern w:val="0"/>
+                <w:sz w:val="18"/>
+                <w:szCs w:val="18"/>
+                <w:lang w:val="en-US" w:eastAsia="zh-CN"/>
+              </w:rPr>
+            </w:pPr>
+            <w:r>
+              <w:rPr>
+                <w:rFonts w:hint="eastAsia" w:ascii="Tahoma" w:hAnsi="Tahoma" w:eastAsia="宋体" w:cs="Tahoma"/>
+                <w:color w:val="000000" w:themeColor="text1"/>
+                <w:kern w:val="0"/>
+                <w:sz w:val="18"/>
+                <w:szCs w:val="18"/>
+                <w:lang w:val="en-US" w:eastAsia="zh-CN"/>
+              </w:rPr>
+              <w:t>是否加急</w:t>
+            </w:r>
+          </w:p>
+        </w:tc>
+        <w:tc>
+          <w:tcPr>
+            <w:tcW w:w="1680" w:type="dxa"/>
+          </w:tcPr>
+          <w:p>
+            <w:pPr>
+              <w:jc w:val="center"/>
+              <w:rPr>
+                <w:rFonts w:hint="default"/>
+                <w:color w:val="000000" w:themeColor="text1"/>
+                <w:lang w:val="en-US" w:eastAsia="zh-CN"/>
+              </w:rPr>
+            </w:pPr>
+            <w:r>
+              <w:rPr>
+                <w:rFonts w:hint="eastAsia"/>
+                <w:color w:val="000000" w:themeColor="text1"/>
+                <w:lang w:val="en-US" w:eastAsia="zh-CN"/>
+              </w:rPr>
+              <w:t>string</w:t>
+            </w:r>
+          </w:p>
+        </w:tc>
+        <w:tc>
+          <w:tcPr>
+            <w:tcW w:w="1820" w:type="dxa"/>
+          </w:tcPr>
+          <w:p>
+            <w:pPr>
+              <w:jc w:val="center"/>
+            </w:pPr>
+          </w:p>
+        </w:tc>
+      </w:tr>
+      <w:tr>
+        <w:tblPrEx>
+          <w:tblBorders>
+            <w:top w:val="single" w:color="808080" w:sz="4" w:space="0"/>
+            <w:left w:val="single" w:color="808080" w:sz="4" w:space="0"/>
+            <w:bottom w:val="single" w:color="808080" w:sz="4" w:space="0"/>
+            <w:right w:val="single" w:color="808080" w:sz="4" w:space="0"/>
+            <w:insideH w:val="single" w:color="808080" w:sz="4" w:space="0"/>
+            <w:insideV w:val="single" w:color="808080" w:sz="4" w:space="0"/>
+          </w:tblBorders>
+          <w:tblLayout w:type="fixed"/>
+        </w:tblPrEx>
+        <w:tc>
+          <w:tcPr>
+            <w:tcW w:w="1526" w:type="dxa"/>
+            <w:vMerge w:val="continue"/>
+            <w:tcBorders/>
+          </w:tcPr>
+          <w:p>
+            <w:pPr>
+              <w:rPr>
+                <w:rFonts w:hint="eastAsia"/>
+                <w:lang w:val="en-US" w:eastAsia="zh-CN"/>
+              </w:rPr>
+            </w:pPr>
+          </w:p>
+        </w:tc>
+        <w:tc>
+          <w:tcPr>
+            <w:tcW w:w="2096" w:type="dxa"/>
+          </w:tcPr>
+          <w:p>
+            <w:pPr>
+              <w:rPr>
+                <w:rFonts w:hint="eastAsia"/>
+                <w:lang w:val="en-US" w:eastAsia="zh-CN"/>
+              </w:rPr>
+            </w:pPr>
+            <w:r>
+              <w:rPr>
+                <w:rFonts w:hint="eastAsia"/>
+                <w:lang w:val="en-US" w:eastAsia="zh-CN"/>
+              </w:rPr>
+              <w:t>F_Stype</w:t>
+            </w:r>
+          </w:p>
+        </w:tc>
+        <w:tc>
+          <w:tcPr>
+            <w:tcW w:w="1005" w:type="dxa"/>
+          </w:tcPr>
+          <w:p>
+            <w:pPr>
+              <w:tabs>
+                <w:tab w:val="left" w:pos="297"/>
+              </w:tabs>
+              <w:jc w:val="left"/>
+              <w:rPr>
+                <w:rFonts w:hint="eastAsia" w:ascii="Tahoma" w:hAnsi="Tahoma" w:eastAsia="宋体" w:cs="Tahoma"/>
+                <w:color w:val="000000" w:themeColor="text1"/>
+                <w:kern w:val="0"/>
+                <w:sz w:val="18"/>
+                <w:szCs w:val="18"/>
+                <w:lang w:val="en-US" w:eastAsia="zh-CN"/>
+              </w:rPr>
+            </w:pPr>
+            <w:r>
+              <w:rPr>
+                <w:rFonts w:hint="eastAsia" w:ascii="Tahoma" w:hAnsi="Tahoma" w:eastAsia="宋体" w:cs="Tahoma"/>
+                <w:color w:val="000000" w:themeColor="text1"/>
+                <w:kern w:val="0"/>
+                <w:sz w:val="18"/>
+                <w:szCs w:val="18"/>
+                <w:lang w:val="en-US" w:eastAsia="zh-CN"/>
+              </w:rPr>
+              <w:t>是否港内</w:t>
+            </w:r>
+          </w:p>
+        </w:tc>
+        <w:tc>
+          <w:tcPr>
+            <w:tcW w:w="1680" w:type="dxa"/>
+          </w:tcPr>
+          <w:p>
+            <w:pPr>
+              <w:jc w:val="center"/>
+              <w:rPr>
+                <w:rFonts w:hint="default"/>
+                <w:color w:val="000000" w:themeColor="text1"/>
+                <w:lang w:val="en-US" w:eastAsia="zh-CN"/>
+              </w:rPr>
+            </w:pPr>
+            <w:r>
+              <w:rPr>
+                <w:rFonts w:hint="eastAsia"/>
+                <w:color w:val="000000" w:themeColor="text1"/>
+                <w:lang w:val="en-US" w:eastAsia="zh-CN"/>
+              </w:rPr>
+              <w:t>string</w:t>
+            </w:r>
+          </w:p>
+        </w:tc>
+        <w:tc>
+          <w:tcPr>
+            <w:tcW w:w="1820" w:type="dxa"/>
+          </w:tcPr>
+          <w:p>
+            <w:pPr>
+              <w:jc w:val="center"/>
+            </w:pPr>
+          </w:p>
+        </w:tc>
+      </w:tr>
+      <w:tr>
+        <w:tblPrEx>
+          <w:tblBorders>
+            <w:top w:val="single" w:color="808080" w:sz="4" w:space="0"/>
+            <w:left w:val="single" w:color="808080" w:sz="4" w:space="0"/>
+            <w:bottom w:val="single" w:color="808080" w:sz="4" w:space="0"/>
+            <w:right w:val="single" w:color="808080" w:sz="4" w:space="0"/>
+            <w:insideH w:val="single" w:color="808080" w:sz="4" w:space="0"/>
+            <w:insideV w:val="single" w:color="808080" w:sz="4" w:space="0"/>
+          </w:tblBorders>
+          <w:tblLayout w:type="fixed"/>
+        </w:tblPrEx>
+        <w:tc>
+          <w:tcPr>
+            <w:tcW w:w="1526" w:type="dxa"/>
+            <w:vMerge w:val="continue"/>
+            <w:tcBorders/>
+          </w:tcPr>
+          <w:p>
+            <w:pPr>
+              <w:rPr>
+                <w:rFonts w:hint="eastAsia"/>
+                <w:lang w:val="en-US" w:eastAsia="zh-CN"/>
+              </w:rPr>
+            </w:pPr>
+          </w:p>
+        </w:tc>
+        <w:tc>
+          <w:tcPr>
+            <w:tcW w:w="2096" w:type="dxa"/>
+          </w:tcPr>
+          <w:p>
+            <w:pPr>
+              <w:rPr>
+                <w:rFonts w:hint="eastAsia"/>
+                <w:lang w:val="en-US" w:eastAsia="zh-CN"/>
+              </w:rPr>
+            </w:pPr>
+            <w:r>
+              <w:rPr>
+                <w:rFonts w:hint="eastAsia"/>
+                <w:lang w:val="en-US" w:eastAsia="zh-CN"/>
+              </w:rPr>
+              <w:t>F_ExpressCompanyId</w:t>
+            </w:r>
+          </w:p>
+        </w:tc>
+        <w:tc>
+          <w:tcPr>
+            <w:tcW w:w="1005" w:type="dxa"/>
+          </w:tcPr>
+          <w:p>
+            <w:pPr>
+              <w:jc w:val="center"/>
+              <w:rPr>
+                <w:rFonts w:hint="eastAsia" w:ascii="Tahoma" w:hAnsi="Tahoma" w:eastAsia="宋体" w:cs="Tahoma"/>
+                <w:color w:val="000000" w:themeColor="text1"/>
+                <w:kern w:val="0"/>
+                <w:sz w:val="18"/>
+                <w:szCs w:val="18"/>
+                <w:lang w:val="en-US" w:eastAsia="zh-CN"/>
+              </w:rPr>
+            </w:pPr>
+            <w:r>
+              <w:rPr>
+                <w:rFonts w:hint="eastAsia" w:ascii="Tahoma" w:hAnsi="Tahoma" w:eastAsia="宋体" w:cs="Tahoma"/>
+                <w:color w:val="000000" w:themeColor="text1"/>
+                <w:kern w:val="0"/>
+                <w:sz w:val="18"/>
+                <w:szCs w:val="18"/>
+                <w:lang w:val="en-US" w:eastAsia="zh-CN"/>
+              </w:rPr>
+              <w:t>快递公司</w:t>
+            </w:r>
+          </w:p>
+        </w:tc>
+        <w:tc>
+          <w:tcPr>
+            <w:tcW w:w="1680" w:type="dxa"/>
+          </w:tcPr>
+          <w:p>
+            <w:pPr>
+              <w:jc w:val="center"/>
+              <w:rPr>
+                <w:rFonts w:hint="default"/>
+                <w:color w:val="000000" w:themeColor="text1"/>
+                <w:lang w:val="en-US" w:eastAsia="zh-CN"/>
+              </w:rPr>
+            </w:pPr>
+            <w:r>
+              <w:rPr>
+                <w:rFonts w:hint="eastAsia"/>
+                <w:color w:val="000000" w:themeColor="text1"/>
+                <w:lang w:val="en-US" w:eastAsia="zh-CN"/>
+              </w:rPr>
+              <w:t>string</w:t>
+            </w:r>
+          </w:p>
+        </w:tc>
+        <w:tc>
+          <w:tcPr>
+            <w:tcW w:w="1820" w:type="dxa"/>
+          </w:tcPr>
+          <w:p>
+            <w:pPr>
+              <w:jc w:val="center"/>
+            </w:pPr>
+          </w:p>
+        </w:tc>
+      </w:tr>
+      <w:tr>
+        <w:tblPrEx>
+          <w:tblBorders>
+            <w:top w:val="single" w:color="808080" w:sz="4" w:space="0"/>
+            <w:left w:val="single" w:color="808080" w:sz="4" w:space="0"/>
+            <w:bottom w:val="single" w:color="808080" w:sz="4" w:space="0"/>
+            <w:right w:val="single" w:color="808080" w:sz="4" w:space="0"/>
+            <w:insideH w:val="single" w:color="808080" w:sz="4" w:space="0"/>
+            <w:insideV w:val="single" w:color="808080" w:sz="4" w:space="0"/>
+          </w:tblBorders>
+          <w:tblLayout w:type="fixed"/>
+          <w:tblCellMar>
+            <w:top w:w="0" w:type="dxa"/>
+            <w:left w:w="108" w:type="dxa"/>
+            <w:bottom w:w="0" w:type="dxa"/>
+            <w:right w:w="108" w:type="dxa"/>
+          </w:tblCellMar>
+        </w:tblPrEx>
+        <w:tc>
+          <w:tcPr>
+            <w:tcW w:w="1526" w:type="dxa"/>
+            <w:vMerge w:val="continue"/>
+            <w:tcBorders/>
+          </w:tcPr>
+          <w:p>
+            <w:pPr>
+              <w:rPr>
+                <w:rFonts w:hint="eastAsia"/>
+                <w:lang w:val="en-US" w:eastAsia="zh-CN"/>
+              </w:rPr>
+            </w:pPr>
+          </w:p>
+        </w:tc>
+        <w:tc>
+          <w:tcPr>
+            <w:tcW w:w="2096" w:type="dxa"/>
+          </w:tcPr>
+          <w:p>
+            <w:pPr>
+              <w:rPr>
+                <w:rFonts w:hint="eastAsia"/>
+                <w:lang w:val="en-US" w:eastAsia="zh-CN"/>
+              </w:rPr>
+            </w:pPr>
+            <w:r>
+              <w:rPr>
+                <w:rFonts w:hint="eastAsia"/>
+                <w:lang w:val="en-US" w:eastAsia="zh-CN"/>
+              </w:rPr>
+              <w:t>F_ExpressNO</w:t>
+            </w:r>
+          </w:p>
+        </w:tc>
+        <w:tc>
+          <w:tcPr>
+            <w:tcW w:w="1005" w:type="dxa"/>
+          </w:tcPr>
+          <w:p>
+            <w:pPr>
+              <w:jc w:val="center"/>
+              <w:rPr>
+                <w:rFonts w:hint="eastAsia" w:ascii="Tahoma" w:hAnsi="Tahoma" w:eastAsia="宋体" w:cs="Tahoma"/>
+                <w:color w:val="000000" w:themeColor="text1"/>
+                <w:kern w:val="0"/>
+                <w:sz w:val="18"/>
+                <w:szCs w:val="18"/>
+                <w:lang w:val="en-US" w:eastAsia="zh-CN"/>
+              </w:rPr>
+            </w:pPr>
+            <w:r>
+              <w:rPr>
+                <w:rFonts w:hint="eastAsia" w:ascii="Tahoma" w:hAnsi="Tahoma" w:eastAsia="宋体" w:cs="Tahoma"/>
+                <w:color w:val="000000" w:themeColor="text1"/>
+                <w:kern w:val="0"/>
+                <w:sz w:val="18"/>
+                <w:szCs w:val="18"/>
+                <w:lang w:val="en-US" w:eastAsia="zh-CN"/>
+              </w:rPr>
+              <w:t>快递单号</w:t>
+            </w:r>
+          </w:p>
+        </w:tc>
+        <w:tc>
+          <w:tcPr>
+            <w:tcW w:w="1680" w:type="dxa"/>
+          </w:tcPr>
+          <w:p>
+            <w:pPr>
+              <w:jc w:val="center"/>
+              <w:rPr>
+                <w:rFonts w:hint="default"/>
+                <w:color w:val="000000" w:themeColor="text1"/>
+                <w:lang w:val="en-US" w:eastAsia="zh-CN"/>
+              </w:rPr>
+            </w:pPr>
+            <w:r>
+              <w:rPr>
+                <w:rFonts w:hint="eastAsia"/>
+                <w:color w:val="000000" w:themeColor="text1"/>
+                <w:lang w:val="en-US" w:eastAsia="zh-CN"/>
+              </w:rPr>
+              <w:t>string</w:t>
+            </w:r>
+          </w:p>
+        </w:tc>
+        <w:tc>
+          <w:tcPr>
+            <w:tcW w:w="1820" w:type="dxa"/>
+          </w:tcPr>
+          <w:p>
+            <w:pPr>
+              <w:jc w:val="center"/>
+            </w:pPr>
+          </w:p>
+        </w:tc>
+      </w:tr>
+      <w:tr>
+        <w:tblPrEx>
+          <w:tblBorders>
+            <w:top w:val="single" w:color="808080" w:sz="4" w:space="0"/>
+            <w:left w:val="single" w:color="808080" w:sz="4" w:space="0"/>
+            <w:bottom w:val="single" w:color="808080" w:sz="4" w:space="0"/>
+            <w:right w:val="single" w:color="808080" w:sz="4" w:space="0"/>
+            <w:insideH w:val="single" w:color="808080" w:sz="4" w:space="0"/>
+            <w:insideV w:val="single" w:color="808080" w:sz="4" w:space="0"/>
+          </w:tblBorders>
+          <w:tblLayout w:type="fixed"/>
+        </w:tblPrEx>
+        <w:tc>
+          <w:tcPr>
+            <w:tcW w:w="1526" w:type="dxa"/>
+            <w:vMerge w:val="continue"/>
+            <w:tcBorders/>
+          </w:tcPr>
+          <w:p>
+            <w:pPr>
+              <w:rPr>
+                <w:rFonts w:hint="eastAsia"/>
+                <w:lang w:val="en-US" w:eastAsia="zh-CN"/>
+              </w:rPr>
+            </w:pPr>
+          </w:p>
+        </w:tc>
+        <w:tc>
+          <w:tcPr>
+            <w:tcW w:w="2096" w:type="dxa"/>
+          </w:tcPr>
+          <w:p>
+            <w:pPr>
+              <w:rPr>
+                <w:rFonts w:hint="eastAsia"/>
+                <w:lang w:val="en-US" w:eastAsia="zh-CN"/>
+              </w:rPr>
+            </w:pPr>
+            <w:r>
+              <w:rPr>
+                <w:rFonts w:hint="eastAsia"/>
+                <w:lang w:val="en-US" w:eastAsia="zh-CN"/>
+              </w:rPr>
+              <w:t>F_Amount</w:t>
+            </w:r>
+          </w:p>
+        </w:tc>
+        <w:tc>
+          <w:tcPr>
+            <w:tcW w:w="1005" w:type="dxa"/>
+          </w:tcPr>
+          <w:p>
+            <w:pPr>
+              <w:jc w:val="center"/>
+              <w:rPr>
+                <w:rFonts w:hint="eastAsia" w:ascii="Tahoma" w:hAnsi="Tahoma" w:eastAsia="宋体" w:cs="Tahoma"/>
+                <w:color w:val="000000" w:themeColor="text1"/>
+                <w:kern w:val="0"/>
+                <w:sz w:val="18"/>
+                <w:szCs w:val="18"/>
+                <w:lang w:val="en-US" w:eastAsia="zh-CN"/>
+              </w:rPr>
+            </w:pPr>
+            <w:r>
+              <w:rPr>
+                <w:rFonts w:hint="eastAsia" w:ascii="Tahoma" w:hAnsi="Tahoma" w:eastAsia="宋体" w:cs="Tahoma"/>
+                <w:color w:val="000000" w:themeColor="text1"/>
+                <w:kern w:val="0"/>
+                <w:sz w:val="18"/>
+                <w:szCs w:val="18"/>
+                <w:lang w:val="en-US" w:eastAsia="zh-CN"/>
+              </w:rPr>
+              <w:t>费用</w:t>
+            </w:r>
+          </w:p>
+        </w:tc>
+        <w:tc>
+          <w:tcPr>
+            <w:tcW w:w="1680" w:type="dxa"/>
+          </w:tcPr>
+          <w:p>
+            <w:pPr>
+              <w:jc w:val="center"/>
+              <w:rPr>
+                <w:rFonts w:hint="default"/>
+                <w:color w:val="000000" w:themeColor="text1"/>
+                <w:lang w:val="en-US" w:eastAsia="zh-CN"/>
+              </w:rPr>
+            </w:pPr>
+            <w:r>
+              <w:rPr>
+                <w:rFonts w:hint="eastAsia"/>
+                <w:color w:val="000000" w:themeColor="text1"/>
+                <w:lang w:val="en-US" w:eastAsia="zh-CN"/>
+              </w:rPr>
+              <w:t>Decimal(18,2)</w:t>
+            </w:r>
+          </w:p>
+        </w:tc>
+        <w:tc>
+          <w:tcPr>
+            <w:tcW w:w="1820" w:type="dxa"/>
+          </w:tcPr>
+          <w:p>
+            <w:pPr>
+              <w:jc w:val="center"/>
+            </w:pPr>
+          </w:p>
+        </w:tc>
+      </w:tr>
+      <w:tr>
+        <w:tblPrEx>
+          <w:tblBorders>
+            <w:top w:val="single" w:color="808080" w:sz="4" w:space="0"/>
+            <w:left w:val="single" w:color="808080" w:sz="4" w:space="0"/>
+            <w:bottom w:val="single" w:color="808080" w:sz="4" w:space="0"/>
+            <w:right w:val="single" w:color="808080" w:sz="4" w:space="0"/>
+            <w:insideH w:val="single" w:color="808080" w:sz="4" w:space="0"/>
+            <w:insideV w:val="single" w:color="808080" w:sz="4" w:space="0"/>
+          </w:tblBorders>
+          <w:tblLayout w:type="fixed"/>
+          <w:tblCellMar>
+            <w:top w:w="0" w:type="dxa"/>
+            <w:left w:w="108" w:type="dxa"/>
+            <w:bottom w:w="0" w:type="dxa"/>
+            <w:right w:w="108" w:type="dxa"/>
+          </w:tblCellMar>
+        </w:tblPrEx>
+        <w:tc>
+          <w:tcPr>
+            <w:tcW w:w="1526" w:type="dxa"/>
+          </w:tcPr>
+          <w:p>
+            <w:pPr>
+              <w:rPr>
+                <w:rFonts w:hint="eastAsia"/>
+                <w:lang w:val="en-US" w:eastAsia="zh-CN"/>
+              </w:rPr>
+            </w:pPr>
+            <w:r>
+              <w:rPr>
+                <w:rFonts w:hint="eastAsia"/>
+                <w:lang w:val="en-US" w:eastAsia="zh-CN"/>
+              </w:rPr>
+              <w:t>orderbody</w:t>
+            </w:r>
+          </w:p>
+        </w:tc>
+        <w:tc>
+          <w:tcPr>
+            <w:tcW w:w="2096" w:type="dxa"/>
+          </w:tcPr>
+          <w:p>
+            <w:pPr>
+              <w:rPr>
+                <w:rFonts w:hint="eastAsia"/>
+                <w:lang w:val="en-US" w:eastAsia="zh-CN"/>
+              </w:rPr>
+            </w:pPr>
+            <w:r>
+              <w:rPr>
+                <w:rFonts w:hint="eastAsia"/>
+                <w:lang w:val="en-US" w:eastAsia="zh-CN"/>
+              </w:rPr>
+              <w:t>F_ConsignmentNumber</w:t>
+            </w:r>
+          </w:p>
+        </w:tc>
+        <w:tc>
+          <w:tcPr>
+            <w:tcW w:w="1005" w:type="dxa"/>
+          </w:tcPr>
+          <w:p>
+            <w:pPr>
+              <w:jc w:val="center"/>
+              <w:rPr>
+                <w:rFonts w:hint="eastAsia" w:ascii="Tahoma" w:hAnsi="Tahoma" w:eastAsia="宋体" w:cs="Tahoma"/>
+                <w:color w:val="000000" w:themeColor="text1"/>
+                <w:kern w:val="0"/>
+                <w:sz w:val="18"/>
+                <w:szCs w:val="18"/>
+                <w:lang w:val="en-US" w:eastAsia="zh-CN"/>
+              </w:rPr>
+            </w:pPr>
+            <w:r>
+              <w:rPr>
+                <w:rFonts w:hint="eastAsia" w:ascii="Tahoma" w:hAnsi="Tahoma" w:eastAsia="宋体" w:cs="Tahoma"/>
+                <w:color w:val="000000" w:themeColor="text1"/>
+                <w:kern w:val="0"/>
+                <w:sz w:val="18"/>
+                <w:szCs w:val="18"/>
+                <w:lang w:val="en-US" w:eastAsia="zh-CN"/>
+              </w:rPr>
+              <w:t>运单号</w:t>
+            </w:r>
+          </w:p>
+        </w:tc>
+        <w:tc>
+          <w:tcPr>
+            <w:tcW w:w="1680" w:type="dxa"/>
+          </w:tcPr>
+          <w:p>
+            <w:pPr>
+              <w:jc w:val="center"/>
+              <w:rPr>
+                <w:rFonts w:hint="default"/>
+                <w:color w:val="000000" w:themeColor="text1"/>
+                <w:lang w:val="en-US" w:eastAsia="zh-CN"/>
+              </w:rPr>
+            </w:pPr>
+            <w:r>
+              <w:rPr>
+                <w:rFonts w:hint="eastAsia"/>
+                <w:color w:val="000000" w:themeColor="text1"/>
+                <w:lang w:val="en-US" w:eastAsia="zh-CN"/>
+              </w:rPr>
+              <w:t>string</w:t>
+            </w:r>
+          </w:p>
+        </w:tc>
+        <w:tc>
+          <w:tcPr>
+            <w:tcW w:w="1820" w:type="dxa"/>
+          </w:tcPr>
+          <w:p>
+            <w:pPr>
+              <w:jc w:val="center"/>
+            </w:pPr>
+          </w:p>
+        </w:tc>
+      </w:tr>
+    </w:tbl>
+    <w:p>
+      <w:pPr>
+        <w:numPr>
+          <w:ilvl w:val="0"/>
+          <w:numId w:val="0"/>
+        </w:numPr>
+        <w:autoSpaceDE w:val="0"/>
+        <w:autoSpaceDN w:val="0"/>
+        <w:adjustRightInd w:val="0"/>
+        <w:ind w:leftChars="0"/>
+        <w:rPr>
+          <w:rFonts w:hint="eastAsia" w:ascii="Tahoma" w:hAnsi="Tahoma" w:eastAsia="Tahoma" w:cs="Tahoma"/>
+          <w:b w:val="0"/>
+          <w:i w:val="0"/>
+          <w:caps w:val="0"/>
+          <w:color w:val="4A5560"/>
+          <w:spacing w:val="0"/>
+          <w:sz w:val="18"/>
+          <w:szCs w:val="18"/>
+          <w:shd w:val="clear" w:fill="FFFFFF"/>
+          <w:lang w:val="en-US" w:eastAsia="zh-CN"/>
+        </w:rPr>
+      </w:pPr>
+    </w:p>
+    <w:p>
+      <w:pPr>
+        <w:numPr>
+          <w:numId w:val="0"/>
+        </w:numPr>
+        <w:autoSpaceDE w:val="0"/>
+        <w:autoSpaceDN w:val="0"/>
+        <w:adjustRightInd w:val="0"/>
+        <w:ind w:firstLine="180" w:firstLineChars="100"/>
+        <w:rPr>
+          <w:rFonts w:hint="default" w:ascii="Tahoma" w:hAnsi="Tahoma" w:eastAsia="Tahoma" w:cs="Tahoma"/>
+          <w:b w:val="0"/>
+          <w:i w:val="0"/>
+          <w:caps w:val="0"/>
+          <w:color w:val="4A5560"/>
+          <w:spacing w:val="0"/>
+          <w:sz w:val="18"/>
+          <w:szCs w:val="18"/>
+          <w:shd w:val="clear" w:fill="FFFFFF"/>
+          <w:lang w:val="en-US" w:eastAsia="zh-CN"/>
+        </w:rPr>
+      </w:pPr>
     </w:p>
     <w:sectPr>
       <w:headerReference r:id="rId4" w:type="first"/>
@@ -5725,6 +11434,22 @@
     </w:lvl>
   </w:abstractNum>
   <w:abstractNum w:abstractNumId="1">
+    <w:nsid w:val="23181026"/>
+    <w:multiLevelType w:val="singleLevel"/>
+    <w:tmpl w:val="23181026"/>
+    <w:lvl w:ilvl="0" w:tentative="0">
+      <w:start w:val="4"/>
+      <w:numFmt w:val="decimal"/>
+      <w:lvlText w:val="%1."/>
+      <w:lvlJc w:val="left"/>
+      <w:pPr>
+        <w:tabs>
+          <w:tab w:val="left" w:pos="312"/>
+        </w:tabs>
+      </w:pPr>
+    </w:lvl>
+  </w:abstractNum>
+  <w:abstractNum w:abstractNumId="2">
     <w:nsid w:val="3E102656"/>
     <w:multiLevelType w:val="multilevel"/>
     <w:tmpl w:val="3E102656"/>
@@ -5817,6 +11542,9 @@
     <w:abstractNumId w:val="0"/>
   </w:num>
   <w:num w:numId="2">
+    <w:abstractNumId w:val="2"/>
+  </w:num>
+  <w:num w:numId="3">
     <w:abstractNumId w:val="1"/>
   </w:num>
 </w:numbering>
@@ -5827,7 +11555,7 @@
   <w:docDefaults>
     <w:rPrDefault>
       <w:rPr>
-        <w:rFonts w:asciiTheme="minorHAnsi" w:hAnsiTheme="minorHAnsi" w:eastAsiaTheme="minorEastAsia" w:cstheme="minorBidi"/>
+        <w:rFonts w:ascii="Times New Roman" w:hAnsi="Times New Roman" w:eastAsia="宋体" w:cs="Times New Roman"/>
       </w:rPr>
     </w:rPrDefault>
   </w:docDefaults>
@@ -5852,7 +11580,7 @@
     <w:lsdException w:uiPriority="99" w:name="index 8"/>
     <w:lsdException w:uiPriority="99" w:name="index 9"/>
     <w:lsdException w:qFormat="1" w:uiPriority="39" w:semiHidden="0" w:name="toc 1"/>
-    <w:lsdException w:uiPriority="39" w:semiHidden="0" w:name="toc 2"/>
+    <w:lsdException w:qFormat="1" w:uiPriority="39" w:semiHidden="0" w:name="toc 2"/>
     <w:lsdException w:qFormat="1" w:uiPriority="39" w:semiHidden="0" w:name="toc 3"/>
     <w:lsdException w:uiPriority="39" w:name="toc 4"/>
     <w:lsdException w:uiPriority="39" w:name="toc 5"/>
@@ -6348,6 +12076,7 @@
     <w:basedOn w:val="1"/>
     <w:next w:val="1"/>
     <w:unhideWhenUsed/>
+    <w:qFormat/>
     <w:uiPriority w:val="39"/>
     <w:pPr>
       <w:tabs>
@@ -6607,6 +12336,7 @@
     <w:name w:val="标题 字符"/>
     <w:basedOn w:val="21"/>
     <w:link w:val="17"/>
+    <w:qFormat/>
     <w:uiPriority w:val="10"/>
     <w:rPr>
       <w:rFonts w:eastAsia="宋体" w:asciiTheme="majorHAnsi" w:hAnsiTheme="majorHAnsi" w:cstheme="majorBidi"/>
